--- a/relatorio.docx
+++ b/relatorio.docx
@@ -1,47 +1,591 @@
 
 <file path=word/document.xml><?xml version="1.0" encoding="utf-8"?>
-<w:document xmlns:wpc="http://schemas.microsoft.com/office/word/2010/wordprocessingCanvas" xmlns:cx="http://schemas.microsoft.com/office/drawing/2014/chartex" xmlns:mc="http://schemas.openxmlformats.org/markup-compatibility/2006" xmlns:o="urn:schemas-microsoft-com:office:office" xmlns:r="http://schemas.openxmlformats.org/officeDocument/2006/relationships" xmlns:m="http://schemas.openxmlformats.org/officeDocument/2006/math" xmlns:v="urn:schemas-microsoft-com:vml" xmlns:wp14="http://schemas.microsoft.com/office/word/2010/wordprocessingDrawing" xmlns:wp="http://schemas.openxmlformats.org/drawingml/2006/wordprocessingDrawing" xmlns:w10="urn:schemas-microsoft-com:office:word" xmlns:w="http://schemas.openxmlformats.org/wordprocessingml/2006/main" xmlns:w14="http://schemas.microsoft.com/office/word/2010/wordml" xmlns:w15="http://schemas.microsoft.com/office/word/2012/wordml" xmlns:w16se="http://schemas.microsoft.com/office/word/2015/wordml/symex" xmlns:wpg="http://schemas.microsoft.com/office/word/2010/wordprocessingGroup" xmlns:wpi="http://schemas.microsoft.com/office/word/2010/wordprocessingInk" xmlns:wne="http://schemas.microsoft.com/office/word/2006/wordml" xmlns:wps="http://schemas.microsoft.com/office/word/2010/wordprocessingShape" mc:Ignorable="w14 w15 w16se wp14">
+<w:document xmlns:wpc="http://schemas.microsoft.com/office/word/2010/wordprocessingCanvas" xmlns:cx="http://schemas.microsoft.com/office/drawing/2014/chartex" xmlns:mc="http://schemas.openxmlformats.org/markup-compatibility/2006" xmlns:o="urn:schemas-microsoft-com:office:office" xmlns:r="http://schemas.openxmlformats.org/officeDocument/2006/relationships" xmlns:m="http://schemas.openxmlformats.org/officeDocument/2006/math" xmlns:v="urn:schemas-microsoft-com:vml" xmlns:wp14="http://schemas.microsoft.com/office/word/2010/wordprocessingDrawing" xmlns:wp="http://schemas.openxmlformats.org/drawingml/2006/wordprocessingDrawing" xmlns:w10="urn:schemas-microsoft-com:office:word" xmlns:w="http://schemas.openxmlformats.org/wordprocessingml/2006/main" xmlns:w14="http://schemas.microsoft.com/office/word/2010/wordml" xmlns:w15="http://schemas.microsoft.com/office/word/2012/wordml" xmlns:w16se="http://schemas.microsoft.com/office/word/2015/wordml/symex" xmlns:wpg="http://schemas.microsoft.com/office/word/2010/wordprocessingGroup" xmlns:wpi="http://schemas.microsoft.com/office/word/2010/wordprocessingInk" xmlns:wne="http://schemas.microsoft.com/office/word/2006/wordml" xmlns:wps="http://schemas.microsoft.com/office/word/2010/wordprocessingShape" xmlns:a="http://schemas.openxmlformats.org/drawingml/2006/main" xmlns:pic="http://schemas.openxmlformats.org/drawingml/2006/picture" xmlns:a14="http://schemas.microsoft.com/office/drawing/2010/main" mc:Ignorable="w14 w15 w16se wp14">
   <w:body>
     <w:p>
       <w:pPr>
-        <w:jc w:val="center"/>
-      </w:pPr>
-      <w:r>
-        <w:t>Criação de zonas de estacionamento</w:t>
-      </w:r>
-    </w:p>
-    <w:p>
-      <w:pPr>
-        <w:jc w:val="center"/>
-      </w:pPr>
-      <w:r>
-        <w:rPr>
-          <w:noProof/>
-          <w:lang w:eastAsia="pt-PT"/>
-        </w:rPr>
+        <w:pStyle w:val="Normal"/>
+        <w:jc w:val="center"/>
+        <w:rPr>
+          <w:rFonts w:ascii="Calibri" w:hAnsi="Calibri" w:eastAsia="Calibri" w:cs="Calibri" w:asciiTheme="minorAscii" w:hAnsiTheme="minorAscii" w:eastAsiaTheme="minorAscii" w:cstheme="minorAscii"/>
+          <w:b w:val="1"/>
+          <w:bCs w:val="1"/>
+          <w:sz w:val="32"/>
+          <w:szCs w:val="32"/>
+        </w:rPr>
+      </w:pPr>
+      <w:r>
+        <w:rPr>
+          <w:b w:val="1"/>
+          <w:bCs w:val="1"/>
+          <w:sz w:val="32"/>
+          <w:szCs w:val="32"/>
+        </w:rPr>
+        <w:t>Relatório</w:t>
+      </w:r>
+      <w:r>
+        <w:rPr>
+          <w:b w:val="1"/>
+          <w:bCs w:val="1"/>
+          <w:sz w:val="32"/>
+          <w:szCs w:val="32"/>
+        </w:rPr>
+        <w:t xml:space="preserve"> do Trabalho Prático do Parquímetro</w:t>
+      </w:r>
+    </w:p>
+    <w:p>
+      <w:pPr>
+        <w:pStyle w:val="Normal"/>
+        <w:jc w:val="center"/>
+        <w:rPr>
+          <w:b w:val="1"/>
+          <w:bCs w:val="1"/>
+          <w:sz w:val="32"/>
+          <w:szCs w:val="32"/>
+        </w:rPr>
+      </w:pPr>
+    </w:p>
+    <w:p>
+      <w:pPr>
+        <w:pStyle w:val="Normal"/>
+        <w:jc w:val="both"/>
+        <w:rPr>
+          <w:b w:val="1"/>
+          <w:bCs w:val="1"/>
+        </w:rPr>
+      </w:pPr>
+      <w:r>
+        <w:rPr>
+          <w:b w:val="1"/>
+          <w:bCs w:val="1"/>
+        </w:rPr>
+        <w:t xml:space="preserve">Trabalho elaborado por: </w:t>
+      </w:r>
+    </w:p>
+    <w:p>
+      <w:pPr>
+        <w:pStyle w:val="ListParagraph"/>
+        <w:numPr>
+          <w:ilvl w:val="0"/>
+          <w:numId w:val="4"/>
+        </w:numPr>
+        <w:jc w:val="both"/>
+        <w:rPr>
+          <w:rFonts w:ascii="Calibri" w:hAnsi="Calibri" w:eastAsia="Calibri" w:cs="Calibri" w:asciiTheme="minorAscii" w:hAnsiTheme="minorAscii" w:eastAsiaTheme="minorAscii" w:cstheme="minorAscii"/>
+          <w:b w:val="1"/>
+          <w:bCs w:val="1"/>
+          <w:sz w:val="22"/>
+          <w:szCs w:val="22"/>
+        </w:rPr>
+      </w:pPr>
+      <w:r>
+        <w:rPr>
+          <w:b w:val="0"/>
+          <w:bCs w:val="0"/>
+        </w:rPr>
+        <w:t>Henrique Leal</w:t>
+      </w:r>
+    </w:p>
+    <w:p>
+      <w:pPr>
+        <w:pStyle w:val="ListParagraph"/>
+        <w:numPr>
+          <w:ilvl w:val="0"/>
+          <w:numId w:val="4"/>
+        </w:numPr>
+        <w:jc w:val="both"/>
+        <w:rPr>
+          <w:b w:val="1"/>
+          <w:bCs w:val="1"/>
+          <w:sz w:val="22"/>
+          <w:szCs w:val="22"/>
+        </w:rPr>
+      </w:pPr>
+      <w:r>
+        <w:rPr>
+          <w:b w:val="0"/>
+          <w:bCs w:val="0"/>
+        </w:rPr>
+        <w:t>Pedro Gouveia</w:t>
+      </w:r>
+    </w:p>
+    <w:p>
+      <w:pPr>
+        <w:pStyle w:val="Normal"/>
+        <w:jc w:val="both"/>
+        <w:rPr>
+          <w:b w:val="1"/>
+          <w:bCs w:val="1"/>
+        </w:rPr>
+      </w:pPr>
+      <w:r>
+        <w:rPr>
+          <w:b w:val="1"/>
+          <w:bCs w:val="1"/>
+        </w:rPr>
+        <w:t>O que foi implementado?</w:t>
+      </w:r>
+    </w:p>
+    <w:p>
+      <w:pPr>
+        <w:pStyle w:val="ListParagraph"/>
+        <w:numPr>
+          <w:ilvl w:val="0"/>
+          <w:numId w:val="2"/>
+        </w:numPr>
+        <w:jc w:val="both"/>
+        <w:rPr>
+          <w:rFonts w:ascii="Calibri" w:hAnsi="Calibri" w:eastAsia="Calibri" w:cs="Calibri" w:asciiTheme="minorAscii" w:hAnsiTheme="minorAscii" w:eastAsiaTheme="minorAscii" w:cstheme="minorAscii"/>
+          <w:sz w:val="22"/>
+          <w:szCs w:val="22"/>
+        </w:rPr>
+      </w:pPr>
+      <w:r>
+        <w:rPr/>
+        <w:t>Foram criadas 3 zonas de estacionamento com um número de lugares aleatório</w:t>
+      </w:r>
+      <w:r>
+        <w:rPr/>
+        <w:t>, cada uma com o seu custo e duração máxima</w:t>
+      </w:r>
+      <w:r>
+        <w:rPr/>
+        <w:t xml:space="preserve"> de estacionamento, sendo que estes são </w:t>
+      </w:r>
+      <w:r>
+        <w:rPr/>
+        <w:t xml:space="preserve">apresentados ao </w:t>
+      </w:r>
+      <w:r>
+        <w:rPr/>
+        <w:t>cliente</w:t>
+      </w:r>
+      <w:r>
+        <w:rPr/>
+        <w:t>;</w:t>
+      </w:r>
+    </w:p>
+    <w:p>
+      <w:pPr>
+        <w:pStyle w:val="ListParagraph"/>
+        <w:numPr>
+          <w:ilvl w:val="0"/>
+          <w:numId w:val="2"/>
+        </w:numPr>
+        <w:jc w:val="both"/>
+        <w:rPr>
+          <w:sz w:val="22"/>
+          <w:szCs w:val="22"/>
+        </w:rPr>
+      </w:pPr>
+      <w:r>
+        <w:rPr/>
+        <w:t xml:space="preserve">É permitido ao </w:t>
+      </w:r>
+      <w:r>
+        <w:rPr/>
+        <w:t xml:space="preserve">cliente </w:t>
+      </w:r>
+      <w:r>
+        <w:rPr/>
+        <w:t xml:space="preserve">inserir uma ou várias moedas, o tempo de estacionamento é calculado com base no montante recebido e é mostrado ao </w:t>
+      </w:r>
+      <w:r>
+        <w:rPr/>
+        <w:t>cliente</w:t>
+      </w:r>
+      <w:r>
+        <w:rPr/>
+        <w:t>;</w:t>
+      </w:r>
+    </w:p>
+    <w:p>
+      <w:pPr>
+        <w:pStyle w:val="ListParagraph"/>
+        <w:numPr>
+          <w:ilvl w:val="0"/>
+          <w:numId w:val="2"/>
+        </w:numPr>
+        <w:jc w:val="both"/>
+        <w:rPr>
+          <w:rFonts w:ascii="Calibri" w:hAnsi="Calibri" w:eastAsia="Calibri" w:cs="Calibri" w:asciiTheme="minorAscii" w:hAnsiTheme="minorAscii" w:eastAsiaTheme="minorAscii" w:cstheme="minorAscii"/>
+          <w:sz w:val="22"/>
+          <w:szCs w:val="22"/>
+        </w:rPr>
+      </w:pPr>
+      <w:r>
+        <w:rPr/>
+        <w:t xml:space="preserve">O </w:t>
+      </w:r>
+      <w:r>
+        <w:rPr/>
+        <w:t xml:space="preserve">cliente </w:t>
+      </w:r>
+      <w:r>
+        <w:rPr/>
+        <w:t xml:space="preserve">pode fazer </w:t>
+      </w:r>
+      <w:proofErr w:type="spellStart"/>
+      <w:r>
+        <w:rPr>
+          <w:i w:val="1"/>
+          <w:iCs w:val="1"/>
+        </w:rPr>
+        <w:t>reset</w:t>
+      </w:r>
+      <w:proofErr w:type="spellEnd"/>
+      <w:r>
+        <w:rPr/>
+        <w:t xml:space="preserve"> ou confirmar a operação;</w:t>
+      </w:r>
+    </w:p>
+    <w:p>
+      <w:pPr>
+        <w:pStyle w:val="ListParagraph"/>
+        <w:numPr>
+          <w:ilvl w:val="0"/>
+          <w:numId w:val="2"/>
+        </w:numPr>
+        <w:jc w:val="both"/>
+        <w:rPr>
+          <w:rFonts w:ascii="Calibri" w:hAnsi="Calibri" w:eastAsia="Calibri" w:cs="Calibri" w:asciiTheme="minorAscii" w:hAnsiTheme="minorAscii" w:eastAsiaTheme="minorAscii" w:cstheme="minorAscii"/>
+          <w:sz w:val="22"/>
+          <w:szCs w:val="22"/>
+        </w:rPr>
+      </w:pPr>
+      <w:r>
+        <w:rPr/>
+        <w:t xml:space="preserve">É feita a gestão da disponibilidade de lugares, sendo que quando um </w:t>
+      </w:r>
+      <w:r>
+        <w:rPr/>
+        <w:t xml:space="preserve">cliente </w:t>
+      </w:r>
+      <w:r>
+        <w:rPr/>
+        <w:t>estaciona o lugar é marcado como ocupado;</w:t>
+      </w:r>
+    </w:p>
+    <w:p>
+      <w:pPr>
+        <w:pStyle w:val="ListParagraph"/>
+        <w:numPr>
+          <w:ilvl w:val="0"/>
+          <w:numId w:val="2"/>
+        </w:numPr>
+        <w:jc w:val="both"/>
+        <w:rPr>
+          <w:rFonts w:ascii="Calibri" w:hAnsi="Calibri" w:eastAsia="Calibri" w:cs="Calibri" w:asciiTheme="minorAscii" w:hAnsiTheme="minorAscii" w:eastAsiaTheme="minorAscii" w:cstheme="minorAscii"/>
+          <w:sz w:val="22"/>
+          <w:szCs w:val="22"/>
+        </w:rPr>
+      </w:pPr>
+      <w:r>
+        <w:rPr/>
+        <w:t>O programa apresenta um ticket com a duração permitida;</w:t>
+      </w:r>
+    </w:p>
+    <w:p>
+      <w:pPr>
+        <w:pStyle w:val="ListParagraph"/>
+        <w:numPr>
+          <w:ilvl w:val="0"/>
+          <w:numId w:val="2"/>
+        </w:numPr>
+        <w:jc w:val="both"/>
+        <w:rPr>
+          <w:rFonts w:ascii="Calibri" w:hAnsi="Calibri" w:eastAsia="Calibri" w:cs="Calibri" w:asciiTheme="minorAscii" w:hAnsiTheme="minorAscii" w:eastAsiaTheme="minorAscii" w:cstheme="minorAscii"/>
+          <w:sz w:val="22"/>
+          <w:szCs w:val="22"/>
+        </w:rPr>
+      </w:pPr>
+      <w:r>
+        <w:rPr/>
+        <w:t xml:space="preserve">Foi criado um menu para o administrador, em que é possível visualizar o total (€) obtido, o número de </w:t>
+      </w:r>
+      <w:r>
+        <w:rPr/>
+        <w:t xml:space="preserve">vagas/lugares ocupados em cada zona e que identifique </w:t>
+      </w:r>
+      <w:r>
+        <w:rPr/>
+        <w:t>carros que excederam o tempo de estacionamento permitido.</w:t>
+      </w:r>
+    </w:p>
+    <w:p>
+      <w:pPr>
+        <w:pStyle w:val="ListParagraph"/>
+        <w:numPr>
+          <w:ilvl w:val="0"/>
+          <w:numId w:val="2"/>
+        </w:numPr>
+        <w:jc w:val="both"/>
+        <w:rPr>
+          <w:rFonts w:ascii="Calibri" w:hAnsi="Calibri" w:eastAsia="Calibri" w:cs="Calibri" w:asciiTheme="minorAscii" w:hAnsiTheme="minorAscii" w:eastAsiaTheme="minorAscii" w:cstheme="minorAscii"/>
+          <w:sz w:val="22"/>
+          <w:szCs w:val="22"/>
+        </w:rPr>
+      </w:pPr>
+      <w:r>
+        <w:rPr/>
+        <w:t>O programa utiliza a hora atual do computador;</w:t>
+      </w:r>
+    </w:p>
+    <w:p>
+      <w:pPr>
+        <w:pStyle w:val="ListParagraph"/>
+        <w:numPr>
+          <w:ilvl w:val="0"/>
+          <w:numId w:val="2"/>
+        </w:numPr>
+        <w:jc w:val="both"/>
+        <w:rPr>
+          <w:rFonts w:ascii="Calibri" w:hAnsi="Calibri" w:eastAsia="Calibri" w:cs="Calibri" w:asciiTheme="minorAscii" w:hAnsiTheme="minorAscii" w:eastAsiaTheme="minorAscii" w:cstheme="minorAscii"/>
+          <w:sz w:val="22"/>
+          <w:szCs w:val="22"/>
+        </w:rPr>
+      </w:pPr>
+      <w:r>
+        <w:rPr/>
+        <w:t>Não é cobrada nenhuma tarifa fora do horário de funcionamento do parquímetro.</w:t>
+      </w:r>
+    </w:p>
+    <w:p>
+      <w:pPr>
+        <w:pStyle w:val="Normal"/>
+        <w:jc w:val="both"/>
+        <w:rPr>
+          <w:b w:val="1"/>
+          <w:bCs w:val="1"/>
+        </w:rPr>
+      </w:pPr>
+      <w:r>
+        <w:rPr>
+          <w:b w:val="1"/>
+          <w:bCs w:val="1"/>
+        </w:rPr>
+        <w:t>O que são os extras?</w:t>
+      </w:r>
+    </w:p>
+    <w:p>
+      <w:pPr>
+        <w:pStyle w:val="ListParagraph"/>
+        <w:numPr>
+          <w:ilvl w:val="0"/>
+          <w:numId w:val="3"/>
+        </w:numPr>
+        <w:jc w:val="both"/>
+        <w:rPr>
+          <w:rFonts w:ascii="Calibri" w:hAnsi="Calibri" w:eastAsia="Calibri" w:cs="Calibri" w:asciiTheme="minorAscii" w:hAnsiTheme="minorAscii" w:eastAsiaTheme="minorAscii" w:cstheme="minorAscii"/>
+          <w:sz w:val="22"/>
+          <w:szCs w:val="22"/>
+        </w:rPr>
+      </w:pPr>
+      <w:r>
+        <w:rPr/>
+        <w:t>Para aceder ao menu de administrador é necessário inserir uma password;</w:t>
+      </w:r>
+    </w:p>
+    <w:p>
+      <w:pPr>
+        <w:pStyle w:val="ListParagraph"/>
+        <w:numPr>
+          <w:ilvl w:val="0"/>
+          <w:numId w:val="3"/>
+        </w:numPr>
+        <w:jc w:val="both"/>
+        <w:rPr>
+          <w:rFonts w:ascii="Calibri" w:hAnsi="Calibri" w:eastAsia="Calibri" w:cs="Calibri" w:asciiTheme="minorAscii" w:hAnsiTheme="minorAscii" w:eastAsiaTheme="minorAscii" w:cstheme="minorAscii"/>
+          <w:sz w:val="22"/>
+          <w:szCs w:val="22"/>
+        </w:rPr>
+      </w:pPr>
+      <w:r>
+        <w:rPr/>
+        <w:t>É possível para o administrador ver o histórico de tickets;</w:t>
+      </w:r>
+    </w:p>
+    <w:p>
+      <w:pPr>
+        <w:pStyle w:val="ListParagraph"/>
+        <w:numPr>
+          <w:ilvl w:val="0"/>
+          <w:numId w:val="3"/>
+        </w:numPr>
+        <w:jc w:val="both"/>
+        <w:rPr>
+          <w:rFonts w:ascii="Calibri" w:hAnsi="Calibri" w:eastAsia="Calibri" w:cs="Calibri" w:asciiTheme="minorAscii" w:hAnsiTheme="minorAscii" w:eastAsiaTheme="minorAscii" w:cstheme="minorAscii"/>
+          <w:sz w:val="22"/>
+          <w:szCs w:val="22"/>
+        </w:rPr>
+      </w:pPr>
+      <w:r>
+        <w:rPr/>
+        <w:t xml:space="preserve">O parquímetro devolve troco caso o </w:t>
+      </w:r>
+      <w:r>
+        <w:rPr/>
+        <w:t>cliente</w:t>
+      </w:r>
+      <w:r>
+        <w:rPr/>
+        <w:t xml:space="preserve"> exceda o tempo limite</w:t>
+      </w:r>
+      <w:r>
+        <w:rPr/>
+        <w:t xml:space="preserve"> de estacionamento</w:t>
+      </w:r>
+      <w:r>
+        <w:rPr/>
+        <w:t>;</w:t>
+      </w:r>
+    </w:p>
+    <w:p>
+      <w:pPr>
+        <w:pStyle w:val="ListParagraph"/>
+        <w:numPr>
+          <w:ilvl w:val="0"/>
+          <w:numId w:val="3"/>
+        </w:numPr>
+        <w:jc w:val="both"/>
+        <w:rPr>
+          <w:sz w:val="22"/>
+          <w:szCs w:val="22"/>
+        </w:rPr>
+      </w:pPr>
+      <w:r>
+        <w:rPr/>
+        <w:t xml:space="preserve">O administrador pode fazer </w:t>
+      </w:r>
+      <w:proofErr w:type="spellStart"/>
+      <w:r>
+        <w:rPr>
+          <w:i w:val="1"/>
+          <w:iCs w:val="1"/>
+        </w:rPr>
+        <w:t>reset</w:t>
+      </w:r>
+      <w:proofErr w:type="spellEnd"/>
+      <w:r>
+        <w:rPr>
+          <w:i w:val="1"/>
+          <w:iCs w:val="1"/>
+        </w:rPr>
+        <w:t xml:space="preserve"> </w:t>
+      </w:r>
+      <w:r>
+        <w:rPr>
+          <w:i w:val="0"/>
+          <w:iCs w:val="0"/>
+        </w:rPr>
+        <w:t>tanto ao histórico de ticket como ao valor total de dinheiro acumulado;</w:t>
+      </w:r>
+    </w:p>
+    <w:p>
+      <w:pPr>
+        <w:pStyle w:val="ListParagraph"/>
+        <w:numPr>
+          <w:ilvl w:val="0"/>
+          <w:numId w:val="3"/>
+        </w:numPr>
+        <w:bidi w:val="0"/>
+        <w:spacing w:before="0" w:beforeAutospacing="off" w:after="0" w:afterAutospacing="off" w:line="259" w:lineRule="auto"/>
+        <w:ind w:left="720" w:right="0" w:hanging="360"/>
+        <w:jc w:val="both"/>
+        <w:rPr>
+          <w:rFonts w:ascii="Calibri" w:hAnsi="Calibri" w:eastAsia="Calibri" w:cs="Calibri" w:asciiTheme="minorAscii" w:hAnsiTheme="minorAscii" w:eastAsiaTheme="minorAscii" w:cstheme="minorAscii"/>
+          <w:i w:val="0"/>
+          <w:iCs w:val="0"/>
+          <w:sz w:val="22"/>
+          <w:szCs w:val="22"/>
+        </w:rPr>
+      </w:pPr>
+      <w:r>
+        <w:rPr>
+          <w:i w:val="0"/>
+          <w:iCs w:val="0"/>
+        </w:rPr>
+        <w:t>Caso o valor pago pelo cliente exceda o horário de funcionamento</w:t>
+      </w:r>
+      <w:r>
+        <w:rPr>
+          <w:i w:val="0"/>
+          <w:iCs w:val="0"/>
+        </w:rPr>
+        <w:t>, as moedas introduzidas fora deste horário serão contabilizadas para o próximo período aberto;</w:t>
+      </w:r>
+    </w:p>
+    <w:p>
+      <w:pPr>
+        <w:pStyle w:val="ListParagraph"/>
+        <w:numPr>
+          <w:ilvl w:val="0"/>
+          <w:numId w:val="3"/>
+        </w:numPr>
+        <w:jc w:val="both"/>
+        <w:rPr>
+          <w:sz w:val="22"/>
+          <w:szCs w:val="22"/>
+        </w:rPr>
+      </w:pPr>
+      <w:r>
+        <w:rPr>
+          <w:i w:val="0"/>
+          <w:iCs w:val="0"/>
+        </w:rPr>
+        <w:t>É possível o cliente ver o horário de funcionamento;</w:t>
+      </w:r>
+    </w:p>
+    <w:p>
+      <w:pPr>
+        <w:pStyle w:val="Normal"/>
+        <w:jc w:val="left"/>
+      </w:pPr>
+    </w:p>
+    <w:p>
+      <w:r>
+        <w:br w:type="page"/>
+      </w:r>
+    </w:p>
+    <w:p>
+      <w:pPr>
+        <w:jc w:val="center"/>
+      </w:pPr>
+    </w:p>
+    <w:p>
+      <w:pPr>
+        <w:jc w:val="center"/>
+      </w:pPr>
+      <w:r>
         <w:drawing>
-          <wp:inline distT="0" distB="0" distL="0" distR="0" wp14:anchorId="314A2C85" wp14:editId="770739AB">
+          <wp:inline wp14:editId="53CC0B25" wp14:anchorId="314A2C85">
             <wp:extent cx="5400040" cy="754380"/>
             <wp:effectExtent l="0" t="0" r="0" b="7620"/>
-            <wp:docPr id="1" name="Imagem 1"/>
+            <wp:docPr id="1" name="Imagem 1" title=""/>
             <wp:cNvGraphicFramePr>
-              <a:graphicFrameLocks xmlns:a="http://schemas.openxmlformats.org/drawingml/2006/main" noChangeAspect="1"/>
+              <a:graphicFrameLocks noChangeAspect="1"/>
             </wp:cNvGraphicFramePr>
-            <a:graphic xmlns:a="http://schemas.openxmlformats.org/drawingml/2006/main">
+            <a:graphic>
               <a:graphicData uri="http://schemas.openxmlformats.org/drawingml/2006/picture">
-                <pic:pic xmlns:pic="http://schemas.openxmlformats.org/drawingml/2006/picture">
+                <pic:pic>
                   <pic:nvPicPr>
-                    <pic:cNvPr id="1" name=""/>
+                    <pic:cNvPr id="0" name="Imagem 1"/>
                     <pic:cNvPicPr/>
                   </pic:nvPicPr>
                   <pic:blipFill>
-                    <a:blip r:embed="rId6"/>
+                    <a:blip r:embed="R853ca030a1b84eab">
+                      <a:extLst>
+                        <a:ext xmlns:a="http://schemas.openxmlformats.org/drawingml/2006/main" uri="{28A0092B-C50C-407E-A947-70E740481C1C}">
+                          <a14:useLocalDpi val="0"/>
+                        </a:ext>
+                      </a:extLst>
+                    </a:blip>
                     <a:stretch>
                       <a:fillRect/>
                     </a:stretch>
                   </pic:blipFill>
                   <pic:spPr>
-                    <a:xfrm>
+                    <a:xfrm rot="0" flipH="0" flipV="0">
                       <a:off x="0" y="0"/>
                       <a:ext cx="5400040" cy="754380"/>
                     </a:xfrm>
@@ -55,8 +599,18 @@
           </wp:inline>
         </w:drawing>
       </w:r>
-    </w:p>
-    <w:p>
+      <w:r>
+        <w:rPr/>
+        <w:t>Criação de zonas de estacionamento</w:t>
+      </w:r>
+    </w:p>
+    <w:p>
+      <w:pPr>
+        <w:pStyle w:val="Normal"/>
+        <w:jc w:val="center"/>
+      </w:pPr>
+    </w:p>
+    <w:p xmlns:wp14="http://schemas.microsoft.com/office/word/2010/wordml" wp14:textId="77777777">
       <w:pPr>
         <w:jc w:val="center"/>
         <w:rPr>
@@ -69,7 +623,7 @@
           <w:lang w:eastAsia="pt-PT"/>
         </w:rPr>
         <w:drawing>
-          <wp:inline distT="0" distB="0" distL="0" distR="0" wp14:anchorId="5EE63428" wp14:editId="406BC549">
+          <wp:inline xmlns:wp14="http://schemas.microsoft.com/office/word/2010/wordprocessingDrawing" distT="0" distB="0" distL="0" distR="0" wp14:anchorId="5EE63428" wp14:editId="406BC549">
             <wp:extent cx="5105400" cy="2562225"/>
             <wp:effectExtent l="0" t="0" r="0" b="9525"/>
             <wp:docPr id="2" name="Imagem 2"/>
@@ -105,50 +659,87 @@
         </w:drawing>
       </w:r>
     </w:p>
-    <w:p>
-      <w:pPr>
-        <w:jc w:val="center"/>
-      </w:pPr>
-      <w:bookmarkStart w:id="0" w:name="_GoBack"/>
+    <w:p xmlns:wp14="http://schemas.microsoft.com/office/word/2010/wordml" wp14:textId="4EC4D0FA">
+      <w:pPr>
+        <w:jc w:val="center"/>
+      </w:pPr>
+      <w:bookmarkStart w:name="_GoBack" w:id="0"/>
       <w:bookmarkEnd w:id="0"/>
-    </w:p>
-    <w:p>
-      <w:pPr>
-        <w:jc w:val="center"/>
-        <w:rPr>
-          <w:u w:val="single"/>
-        </w:rPr>
-      </w:pPr>
-      <w:r>
-        <w:rPr>
-          <w:noProof/>
-          <w:lang w:eastAsia="pt-PT"/>
-        </w:rPr>
+      <w:r>
+        <w:rPr/>
+        <w:t xml:space="preserve">Função que recebe um </w:t>
+      </w:r>
+      <w:r>
+        <w:rPr/>
+        <w:t>título</w:t>
+      </w:r>
+      <w:r>
+        <w:rPr/>
+        <w:t xml:space="preserve"> e um </w:t>
+      </w:r>
+      <w:proofErr w:type="spellStart"/>
+      <w:r>
+        <w:rPr>
+          <w:i w:val="1"/>
+          <w:iCs w:val="1"/>
+        </w:rPr>
+        <w:t>array</w:t>
+      </w:r>
+      <w:proofErr w:type="spellEnd"/>
+      <w:r>
+        <w:rPr>
+          <w:i w:val="1"/>
+          <w:iCs w:val="1"/>
+        </w:rPr>
+        <w:t xml:space="preserve"> </w:t>
+      </w:r>
+      <w:r>
+        <w:rPr/>
+        <w:t>de opções e gera um menu</w:t>
+      </w:r>
+    </w:p>
+    <w:p>
+      <w:pPr>
+        <w:pStyle w:val="Normal"/>
+        <w:jc w:val="center"/>
+      </w:pPr>
+    </w:p>
+    <w:p xmlns:wp14="http://schemas.microsoft.com/office/word/2010/wordml" wp14:textId="77777777">
+      <w:pPr>
+        <w:jc w:val="center"/>
+      </w:pPr>
+      <w:r>
         <w:drawing>
-          <wp:inline distT="0" distB="0" distL="0" distR="0" wp14:anchorId="2E132689" wp14:editId="795E9DE5">
-            <wp:extent cx="5162550" cy="4143375"/>
+          <wp:inline xmlns:wp14="http://schemas.microsoft.com/office/word/2010/wordprocessingDrawing" wp14:editId="761867FB" wp14:anchorId="2E132689">
+            <wp:extent cx="5162552" cy="4143375"/>
             <wp:effectExtent l="0" t="0" r="0" b="9525"/>
-            <wp:docPr id="4" name="Imagem 4"/>
+            <wp:docPr id="4" name="Imagem 4" title=""/>
             <wp:cNvGraphicFramePr>
-              <a:graphicFrameLocks xmlns:a="http://schemas.openxmlformats.org/drawingml/2006/main" noChangeAspect="1"/>
+              <a:graphicFrameLocks noChangeAspect="1"/>
             </wp:cNvGraphicFramePr>
-            <a:graphic xmlns:a="http://schemas.openxmlformats.org/drawingml/2006/main">
+            <a:graphic>
               <a:graphicData uri="http://schemas.openxmlformats.org/drawingml/2006/picture">
-                <pic:pic xmlns:pic="http://schemas.openxmlformats.org/drawingml/2006/picture">
+                <pic:pic>
                   <pic:nvPicPr>
-                    <pic:cNvPr id="1" name=""/>
+                    <pic:cNvPr id="0" name="Imagem 4"/>
                     <pic:cNvPicPr/>
                   </pic:nvPicPr>
                   <pic:blipFill>
-                    <a:blip r:embed="rId8"/>
+                    <a:blip r:embed="Rfb2ff063b1884936">
+                      <a:extLst>
+                        <a:ext xmlns:a="http://schemas.openxmlformats.org/drawingml/2006/main" uri="{28A0092B-C50C-407E-A947-70E740481C1C}">
+                          <a14:useLocalDpi val="0"/>
+                        </a:ext>
+                      </a:extLst>
+                    </a:blip>
                     <a:stretch>
                       <a:fillRect/>
                     </a:stretch>
                   </pic:blipFill>
                   <pic:spPr>
-                    <a:xfrm>
+                    <a:xfrm rot="0" flipH="0" flipV="0">
                       <a:off x="0" y="0"/>
-                      <a:ext cx="5162550" cy="4143375"/>
+                      <a:ext cx="5162552" cy="4143375"/>
                     </a:xfrm>
                     <a:prstGeom prst="rect">
                       <a:avLst/>
@@ -163,40 +754,54 @@
     </w:p>
     <w:p>
       <w:pPr>
-        <w:jc w:val="center"/>
-        <w:rPr>
-          <w:u w:val="single"/>
-        </w:rPr>
-      </w:pPr>
-      <w:r>
-        <w:rPr>
-          <w:noProof/>
-          <w:lang w:eastAsia="pt-PT"/>
-        </w:rPr>
-        <w:lastRenderedPageBreak/>
+        <w:pStyle w:val="Normal"/>
+        <w:jc w:val="center"/>
+      </w:pPr>
+      <w:r>
+        <w:rPr/>
+        <w:t>Função que verifica se uma opção é válida ou não</w:t>
+      </w:r>
+    </w:p>
+    <w:p>
+      <w:pPr>
+        <w:pStyle w:val="Normal"/>
+        <w:jc w:val="center"/>
+      </w:pPr>
+    </w:p>
+    <w:p xmlns:wp14="http://schemas.microsoft.com/office/word/2010/wordml" wp14:textId="77777777">
+      <w:pPr>
+        <w:jc w:val="center"/>
+      </w:pPr>
+      <w:r>
         <w:drawing>
-          <wp:inline distT="0" distB="0" distL="0" distR="0" wp14:anchorId="5F0AF9F1" wp14:editId="35421D19">
+          <wp:inline xmlns:wp14="http://schemas.microsoft.com/office/word/2010/wordprocessingDrawing" wp14:editId="58C1F026" wp14:anchorId="5F0AF9F1">
             <wp:extent cx="5229225" cy="2867025"/>
             <wp:effectExtent l="0" t="0" r="9525" b="9525"/>
-            <wp:docPr id="5" name="Imagem 5"/>
+            <wp:docPr id="5" name="Imagem 5" title=""/>
             <wp:cNvGraphicFramePr>
-              <a:graphicFrameLocks xmlns:a="http://schemas.openxmlformats.org/drawingml/2006/main" noChangeAspect="1"/>
+              <a:graphicFrameLocks noChangeAspect="1"/>
             </wp:cNvGraphicFramePr>
-            <a:graphic xmlns:a="http://schemas.openxmlformats.org/drawingml/2006/main">
+            <a:graphic>
               <a:graphicData uri="http://schemas.openxmlformats.org/drawingml/2006/picture">
-                <pic:pic xmlns:pic="http://schemas.openxmlformats.org/drawingml/2006/picture">
+                <pic:pic>
                   <pic:nvPicPr>
-                    <pic:cNvPr id="1" name=""/>
+                    <pic:cNvPr id="0" name="Imagem 5"/>
                     <pic:cNvPicPr/>
                   </pic:nvPicPr>
                   <pic:blipFill>
-                    <a:blip r:embed="rId9"/>
+                    <a:blip r:embed="Rf7943cac40a64971">
+                      <a:extLst>
+                        <a:ext xmlns:a="http://schemas.openxmlformats.org/drawingml/2006/main" uri="{28A0092B-C50C-407E-A947-70E740481C1C}">
+                          <a14:useLocalDpi val="0"/>
+                        </a:ext>
+                      </a:extLst>
+                    </a:blip>
                     <a:stretch>
                       <a:fillRect/>
                     </a:stretch>
                   </pic:blipFill>
                   <pic:spPr>
-                    <a:xfrm>
+                    <a:xfrm rot="0" flipH="0" flipV="0">
                       <a:off x="0" y="0"/>
                       <a:ext cx="5229225" cy="2867025"/>
                     </a:xfrm>
@@ -213,39 +818,58 @@
     </w:p>
     <w:p>
       <w:pPr>
-        <w:jc w:val="center"/>
-        <w:rPr>
-          <w:u w:val="single"/>
-        </w:rPr>
-      </w:pPr>
-      <w:r>
-        <w:rPr>
-          <w:noProof/>
-          <w:lang w:eastAsia="pt-PT"/>
-        </w:rPr>
+        <w:pStyle w:val="Normal"/>
+        <w:jc w:val="center"/>
+      </w:pPr>
+      <w:r>
+        <w:rPr/>
+        <w:t xml:space="preserve">Função que verifica se </w:t>
+      </w:r>
+      <w:r>
+        <w:rPr/>
+        <w:t>o parque está cheio</w:t>
+      </w:r>
+    </w:p>
+    <w:p>
+      <w:pPr>
+        <w:pStyle w:val="Normal"/>
+        <w:jc w:val="center"/>
+      </w:pPr>
+    </w:p>
+    <w:p xmlns:wp14="http://schemas.microsoft.com/office/word/2010/wordml" wp14:textId="2DBF005B">
+      <w:pPr>
+        <w:jc w:val="center"/>
+      </w:pPr>
+      <w:r>
         <w:drawing>
-          <wp:inline distT="0" distB="0" distL="0" distR="0" wp14:anchorId="4C44571D" wp14:editId="6078973D">
+          <wp:inline xmlns:wp14="http://schemas.microsoft.com/office/word/2010/wordprocessingDrawing" wp14:editId="4BF8F005" wp14:anchorId="4C44571D">
             <wp:extent cx="5400040" cy="2863850"/>
             <wp:effectExtent l="0" t="0" r="0" b="0"/>
-            <wp:docPr id="7" name="Imagem 7"/>
+            <wp:docPr id="7" name="Imagem 7" title=""/>
             <wp:cNvGraphicFramePr>
-              <a:graphicFrameLocks xmlns:a="http://schemas.openxmlformats.org/drawingml/2006/main" noChangeAspect="1"/>
+              <a:graphicFrameLocks noChangeAspect="1"/>
             </wp:cNvGraphicFramePr>
-            <a:graphic xmlns:a="http://schemas.openxmlformats.org/drawingml/2006/main">
+            <a:graphic>
               <a:graphicData uri="http://schemas.openxmlformats.org/drawingml/2006/picture">
-                <pic:pic xmlns:pic="http://schemas.openxmlformats.org/drawingml/2006/picture">
+                <pic:pic>
                   <pic:nvPicPr>
-                    <pic:cNvPr id="1" name=""/>
+                    <pic:cNvPr id="0" name="Imagem 7"/>
                     <pic:cNvPicPr/>
                   </pic:nvPicPr>
                   <pic:blipFill>
-                    <a:blip r:embed="rId10"/>
+                    <a:blip r:embed="R731423eceb844ee4">
+                      <a:extLst>
+                        <a:ext xmlns:a="http://schemas.openxmlformats.org/drawingml/2006/main" uri="{28A0092B-C50C-407E-A947-70E740481C1C}">
+                          <a14:useLocalDpi val="0"/>
+                        </a:ext>
+                      </a:extLst>
+                    </a:blip>
                     <a:stretch>
                       <a:fillRect/>
                     </a:stretch>
                   </pic:blipFill>
                   <pic:spPr>
-                    <a:xfrm>
+                    <a:xfrm rot="0" flipH="0" flipV="0">
                       <a:off x="0" y="0"/>
                       <a:ext cx="5400040" cy="2863850"/>
                     </a:xfrm>
@@ -259,43 +883,59 @@
           </wp:inline>
         </w:drawing>
       </w:r>
-    </w:p>
-    <w:p>
-      <w:pPr>
-        <w:jc w:val="center"/>
-        <w:rPr>
-          <w:u w:val="single"/>
-        </w:rPr>
-      </w:pPr>
-      <w:r>
-        <w:rPr>
-          <w:noProof/>
-          <w:lang w:eastAsia="pt-PT"/>
-        </w:rPr>
-        <w:lastRenderedPageBreak/>
+      <w:commentRangeStart w:id="732807662"/>
+      <w:r>
+        <w:rPr/>
+        <w:t>...</w:t>
+      </w:r>
+      <w:commentRangeEnd w:id="732807662"/>
+      <w:r>
+        <w:rPr>
+          <w:rStyle w:val="CommentReference"/>
+        </w:rPr>
+        <w:commentReference w:id="732807662"/>
+      </w:r>
+    </w:p>
+    <w:p>
+      <w:pPr>
+        <w:pStyle w:val="Normal"/>
+        <w:jc w:val="center"/>
+      </w:pPr>
+    </w:p>
+    <w:p xmlns:wp14="http://schemas.microsoft.com/office/word/2010/wordml" wp14:textId="355C94E6">
+      <w:pPr>
+        <w:jc w:val="center"/>
+      </w:pPr>
+      <w:r>
         <w:drawing>
-          <wp:inline distT="0" distB="0" distL="0" distR="0" wp14:anchorId="6C8E1D27" wp14:editId="0AE7A759">
+          <wp:inline xmlns:wp14="http://schemas.microsoft.com/office/word/2010/wordprocessingDrawing" wp14:editId="29AE2428" wp14:anchorId="6C8E1D27">
             <wp:extent cx="5400040" cy="3745865"/>
             <wp:effectExtent l="0" t="0" r="0" b="6985"/>
-            <wp:docPr id="8" name="Imagem 8"/>
+            <wp:docPr id="8" name="Imagem 8" title=""/>
             <wp:cNvGraphicFramePr>
-              <a:graphicFrameLocks xmlns:a="http://schemas.openxmlformats.org/drawingml/2006/main" noChangeAspect="1"/>
+              <a:graphicFrameLocks noChangeAspect="1"/>
             </wp:cNvGraphicFramePr>
-            <a:graphic xmlns:a="http://schemas.openxmlformats.org/drawingml/2006/main">
+            <a:graphic>
               <a:graphicData uri="http://schemas.openxmlformats.org/drawingml/2006/picture">
-                <pic:pic xmlns:pic="http://schemas.openxmlformats.org/drawingml/2006/picture">
+                <pic:pic>
                   <pic:nvPicPr>
-                    <pic:cNvPr id="1" name=""/>
+                    <pic:cNvPr id="0" name="Imagem 8"/>
                     <pic:cNvPicPr/>
                   </pic:nvPicPr>
                   <pic:blipFill>
-                    <a:blip r:embed="rId11"/>
+                    <a:blip r:embed="R3228f54b82a249f5">
+                      <a:extLst>
+                        <a:ext xmlns:a="http://schemas.openxmlformats.org/drawingml/2006/main" uri="{28A0092B-C50C-407E-A947-70E740481C1C}">
+                          <a14:useLocalDpi val="0"/>
+                        </a:ext>
+                      </a:extLst>
+                    </a:blip>
                     <a:stretch>
                       <a:fillRect/>
                     </a:stretch>
                   </pic:blipFill>
                   <pic:spPr>
-                    <a:xfrm>
+                    <a:xfrm rot="0" flipH="0" flipV="0">
                       <a:off x="0" y="0"/>
                       <a:ext cx="5400040" cy="3745865"/>
                     </a:xfrm>
@@ -309,8 +949,26 @@
           </wp:inline>
         </w:drawing>
       </w:r>
-    </w:p>
-    <w:p>
+      <w:commentRangeStart w:id="1229580556"/>
+      <w:r>
+        <w:rPr/>
+        <w:t>...</w:t>
+      </w:r>
+      <w:commentRangeEnd w:id="1229580556"/>
+      <w:r>
+        <w:rPr>
+          <w:rStyle w:val="CommentReference"/>
+        </w:rPr>
+        <w:commentReference w:id="1229580556"/>
+      </w:r>
+    </w:p>
+    <w:p>
+      <w:pPr>
+        <w:pStyle w:val="Normal"/>
+        <w:jc w:val="center"/>
+      </w:pPr>
+    </w:p>
+    <w:p xmlns:wp14="http://schemas.microsoft.com/office/word/2010/wordml" wp14:textId="47CA3CAF">
       <w:pPr>
         <w:jc w:val="center"/>
         <w:rPr>
@@ -318,33 +976,35 @@
         </w:rPr>
       </w:pPr>
       <w:r>
-        <w:rPr>
-          <w:noProof/>
-          <w:lang w:eastAsia="pt-PT"/>
-        </w:rPr>
         <w:drawing>
-          <wp:inline distT="0" distB="0" distL="0" distR="0" wp14:anchorId="73DED3B7" wp14:editId="062BAF6D">
+          <wp:inline xmlns:wp14="http://schemas.microsoft.com/office/word/2010/wordprocessingDrawing" wp14:editId="0293E9A8" wp14:anchorId="73DED3B7">
             <wp:extent cx="5400040" cy="3079115"/>
             <wp:effectExtent l="0" t="0" r="0" b="6985"/>
-            <wp:docPr id="9" name="Imagem 9"/>
+            <wp:docPr id="9" name="Imagem 9" title=""/>
             <wp:cNvGraphicFramePr>
-              <a:graphicFrameLocks xmlns:a="http://schemas.openxmlformats.org/drawingml/2006/main" noChangeAspect="1"/>
+              <a:graphicFrameLocks noChangeAspect="1"/>
             </wp:cNvGraphicFramePr>
-            <a:graphic xmlns:a="http://schemas.openxmlformats.org/drawingml/2006/main">
+            <a:graphic>
               <a:graphicData uri="http://schemas.openxmlformats.org/drawingml/2006/picture">
-                <pic:pic xmlns:pic="http://schemas.openxmlformats.org/drawingml/2006/picture">
+                <pic:pic>
                   <pic:nvPicPr>
-                    <pic:cNvPr id="1" name=""/>
+                    <pic:cNvPr id="0" name="Imagem 9"/>
                     <pic:cNvPicPr/>
                   </pic:nvPicPr>
                   <pic:blipFill>
-                    <a:blip r:embed="rId12"/>
+                    <a:blip r:embed="R9e865992d7ee42af">
+                      <a:extLst>
+                        <a:ext xmlns:a="http://schemas.openxmlformats.org/drawingml/2006/main" uri="{28A0092B-C50C-407E-A947-70E740481C1C}">
+                          <a14:useLocalDpi val="0"/>
+                        </a:ext>
+                      </a:extLst>
+                    </a:blip>
                     <a:stretch>
                       <a:fillRect/>
                     </a:stretch>
                   </pic:blipFill>
                   <pic:spPr>
-                    <a:xfrm>
+                    <a:xfrm rot="0" flipH="0" flipV="0">
                       <a:off x="0" y="0"/>
                       <a:ext cx="5400040" cy="3079115"/>
                     </a:xfrm>
@@ -358,190 +1018,58 @@
           </wp:inline>
         </w:drawing>
       </w:r>
-    </w:p>
-    <w:p>
-      <w:pPr>
-        <w:jc w:val="center"/>
-        <w:rPr>
-          <w:u w:val="single"/>
-        </w:rPr>
-      </w:pPr>
-      <w:r>
-        <w:rPr>
-          <w:noProof/>
-          <w:lang w:eastAsia="pt-PT"/>
-        </w:rPr>
-        <w:lastRenderedPageBreak/>
+      <w:r>
+        <w:rPr>
+          <w:u w:val="none"/>
+        </w:rPr>
+        <w:t>Função que calcula e monstra ao utilizador o troco a receber</w:t>
+      </w:r>
+    </w:p>
+    <w:p xmlns:wp14="http://schemas.microsoft.com/office/word/2010/wordml" wp14:textId="07B5ED24">
+      <w:pPr>
+        <w:jc w:val="center"/>
+      </w:pPr>
+    </w:p>
+    <w:p xmlns:wp14="http://schemas.microsoft.com/office/word/2010/wordml" wp14:textId="299CE9F7">
+      <w:pPr>
+        <w:pStyle w:val="Normal"/>
+        <w:jc w:val="center"/>
+      </w:pPr>
+    </w:p>
+    <w:p xmlns:wp14="http://schemas.microsoft.com/office/word/2010/wordml" wp14:textId="77777777">
+      <w:pPr>
+        <w:jc w:val="center"/>
+      </w:pPr>
+      <w:r>
         <w:drawing>
-          <wp:inline distT="0" distB="0" distL="0" distR="0" wp14:anchorId="2EAD6903" wp14:editId="35A8A41E">
-            <wp:extent cx="5400040" cy="2059305"/>
-            <wp:effectExtent l="0" t="0" r="0" b="0"/>
-            <wp:docPr id="10" name="Imagem 10"/>
+          <wp:inline xmlns:wp14="http://schemas.microsoft.com/office/word/2010/wordprocessingDrawing" wp14:editId="28E388B6" wp14:anchorId="39E78D37">
+            <wp:extent cx="4400550" cy="1628775"/>
+            <wp:effectExtent l="0" t="0" r="0" b="9525"/>
+            <wp:docPr id="13" name="Imagem 13" title=""/>
             <wp:cNvGraphicFramePr>
-              <a:graphicFrameLocks xmlns:a="http://schemas.openxmlformats.org/drawingml/2006/main" noChangeAspect="1"/>
+              <a:graphicFrameLocks noChangeAspect="1"/>
             </wp:cNvGraphicFramePr>
-            <a:graphic xmlns:a="http://schemas.openxmlformats.org/drawingml/2006/main">
+            <a:graphic>
               <a:graphicData uri="http://schemas.openxmlformats.org/drawingml/2006/picture">
-                <pic:pic xmlns:pic="http://schemas.openxmlformats.org/drawingml/2006/picture">
+                <pic:pic>
                   <pic:nvPicPr>
-                    <pic:cNvPr id="1" name=""/>
+                    <pic:cNvPr id="0" name="Imagem 13"/>
                     <pic:cNvPicPr/>
                   </pic:nvPicPr>
                   <pic:blipFill>
-                    <a:blip r:embed="rId13"/>
+                    <a:blip r:embed="Ra015a1b76d1e4873">
+                      <a:extLst>
+                        <a:ext xmlns:a="http://schemas.openxmlformats.org/drawingml/2006/main" uri="{28A0092B-C50C-407E-A947-70E740481C1C}">
+                          <a14:useLocalDpi val="0"/>
+                        </a:ext>
+                      </a:extLst>
+                    </a:blip>
                     <a:stretch>
                       <a:fillRect/>
                     </a:stretch>
                   </pic:blipFill>
                   <pic:spPr>
-                    <a:xfrm>
-                      <a:off x="0" y="0"/>
-                      <a:ext cx="5400040" cy="2059305"/>
-                    </a:xfrm>
-                    <a:prstGeom prst="rect">
-                      <a:avLst/>
-                    </a:prstGeom>
-                  </pic:spPr>
-                </pic:pic>
-              </a:graphicData>
-            </a:graphic>
-          </wp:inline>
-        </w:drawing>
-      </w:r>
-    </w:p>
-    <w:p>
-      <w:pPr>
-        <w:jc w:val="center"/>
-        <w:rPr>
-          <w:u w:val="single"/>
-        </w:rPr>
-      </w:pPr>
-      <w:r>
-        <w:rPr>
-          <w:noProof/>
-          <w:lang w:eastAsia="pt-PT"/>
-        </w:rPr>
-        <w:drawing>
-          <wp:inline distT="0" distB="0" distL="0" distR="0" wp14:anchorId="2325DC67" wp14:editId="56B7AFB4">
-            <wp:extent cx="5400040" cy="2800985"/>
-            <wp:effectExtent l="0" t="0" r="0" b="0"/>
-            <wp:docPr id="11" name="Imagem 11"/>
-            <wp:cNvGraphicFramePr>
-              <a:graphicFrameLocks xmlns:a="http://schemas.openxmlformats.org/drawingml/2006/main" noChangeAspect="1"/>
-            </wp:cNvGraphicFramePr>
-            <a:graphic xmlns:a="http://schemas.openxmlformats.org/drawingml/2006/main">
-              <a:graphicData uri="http://schemas.openxmlformats.org/drawingml/2006/picture">
-                <pic:pic xmlns:pic="http://schemas.openxmlformats.org/drawingml/2006/picture">
-                  <pic:nvPicPr>
-                    <pic:cNvPr id="1" name=""/>
-                    <pic:cNvPicPr/>
-                  </pic:nvPicPr>
-                  <pic:blipFill>
-                    <a:blip r:embed="rId14"/>
-                    <a:stretch>
-                      <a:fillRect/>
-                    </a:stretch>
-                  </pic:blipFill>
-                  <pic:spPr>
-                    <a:xfrm>
-                      <a:off x="0" y="0"/>
-                      <a:ext cx="5400040" cy="2800985"/>
-                    </a:xfrm>
-                    <a:prstGeom prst="rect">
-                      <a:avLst/>
-                    </a:prstGeom>
-                  </pic:spPr>
-                </pic:pic>
-              </a:graphicData>
-            </a:graphic>
-          </wp:inline>
-        </w:drawing>
-      </w:r>
-    </w:p>
-    <w:p>
-      <w:pPr>
-        <w:jc w:val="center"/>
-        <w:rPr>
-          <w:u w:val="single"/>
-        </w:rPr>
-      </w:pPr>
-      <w:r>
-        <w:rPr>
-          <w:noProof/>
-          <w:lang w:eastAsia="pt-PT"/>
-        </w:rPr>
-        <w:drawing>
-          <wp:inline distT="0" distB="0" distL="0" distR="0" wp14:anchorId="17EF9C8B" wp14:editId="459C5853">
-            <wp:extent cx="5153025" cy="1838325"/>
-            <wp:effectExtent l="0" t="0" r="9525" b="9525"/>
-            <wp:docPr id="12" name="Imagem 12"/>
-            <wp:cNvGraphicFramePr>
-              <a:graphicFrameLocks xmlns:a="http://schemas.openxmlformats.org/drawingml/2006/main" noChangeAspect="1"/>
-            </wp:cNvGraphicFramePr>
-            <a:graphic xmlns:a="http://schemas.openxmlformats.org/drawingml/2006/main">
-              <a:graphicData uri="http://schemas.openxmlformats.org/drawingml/2006/picture">
-                <pic:pic xmlns:pic="http://schemas.openxmlformats.org/drawingml/2006/picture">
-                  <pic:nvPicPr>
-                    <pic:cNvPr id="1" name=""/>
-                    <pic:cNvPicPr/>
-                  </pic:nvPicPr>
-                  <pic:blipFill>
-                    <a:blip r:embed="rId15"/>
-                    <a:stretch>
-                      <a:fillRect/>
-                    </a:stretch>
-                  </pic:blipFill>
-                  <pic:spPr>
-                    <a:xfrm>
-                      <a:off x="0" y="0"/>
-                      <a:ext cx="5153025" cy="1838325"/>
-                    </a:xfrm>
-                    <a:prstGeom prst="rect">
-                      <a:avLst/>
-                    </a:prstGeom>
-                  </pic:spPr>
-                </pic:pic>
-              </a:graphicData>
-            </a:graphic>
-          </wp:inline>
-        </w:drawing>
-      </w:r>
-    </w:p>
-    <w:p>
-      <w:pPr>
-        <w:jc w:val="center"/>
-        <w:rPr>
-          <w:u w:val="single"/>
-        </w:rPr>
-      </w:pPr>
-      <w:r>
-        <w:rPr>
-          <w:noProof/>
-          <w:lang w:eastAsia="pt-PT"/>
-        </w:rPr>
-        <w:drawing>
-          <wp:inline distT="0" distB="0" distL="0" distR="0" wp14:anchorId="39E78D37" wp14:editId="6A39AA10">
-            <wp:extent cx="4400550" cy="1628775"/>
-            <wp:effectExtent l="0" t="0" r="0" b="9525"/>
-            <wp:docPr id="13" name="Imagem 13"/>
-            <wp:cNvGraphicFramePr>
-              <a:graphicFrameLocks xmlns:a="http://schemas.openxmlformats.org/drawingml/2006/main" noChangeAspect="1"/>
-            </wp:cNvGraphicFramePr>
-            <a:graphic xmlns:a="http://schemas.openxmlformats.org/drawingml/2006/main">
-              <a:graphicData uri="http://schemas.openxmlformats.org/drawingml/2006/picture">
-                <pic:pic xmlns:pic="http://schemas.openxmlformats.org/drawingml/2006/picture">
-                  <pic:nvPicPr>
-                    <pic:cNvPr id="1" name=""/>
-                    <pic:cNvPicPr/>
-                  </pic:nvPicPr>
-                  <pic:blipFill>
-                    <a:blip r:embed="rId16"/>
-                    <a:stretch>
-                      <a:fillRect/>
-                    </a:stretch>
-                  </pic:blipFill>
-                  <pic:spPr>
-                    <a:xfrm>
+                    <a:xfrm rot="0" flipH="0" flipV="0">
                       <a:off x="0" y="0"/>
                       <a:ext cx="4400550" cy="1628775"/>
                     </a:xfrm>
@@ -558,6 +1086,16 @@
     </w:p>
     <w:p>
       <w:pPr>
+        <w:pStyle w:val="Normal"/>
+        <w:jc w:val="center"/>
+      </w:pPr>
+      <w:r>
+        <w:rPr/>
+        <w:t>Função que devolve o histórico de tickets</w:t>
+      </w:r>
+    </w:p>
+    <w:p xmlns:wp14="http://schemas.microsoft.com/office/word/2010/wordml" wp14:textId="77777777">
+      <w:pPr>
         <w:jc w:val="center"/>
         <w:rPr>
           <w:noProof/>
@@ -565,7 +1103,7 @@
         </w:rPr>
       </w:pPr>
     </w:p>
-    <w:p>
+    <w:p xmlns:wp14="http://schemas.microsoft.com/office/word/2010/wordml" wp14:textId="77777777">
       <w:pPr>
         <w:jc w:val="center"/>
         <w:rPr>
@@ -578,7 +1116,7 @@
           <w:lang w:eastAsia="pt-PT"/>
         </w:rPr>
         <w:drawing>
-          <wp:inline distT="0" distB="0" distL="0" distR="0" wp14:anchorId="69B8F95A" wp14:editId="165826DB">
+          <wp:inline xmlns:wp14="http://schemas.microsoft.com/office/word/2010/wordprocessingDrawing" distT="0" distB="0" distL="0" distR="0" wp14:anchorId="69B8F95A" wp14:editId="165826DB">
             <wp:extent cx="2867212" cy="3895725"/>
             <wp:effectExtent l="0" t="0" r="9525" b="0"/>
             <wp:docPr id="16" name="Imagem 16"/>
@@ -621,7 +1159,7 @@
         </w:drawing>
       </w:r>
     </w:p>
-    <w:p>
+    <w:p xmlns:wp14="http://schemas.microsoft.com/office/word/2010/wordml" wp14:textId="77777777">
       <w:pPr>
         <w:jc w:val="center"/>
         <w:rPr>
@@ -630,12 +1168,9 @@
         </w:rPr>
       </w:pPr>
     </w:p>
-    <w:p>
-      <w:pPr>
-        <w:jc w:val="center"/>
-        <w:rPr>
-          <w:u w:val="single"/>
-        </w:rPr>
+    <w:p xmlns:wp14="http://schemas.microsoft.com/office/word/2010/wordml" wp14:textId="77777777">
+      <w:pPr>
+        <w:jc w:val="center"/>
       </w:pPr>
       <w:r>
         <w:rPr>
@@ -643,7 +1178,7 @@
           <w:lang w:eastAsia="pt-PT"/>
         </w:rPr>
         <w:drawing>
-          <wp:inline distT="0" distB="0" distL="0" distR="0" wp14:anchorId="4407F712" wp14:editId="1FC739AB">
+          <wp:inline xmlns:wp14="http://schemas.microsoft.com/office/word/2010/wordprocessingDrawing" distT="0" distB="0" distL="0" distR="0" wp14:anchorId="4407F712" wp14:editId="1FC739AB">
             <wp:extent cx="3661909" cy="3190875"/>
             <wp:effectExtent l="0" t="0" r="0" b="0"/>
             <wp:docPr id="17" name="Imagem 17"/>
@@ -688,42 +1223,51 @@
     </w:p>
     <w:p>
       <w:pPr>
-        <w:jc w:val="center"/>
-        <w:rPr>
-          <w:u w:val="single"/>
-        </w:rPr>
-      </w:pPr>
-      <w:r>
-        <w:rPr>
-          <w:noProof/>
-          <w:lang w:eastAsia="pt-PT"/>
-        </w:rPr>
-        <w:lastRenderedPageBreak/>
+        <w:pStyle w:val="Normal"/>
+        <w:jc w:val="center"/>
+      </w:pPr>
+    </w:p>
+    <w:p xmlns:wp14="http://schemas.microsoft.com/office/word/2010/wordml" wp14:textId="73E31B14">
+      <w:pPr>
+        <w:jc w:val="center"/>
+      </w:pPr>
+    </w:p>
+    <w:p xmlns:wp14="http://schemas.microsoft.com/office/word/2010/wordml" wp14:textId="77777777">
+      <w:pPr>
+        <w:jc w:val="center"/>
+      </w:pPr>
+      <w:r>
         <w:drawing>
-          <wp:inline distT="0" distB="0" distL="0" distR="0" wp14:anchorId="389A0556" wp14:editId="24564CFD">
-            <wp:extent cx="4800600" cy="2152650"/>
-            <wp:effectExtent l="0" t="0" r="0" b="0"/>
-            <wp:docPr id="18" name="Imagem 18"/>
+          <wp:inline xmlns:wp14="http://schemas.microsoft.com/office/word/2010/wordprocessingDrawing" wp14:editId="7ADF0BD3" wp14:anchorId="289BEEBA">
+            <wp:extent cx="4648202" cy="600075"/>
+            <wp:effectExtent l="0" t="0" r="0" b="9525"/>
+            <wp:docPr id="21" name="Imagem 21" title=""/>
             <wp:cNvGraphicFramePr>
-              <a:graphicFrameLocks xmlns:a="http://schemas.openxmlformats.org/drawingml/2006/main" noChangeAspect="1"/>
+              <a:graphicFrameLocks noChangeAspect="1"/>
             </wp:cNvGraphicFramePr>
-            <a:graphic xmlns:a="http://schemas.openxmlformats.org/drawingml/2006/main">
+            <a:graphic>
               <a:graphicData uri="http://schemas.openxmlformats.org/drawingml/2006/picture">
-                <pic:pic xmlns:pic="http://schemas.openxmlformats.org/drawingml/2006/picture">
+                <pic:pic>
                   <pic:nvPicPr>
-                    <pic:cNvPr id="1" name=""/>
+                    <pic:cNvPr id="0" name="Imagem 21"/>
                     <pic:cNvPicPr/>
                   </pic:nvPicPr>
                   <pic:blipFill>
-                    <a:blip r:embed="rId19"/>
+                    <a:blip r:embed="R43c7cbb4241e40c0">
+                      <a:extLst>
+                        <a:ext xmlns:a="http://schemas.openxmlformats.org/drawingml/2006/main" uri="{28A0092B-C50C-407E-A947-70E740481C1C}">
+                          <a14:useLocalDpi val="0"/>
+                        </a:ext>
+                      </a:extLst>
+                    </a:blip>
                     <a:stretch>
                       <a:fillRect/>
                     </a:stretch>
                   </pic:blipFill>
                   <pic:spPr>
-                    <a:xfrm>
+                    <a:xfrm rot="0" flipH="0" flipV="0">
                       <a:off x="0" y="0"/>
-                      <a:ext cx="4800600" cy="2152650"/>
+                      <a:ext cx="4648202" cy="600075"/>
                     </a:xfrm>
                     <a:prstGeom prst="rect">
                       <a:avLst/>
@@ -738,43 +1282,56 @@
     </w:p>
     <w:p>
       <w:pPr>
+        <w:pStyle w:val="Normal"/>
+        <w:jc w:val="center"/>
+      </w:pPr>
+      <w:r>
+        <w:rPr/>
+        <w:t>Função de despiste</w:t>
+      </w:r>
+    </w:p>
+    <w:p>
+      <w:pPr>
+        <w:pStyle w:val="Normal"/>
         <w:jc w:val="center"/>
         <w:rPr>
           <w:u w:val="single"/>
         </w:rPr>
       </w:pPr>
       <w:r>
-        <w:rPr>
-          <w:noProof/>
-          <w:lang w:eastAsia="pt-PT"/>
-        </w:rPr>
         <w:drawing>
-          <wp:inline distT="0" distB="0" distL="0" distR="0" wp14:anchorId="289BEEBA" wp14:editId="012218A3">
-            <wp:extent cx="4648200" cy="600075"/>
-            <wp:effectExtent l="0" t="0" r="0" b="9525"/>
-            <wp:docPr id="21" name="Imagem 21"/>
+          <wp:inline wp14:editId="3EA354B5" wp14:anchorId="71573D44">
+            <wp:extent cx="4800600" cy="2152650"/>
+            <wp:effectExtent l="0" t="0" r="0" b="0"/>
+            <wp:docPr id="317622435" name="Imagem 18" title=""/>
             <wp:cNvGraphicFramePr>
-              <a:graphicFrameLocks xmlns:a="http://schemas.openxmlformats.org/drawingml/2006/main" noChangeAspect="1"/>
+              <a:graphicFrameLocks noChangeAspect="1"/>
             </wp:cNvGraphicFramePr>
-            <a:graphic xmlns:a="http://schemas.openxmlformats.org/drawingml/2006/main">
+            <a:graphic>
               <a:graphicData uri="http://schemas.openxmlformats.org/drawingml/2006/picture">
-                <pic:pic xmlns:pic="http://schemas.openxmlformats.org/drawingml/2006/picture">
+                <pic:pic>
                   <pic:nvPicPr>
-                    <pic:cNvPr id="1" name=""/>
+                    <pic:cNvPr id="0" name="Imagem 18"/>
                     <pic:cNvPicPr/>
                   </pic:nvPicPr>
                   <pic:blipFill>
-                    <a:blip r:embed="rId20"/>
+                    <a:blip r:embed="R9b11498fb2fb43a9">
+                      <a:extLst>
+                        <a:ext xmlns:a="http://schemas.openxmlformats.org/drawingml/2006/main" uri="{28A0092B-C50C-407E-A947-70E740481C1C}">
+                          <a14:useLocalDpi val="0"/>
+                        </a:ext>
+                      </a:extLst>
+                    </a:blip>
                     <a:stretch>
                       <a:fillRect/>
                     </a:stretch>
                   </pic:blipFill>
-                  <pic:spPr>
-                    <a:xfrm>
+                  <pic:spPr xmlns:pic="http://schemas.openxmlformats.org/drawingml/2006/picture">
+                    <a:xfrm xmlns:a="http://schemas.openxmlformats.org/drawingml/2006/main" rot="0" flipH="0" flipV="0">
                       <a:off x="0" y="0"/>
-                      <a:ext cx="4648200" cy="600075"/>
+                      <a:ext cx="4800600" cy="2152650"/>
                     </a:xfrm>
-                    <a:prstGeom prst="rect">
+                    <a:prstGeom xmlns:a="http://schemas.openxmlformats.org/drawingml/2006/main" prst="rect">
                       <a:avLst/>
                     </a:prstGeom>
                   </pic:spPr>
@@ -785,7 +1342,7 @@
         </w:drawing>
       </w:r>
     </w:p>
-    <w:p>
+    <w:p xmlns:wp14="http://schemas.microsoft.com/office/word/2010/wordml" wp14:textId="77777777">
       <w:pPr>
         <w:jc w:val="center"/>
         <w:rPr>
@@ -798,7 +1355,7 @@
           <w:lang w:eastAsia="pt-PT"/>
         </w:rPr>
         <w:drawing>
-          <wp:inline distT="0" distB="0" distL="0" distR="0" wp14:anchorId="24FD169E" wp14:editId="1C596AA4">
+          <wp:inline xmlns:wp14="http://schemas.microsoft.com/office/word/2010/wordprocessingDrawing" distT="0" distB="0" distL="0" distR="0" wp14:anchorId="24FD169E" wp14:editId="1C596AA4">
             <wp:extent cx="5400040" cy="1259840"/>
             <wp:effectExtent l="0" t="0" r="0" b="0"/>
             <wp:docPr id="19" name="Imagem 19"/>
@@ -834,7 +1391,7 @@
         </w:drawing>
       </w:r>
     </w:p>
-    <w:p>
+    <w:p xmlns:wp14="http://schemas.microsoft.com/office/word/2010/wordml" wp14:textId="77777777">
       <w:pPr>
         <w:jc w:val="center"/>
         <w:rPr>
@@ -847,7 +1404,7 @@
           <w:lang w:eastAsia="pt-PT"/>
         </w:rPr>
         <w:drawing>
-          <wp:inline distT="0" distB="0" distL="0" distR="0" wp14:anchorId="2D5CD4BF" wp14:editId="5D5A5B95">
+          <wp:inline xmlns:wp14="http://schemas.microsoft.com/office/word/2010/wordprocessingDrawing" distT="0" distB="0" distL="0" distR="0" wp14:anchorId="2D5CD4BF" wp14:editId="5D5A5B95">
             <wp:extent cx="3581400" cy="885825"/>
             <wp:effectExtent l="0" t="0" r="0" b="9525"/>
             <wp:docPr id="20" name="Imagem 20"/>
@@ -883,7 +1440,7 @@
         </w:drawing>
       </w:r>
     </w:p>
-    <w:p>
+    <w:p xmlns:wp14="http://schemas.microsoft.com/office/word/2010/wordml" wp14:textId="77777777">
       <w:pPr>
         <w:jc w:val="center"/>
         <w:rPr>
@@ -897,15 +1454,15 @@
         <w:br w:type="textWrapping" w:clear="all"/>
       </w:r>
     </w:p>
-    <w:p/>
-    <w:p/>
-    <w:p>
+    <w:p xmlns:wp14="http://schemas.microsoft.com/office/word/2010/wordml" wp14:textId="77777777"/>
+    <w:p xmlns:wp14="http://schemas.microsoft.com/office/word/2010/wordml" wp14:textId="77777777"/>
+    <w:p xmlns:wp14="http://schemas.microsoft.com/office/word/2010/wordml" wp14:textId="77777777">
       <w:pPr>
         <w:jc w:val="right"/>
       </w:pPr>
     </w:p>
     <w:sectPr>
-      <w:pgSz w:w="11906" w:h="16838"/>
+      <w:pgSz w:w="11906" w:h="16838" w:orient="portrait"/>
       <w:pgMar w:top="1417" w:right="1701" w:bottom="1417" w:left="1701" w:header="708" w:footer="708" w:gutter="0"/>
       <w:cols w:space="708"/>
       <w:docGrid w:linePitch="360"/>
@@ -914,10 +1471,70 @@
 </w:document>
 </file>
 
+<file path=word/comments.xml><?xml version="1.0" encoding="utf-8"?>
+<w:comments xmlns:w14="http://schemas.microsoft.com/office/word/2010/wordml" xmlns:w="http://schemas.openxmlformats.org/wordprocessingml/2006/main">
+  <w:comment w:initials="PG" w:author="Pedro Dinis Arraiol Gouveia" w:date="2022-01-13T22:07:57" w:id="732807662">
+    <w:p>
+      <w:pPr>
+        <w:pStyle w:val="CommentText"/>
+      </w:pPr>
+      <w:r>
+        <w:rPr/>
+        <w:t>nao esquecer</w:t>
+      </w:r>
+      <w:r>
+        <w:rPr>
+          <w:rStyle w:val="CommentReference"/>
+        </w:rPr>
+        <w:annotationRef/>
+      </w:r>
+    </w:p>
+  </w:comment>
+  <w:comment w:initials="PG" w:author="Pedro Dinis Arraiol Gouveia" w:date="2022-01-13T22:08:18" w:id="1229580556">
+    <w:p>
+      <w:pPr>
+        <w:pStyle w:val="CommentText"/>
+      </w:pPr>
+      <w:r>
+        <w:rPr/>
+        <w:t>nao esquecer</w:t>
+      </w:r>
+      <w:r>
+        <w:rPr>
+          <w:rStyle w:val="CommentReference"/>
+        </w:rPr>
+        <w:annotationRef/>
+      </w:r>
+    </w:p>
+  </w:comment>
+</w:comments>
+</file>
+
+<file path=word/commentsExtended.xml><?xml version="1.0" encoding="utf-8"?>
+<w15:commentsEx xmlns:mc="http://schemas.openxmlformats.org/markup-compatibility/2006" xmlns:w15="http://schemas.microsoft.com/office/word/2012/wordml" mc:Ignorable="w15">
+  <w15:commentEx w15:done="0" w15:paraId="308B8C37"/>
+  <w15:commentEx w15:done="0" w15:paraId="5C8CAF42"/>
+</w15:commentsEx>
+</file>
+
+<file path=word/commentsExtensible.xml><?xml version="1.0" encoding="utf-8"?>
+<w16cex:commentsExtensible xmlns:w16="http://schemas.microsoft.com/office/word/2018/wordml" xmlns:w16cex="http://schemas.microsoft.com/office/word/2018/wordml/cex" xmlns:mc="http://schemas.openxmlformats.org/markup-compatibility/2006" mc:Ignorable="w16 w16cex">
+  <w16cex:commentExtensible w16cex:durableId="008B4EB8" w16cex:dateUtc="2022-01-13T22:07:57.168Z"/>
+  <w16cex:commentExtensible w16cex:durableId="34E113A9" w16cex:dateUtc="2022-01-13T22:08:18.854Z"/>
+</w16cex:commentsExtensible>
+</file>
+
+<file path=word/commentsIds.xml><?xml version="1.0" encoding="utf-8"?>
+<w16cid:commentsIds xmlns:mc="http://schemas.openxmlformats.org/markup-compatibility/2006" xmlns:w16cid="http://schemas.microsoft.com/office/word/2016/wordml/cid" mc:Ignorable="w16cid">
+  <w16cid:commentId w16cid:paraId="308B8C37" w16cid:durableId="008B4EB8"/>
+  <w16cid:commentId w16cid:paraId="5C8CAF42" w16cid:durableId="34E113A9"/>
+</w16cid:commentsIds>
+</file>
+
 <file path=word/endnotes.xml><?xml version="1.0" encoding="utf-8"?>
 <w:endnotes xmlns:wpc="http://schemas.microsoft.com/office/word/2010/wordprocessingCanvas" xmlns:cx="http://schemas.microsoft.com/office/drawing/2014/chartex" xmlns:mc="http://schemas.openxmlformats.org/markup-compatibility/2006" xmlns:o="urn:schemas-microsoft-com:office:office" xmlns:r="http://schemas.openxmlformats.org/officeDocument/2006/relationships" xmlns:m="http://schemas.openxmlformats.org/officeDocument/2006/math" xmlns:v="urn:schemas-microsoft-com:vml" xmlns:wp14="http://schemas.microsoft.com/office/word/2010/wordprocessingDrawing" xmlns:wp="http://schemas.openxmlformats.org/drawingml/2006/wordprocessingDrawing" xmlns:w10="urn:schemas-microsoft-com:office:word" xmlns:w="http://schemas.openxmlformats.org/wordprocessingml/2006/main" xmlns:w14="http://schemas.microsoft.com/office/word/2010/wordml" xmlns:w15="http://schemas.microsoft.com/office/word/2012/wordml" xmlns:w16se="http://schemas.microsoft.com/office/word/2015/wordml/symex" xmlns:wpg="http://schemas.microsoft.com/office/word/2010/wordprocessingGroup" xmlns:wpi="http://schemas.microsoft.com/office/word/2010/wordprocessingInk" xmlns:wne="http://schemas.microsoft.com/office/word/2006/wordml" xmlns:wps="http://schemas.microsoft.com/office/word/2010/wordprocessingShape" mc:Ignorable="w14 w15 w16se wp14">
   <w:endnote w:type="separator" w:id="-1">
-    <w:p>
+    <w:p xmlns:wp14="http://schemas.microsoft.com/office/word/2010/wordml" wp14:textId="77777777">
       <w:pPr>
         <w:spacing w:after="0" w:line="240" w:lineRule="auto"/>
       </w:pPr>
@@ -927,7 +1544,7 @@
     </w:p>
   </w:endnote>
   <w:endnote w:type="continuationSeparator" w:id="0">
-    <w:p>
+    <w:p xmlns:wp14="http://schemas.microsoft.com/office/word/2010/wordml" wp14:textId="77777777">
       <w:pPr>
         <w:spacing w:after="0" w:line="240" w:lineRule="auto"/>
       </w:pPr>
@@ -942,7 +1559,7 @@
 <file path=word/footnotes.xml><?xml version="1.0" encoding="utf-8"?>
 <w:footnotes xmlns:wpc="http://schemas.microsoft.com/office/word/2010/wordprocessingCanvas" xmlns:cx="http://schemas.microsoft.com/office/drawing/2014/chartex" xmlns:mc="http://schemas.openxmlformats.org/markup-compatibility/2006" xmlns:o="urn:schemas-microsoft-com:office:office" xmlns:r="http://schemas.openxmlformats.org/officeDocument/2006/relationships" xmlns:m="http://schemas.openxmlformats.org/officeDocument/2006/math" xmlns:v="urn:schemas-microsoft-com:vml" xmlns:wp14="http://schemas.microsoft.com/office/word/2010/wordprocessingDrawing" xmlns:wp="http://schemas.openxmlformats.org/drawingml/2006/wordprocessingDrawing" xmlns:w10="urn:schemas-microsoft-com:office:word" xmlns:w="http://schemas.openxmlformats.org/wordprocessingml/2006/main" xmlns:w14="http://schemas.microsoft.com/office/word/2010/wordml" xmlns:w15="http://schemas.microsoft.com/office/word/2012/wordml" xmlns:w16se="http://schemas.microsoft.com/office/word/2015/wordml/symex" xmlns:wpg="http://schemas.microsoft.com/office/word/2010/wordprocessingGroup" xmlns:wpi="http://schemas.microsoft.com/office/word/2010/wordprocessingInk" xmlns:wne="http://schemas.microsoft.com/office/word/2006/wordml" xmlns:wps="http://schemas.microsoft.com/office/word/2010/wordprocessingShape" mc:Ignorable="w14 w15 w16se wp14">
   <w:footnote w:type="separator" w:id="-1">
-    <w:p>
+    <w:p xmlns:wp14="http://schemas.microsoft.com/office/word/2010/wordml" wp14:textId="77777777">
       <w:pPr>
         <w:spacing w:after="0" w:line="240" w:lineRule="auto"/>
       </w:pPr>
@@ -952,7 +1569,7 @@
     </w:p>
   </w:footnote>
   <w:footnote w:type="continuationSeparator" w:id="0">
-    <w:p>
+    <w:p xmlns:wp14="http://schemas.microsoft.com/office/word/2010/wordml" wp14:textId="77777777">
       <w:pPr>
         <w:spacing w:after="0" w:line="240" w:lineRule="auto"/>
       </w:pPr>
@@ -964,12 +1581,481 @@
 </w:footnotes>
 </file>
 
+<file path=word/numbering.xml><?xml version="1.0" encoding="utf-8"?>
+<w:numbering xmlns:w="http://schemas.openxmlformats.org/wordprocessingml/2006/main">
+  <w:abstractNum xmlns:w="http://schemas.openxmlformats.org/wordprocessingml/2006/main" w:abstractNumId="3">
+    <w:multiLevelType xmlns:w="http://schemas.openxmlformats.org/wordprocessingml/2006/main" w:val="hybridMultilevel"/>
+    <w:lvl xmlns:w="http://schemas.openxmlformats.org/wordprocessingml/2006/main" w:ilvl="0">
+      <w:start w:val="1"/>
+      <w:numFmt w:val="bullet"/>
+      <w:lvlText w:val=""/>
+      <w:lvlJc w:val="left"/>
+      <w:pPr>
+        <w:ind w:left="720" w:hanging="360"/>
+      </w:pPr>
+      <w:rPr>
+        <w:rFonts w:hint="default" w:ascii="Symbol" w:hAnsi="Symbol"/>
+      </w:rPr>
+    </w:lvl>
+    <w:lvl xmlns:w="http://schemas.openxmlformats.org/wordprocessingml/2006/main" w:ilvl="1">
+      <w:start w:val="1"/>
+      <w:numFmt w:val="bullet"/>
+      <w:lvlText w:val="o"/>
+      <w:lvlJc w:val="left"/>
+      <w:pPr>
+        <w:ind w:left="1440" w:hanging="360"/>
+      </w:pPr>
+      <w:rPr>
+        <w:rFonts w:hint="default" w:ascii="Courier New" w:hAnsi="Courier New"/>
+      </w:rPr>
+    </w:lvl>
+    <w:lvl xmlns:w="http://schemas.openxmlformats.org/wordprocessingml/2006/main" w:ilvl="2">
+      <w:start w:val="1"/>
+      <w:numFmt w:val="bullet"/>
+      <w:lvlText w:val=""/>
+      <w:lvlJc w:val="left"/>
+      <w:pPr>
+        <w:ind w:left="2160" w:hanging="360"/>
+      </w:pPr>
+      <w:rPr>
+        <w:rFonts w:hint="default" w:ascii="Wingdings" w:hAnsi="Wingdings"/>
+      </w:rPr>
+    </w:lvl>
+    <w:lvl xmlns:w="http://schemas.openxmlformats.org/wordprocessingml/2006/main" w:ilvl="3">
+      <w:start w:val="1"/>
+      <w:numFmt w:val="bullet"/>
+      <w:lvlText w:val=""/>
+      <w:lvlJc w:val="left"/>
+      <w:pPr>
+        <w:ind w:left="2880" w:hanging="360"/>
+      </w:pPr>
+      <w:rPr>
+        <w:rFonts w:hint="default" w:ascii="Symbol" w:hAnsi="Symbol"/>
+      </w:rPr>
+    </w:lvl>
+    <w:lvl xmlns:w="http://schemas.openxmlformats.org/wordprocessingml/2006/main" w:ilvl="4">
+      <w:start w:val="1"/>
+      <w:numFmt w:val="bullet"/>
+      <w:lvlText w:val="o"/>
+      <w:lvlJc w:val="left"/>
+      <w:pPr>
+        <w:ind w:left="3600" w:hanging="360"/>
+      </w:pPr>
+      <w:rPr>
+        <w:rFonts w:hint="default" w:ascii="Courier New" w:hAnsi="Courier New"/>
+      </w:rPr>
+    </w:lvl>
+    <w:lvl xmlns:w="http://schemas.openxmlformats.org/wordprocessingml/2006/main" w:ilvl="5">
+      <w:start w:val="1"/>
+      <w:numFmt w:val="bullet"/>
+      <w:lvlText w:val=""/>
+      <w:lvlJc w:val="left"/>
+      <w:pPr>
+        <w:ind w:left="4320" w:hanging="360"/>
+      </w:pPr>
+      <w:rPr>
+        <w:rFonts w:hint="default" w:ascii="Wingdings" w:hAnsi="Wingdings"/>
+      </w:rPr>
+    </w:lvl>
+    <w:lvl xmlns:w="http://schemas.openxmlformats.org/wordprocessingml/2006/main" w:ilvl="6">
+      <w:start w:val="1"/>
+      <w:numFmt w:val="bullet"/>
+      <w:lvlText w:val=""/>
+      <w:lvlJc w:val="left"/>
+      <w:pPr>
+        <w:ind w:left="5040" w:hanging="360"/>
+      </w:pPr>
+      <w:rPr>
+        <w:rFonts w:hint="default" w:ascii="Symbol" w:hAnsi="Symbol"/>
+      </w:rPr>
+    </w:lvl>
+    <w:lvl xmlns:w="http://schemas.openxmlformats.org/wordprocessingml/2006/main" w:ilvl="7">
+      <w:start w:val="1"/>
+      <w:numFmt w:val="bullet"/>
+      <w:lvlText w:val="o"/>
+      <w:lvlJc w:val="left"/>
+      <w:pPr>
+        <w:ind w:left="5760" w:hanging="360"/>
+      </w:pPr>
+      <w:rPr>
+        <w:rFonts w:hint="default" w:ascii="Courier New" w:hAnsi="Courier New"/>
+      </w:rPr>
+    </w:lvl>
+    <w:lvl xmlns:w="http://schemas.openxmlformats.org/wordprocessingml/2006/main" w:ilvl="8">
+      <w:start w:val="1"/>
+      <w:numFmt w:val="bullet"/>
+      <w:lvlText w:val=""/>
+      <w:lvlJc w:val="left"/>
+      <w:pPr>
+        <w:ind w:left="6480" w:hanging="360"/>
+      </w:pPr>
+      <w:rPr>
+        <w:rFonts w:hint="default" w:ascii="Wingdings" w:hAnsi="Wingdings"/>
+      </w:rPr>
+    </w:lvl>
+  </w:abstractNum>
+  <w:abstractNum xmlns:w="http://schemas.openxmlformats.org/wordprocessingml/2006/main" w:abstractNumId="2">
+    <w:multiLevelType xmlns:w="http://schemas.openxmlformats.org/wordprocessingml/2006/main" w:val="hybridMultilevel"/>
+    <w:lvl xmlns:w="http://schemas.openxmlformats.org/wordprocessingml/2006/main" w:ilvl="0">
+      <w:start w:val="1"/>
+      <w:numFmt w:val="bullet"/>
+      <w:lvlText w:val=""/>
+      <w:lvlJc w:val="left"/>
+      <w:pPr>
+        <w:ind w:left="720" w:hanging="360"/>
+      </w:pPr>
+      <w:rPr>
+        <w:rFonts w:hint="default" w:ascii="Symbol" w:hAnsi="Symbol"/>
+      </w:rPr>
+    </w:lvl>
+    <w:lvl xmlns:w="http://schemas.openxmlformats.org/wordprocessingml/2006/main" w:ilvl="1">
+      <w:start w:val="1"/>
+      <w:numFmt w:val="bullet"/>
+      <w:lvlText w:val="o"/>
+      <w:lvlJc w:val="left"/>
+      <w:pPr>
+        <w:ind w:left="1440" w:hanging="360"/>
+      </w:pPr>
+      <w:rPr>
+        <w:rFonts w:hint="default" w:ascii="Courier New" w:hAnsi="Courier New"/>
+      </w:rPr>
+    </w:lvl>
+    <w:lvl xmlns:w="http://schemas.openxmlformats.org/wordprocessingml/2006/main" w:ilvl="2">
+      <w:start w:val="1"/>
+      <w:numFmt w:val="bullet"/>
+      <w:lvlText w:val=""/>
+      <w:lvlJc w:val="left"/>
+      <w:pPr>
+        <w:ind w:left="2160" w:hanging="360"/>
+      </w:pPr>
+      <w:rPr>
+        <w:rFonts w:hint="default" w:ascii="Wingdings" w:hAnsi="Wingdings"/>
+      </w:rPr>
+    </w:lvl>
+    <w:lvl xmlns:w="http://schemas.openxmlformats.org/wordprocessingml/2006/main" w:ilvl="3">
+      <w:start w:val="1"/>
+      <w:numFmt w:val="bullet"/>
+      <w:lvlText w:val=""/>
+      <w:lvlJc w:val="left"/>
+      <w:pPr>
+        <w:ind w:left="2880" w:hanging="360"/>
+      </w:pPr>
+      <w:rPr>
+        <w:rFonts w:hint="default" w:ascii="Symbol" w:hAnsi="Symbol"/>
+      </w:rPr>
+    </w:lvl>
+    <w:lvl xmlns:w="http://schemas.openxmlformats.org/wordprocessingml/2006/main" w:ilvl="4">
+      <w:start w:val="1"/>
+      <w:numFmt w:val="bullet"/>
+      <w:lvlText w:val="o"/>
+      <w:lvlJc w:val="left"/>
+      <w:pPr>
+        <w:ind w:left="3600" w:hanging="360"/>
+      </w:pPr>
+      <w:rPr>
+        <w:rFonts w:hint="default" w:ascii="Courier New" w:hAnsi="Courier New"/>
+      </w:rPr>
+    </w:lvl>
+    <w:lvl xmlns:w="http://schemas.openxmlformats.org/wordprocessingml/2006/main" w:ilvl="5">
+      <w:start w:val="1"/>
+      <w:numFmt w:val="bullet"/>
+      <w:lvlText w:val=""/>
+      <w:lvlJc w:val="left"/>
+      <w:pPr>
+        <w:ind w:left="4320" w:hanging="360"/>
+      </w:pPr>
+      <w:rPr>
+        <w:rFonts w:hint="default" w:ascii="Wingdings" w:hAnsi="Wingdings"/>
+      </w:rPr>
+    </w:lvl>
+    <w:lvl xmlns:w="http://schemas.openxmlformats.org/wordprocessingml/2006/main" w:ilvl="6">
+      <w:start w:val="1"/>
+      <w:numFmt w:val="bullet"/>
+      <w:lvlText w:val=""/>
+      <w:lvlJc w:val="left"/>
+      <w:pPr>
+        <w:ind w:left="5040" w:hanging="360"/>
+      </w:pPr>
+      <w:rPr>
+        <w:rFonts w:hint="default" w:ascii="Symbol" w:hAnsi="Symbol"/>
+      </w:rPr>
+    </w:lvl>
+    <w:lvl xmlns:w="http://schemas.openxmlformats.org/wordprocessingml/2006/main" w:ilvl="7">
+      <w:start w:val="1"/>
+      <w:numFmt w:val="bullet"/>
+      <w:lvlText w:val="o"/>
+      <w:lvlJc w:val="left"/>
+      <w:pPr>
+        <w:ind w:left="5760" w:hanging="360"/>
+      </w:pPr>
+      <w:rPr>
+        <w:rFonts w:hint="default" w:ascii="Courier New" w:hAnsi="Courier New"/>
+      </w:rPr>
+    </w:lvl>
+    <w:lvl xmlns:w="http://schemas.openxmlformats.org/wordprocessingml/2006/main" w:ilvl="8">
+      <w:start w:val="1"/>
+      <w:numFmt w:val="bullet"/>
+      <w:lvlText w:val=""/>
+      <w:lvlJc w:val="left"/>
+      <w:pPr>
+        <w:ind w:left="6480" w:hanging="360"/>
+      </w:pPr>
+      <w:rPr>
+        <w:rFonts w:hint="default" w:ascii="Wingdings" w:hAnsi="Wingdings"/>
+      </w:rPr>
+    </w:lvl>
+  </w:abstractNum>
+  <w:abstractNum xmlns:w="http://schemas.openxmlformats.org/wordprocessingml/2006/main" w:abstractNumId="1">
+    <w:multiLevelType xmlns:w="http://schemas.openxmlformats.org/wordprocessingml/2006/main" w:val="hybridMultilevel"/>
+    <w:lvl xmlns:w="http://schemas.openxmlformats.org/wordprocessingml/2006/main" w:ilvl="0">
+      <w:start w:val="1"/>
+      <w:numFmt w:val="bullet"/>
+      <w:lvlText w:val=""/>
+      <w:lvlJc w:val="left"/>
+      <w:pPr>
+        <w:ind w:left="720" w:hanging="360"/>
+      </w:pPr>
+      <w:rPr>
+        <w:rFonts w:hint="default" w:ascii="Symbol" w:hAnsi="Symbol"/>
+      </w:rPr>
+    </w:lvl>
+    <w:lvl xmlns:w="http://schemas.openxmlformats.org/wordprocessingml/2006/main" w:ilvl="1">
+      <w:start w:val="1"/>
+      <w:numFmt w:val="bullet"/>
+      <w:lvlText w:val="o"/>
+      <w:lvlJc w:val="left"/>
+      <w:pPr>
+        <w:ind w:left="1440" w:hanging="360"/>
+      </w:pPr>
+      <w:rPr>
+        <w:rFonts w:hint="default" w:ascii="Courier New" w:hAnsi="Courier New"/>
+      </w:rPr>
+    </w:lvl>
+    <w:lvl xmlns:w="http://schemas.openxmlformats.org/wordprocessingml/2006/main" w:ilvl="2">
+      <w:start w:val="1"/>
+      <w:numFmt w:val="bullet"/>
+      <w:lvlText w:val=""/>
+      <w:lvlJc w:val="left"/>
+      <w:pPr>
+        <w:ind w:left="2160" w:hanging="360"/>
+      </w:pPr>
+      <w:rPr>
+        <w:rFonts w:hint="default" w:ascii="Wingdings" w:hAnsi="Wingdings"/>
+      </w:rPr>
+    </w:lvl>
+    <w:lvl xmlns:w="http://schemas.openxmlformats.org/wordprocessingml/2006/main" w:ilvl="3">
+      <w:start w:val="1"/>
+      <w:numFmt w:val="bullet"/>
+      <w:lvlText w:val=""/>
+      <w:lvlJc w:val="left"/>
+      <w:pPr>
+        <w:ind w:left="2880" w:hanging="360"/>
+      </w:pPr>
+      <w:rPr>
+        <w:rFonts w:hint="default" w:ascii="Symbol" w:hAnsi="Symbol"/>
+      </w:rPr>
+    </w:lvl>
+    <w:lvl xmlns:w="http://schemas.openxmlformats.org/wordprocessingml/2006/main" w:ilvl="4">
+      <w:start w:val="1"/>
+      <w:numFmt w:val="bullet"/>
+      <w:lvlText w:val="o"/>
+      <w:lvlJc w:val="left"/>
+      <w:pPr>
+        <w:ind w:left="3600" w:hanging="360"/>
+      </w:pPr>
+      <w:rPr>
+        <w:rFonts w:hint="default" w:ascii="Courier New" w:hAnsi="Courier New"/>
+      </w:rPr>
+    </w:lvl>
+    <w:lvl xmlns:w="http://schemas.openxmlformats.org/wordprocessingml/2006/main" w:ilvl="5">
+      <w:start w:val="1"/>
+      <w:numFmt w:val="bullet"/>
+      <w:lvlText w:val=""/>
+      <w:lvlJc w:val="left"/>
+      <w:pPr>
+        <w:ind w:left="4320" w:hanging="360"/>
+      </w:pPr>
+      <w:rPr>
+        <w:rFonts w:hint="default" w:ascii="Wingdings" w:hAnsi="Wingdings"/>
+      </w:rPr>
+    </w:lvl>
+    <w:lvl xmlns:w="http://schemas.openxmlformats.org/wordprocessingml/2006/main" w:ilvl="6">
+      <w:start w:val="1"/>
+      <w:numFmt w:val="bullet"/>
+      <w:lvlText w:val=""/>
+      <w:lvlJc w:val="left"/>
+      <w:pPr>
+        <w:ind w:left="5040" w:hanging="360"/>
+      </w:pPr>
+      <w:rPr>
+        <w:rFonts w:hint="default" w:ascii="Symbol" w:hAnsi="Symbol"/>
+      </w:rPr>
+    </w:lvl>
+    <w:lvl xmlns:w="http://schemas.openxmlformats.org/wordprocessingml/2006/main" w:ilvl="7">
+      <w:start w:val="1"/>
+      <w:numFmt w:val="bullet"/>
+      <w:lvlText w:val="o"/>
+      <w:lvlJc w:val="left"/>
+      <w:pPr>
+        <w:ind w:left="5760" w:hanging="360"/>
+      </w:pPr>
+      <w:rPr>
+        <w:rFonts w:hint="default" w:ascii="Courier New" w:hAnsi="Courier New"/>
+      </w:rPr>
+    </w:lvl>
+    <w:lvl xmlns:w="http://schemas.openxmlformats.org/wordprocessingml/2006/main" w:ilvl="8">
+      <w:start w:val="1"/>
+      <w:numFmt w:val="bullet"/>
+      <w:lvlText w:val=""/>
+      <w:lvlJc w:val="left"/>
+      <w:pPr>
+        <w:ind w:left="6480" w:hanging="360"/>
+      </w:pPr>
+      <w:rPr>
+        <w:rFonts w:hint="default" w:ascii="Wingdings" w:hAnsi="Wingdings"/>
+      </w:rPr>
+    </w:lvl>
+  </w:abstractNum>
+  <w:abstractNum xmlns:w="http://schemas.openxmlformats.org/wordprocessingml/2006/main" w:abstractNumId="0">
+    <w:multiLevelType xmlns:w="http://schemas.openxmlformats.org/wordprocessingml/2006/main" w:val="hybridMultilevel"/>
+    <w:lvl xmlns:w="http://schemas.openxmlformats.org/wordprocessingml/2006/main" w:ilvl="0">
+      <w:start w:val="1"/>
+      <w:numFmt w:val="bullet"/>
+      <w:lvlText w:val="-"/>
+      <w:lvlJc w:val="left"/>
+      <w:pPr>
+        <w:ind w:left="720" w:hanging="360"/>
+      </w:pPr>
+      <w:rPr>
+        <w:rFonts w:hint="default" w:ascii="Calibri" w:hAnsi="Calibri"/>
+      </w:rPr>
+    </w:lvl>
+    <w:lvl xmlns:w="http://schemas.openxmlformats.org/wordprocessingml/2006/main" w:ilvl="1">
+      <w:start w:val="1"/>
+      <w:numFmt w:val="bullet"/>
+      <w:lvlText w:val="o"/>
+      <w:lvlJc w:val="left"/>
+      <w:pPr>
+        <w:ind w:left="1440" w:hanging="360"/>
+      </w:pPr>
+      <w:rPr>
+        <w:rFonts w:hint="default" w:ascii="Courier New" w:hAnsi="Courier New"/>
+      </w:rPr>
+    </w:lvl>
+    <w:lvl xmlns:w="http://schemas.openxmlformats.org/wordprocessingml/2006/main" w:ilvl="2">
+      <w:start w:val="1"/>
+      <w:numFmt w:val="bullet"/>
+      <w:lvlText w:val=""/>
+      <w:lvlJc w:val="left"/>
+      <w:pPr>
+        <w:ind w:left="2160" w:hanging="360"/>
+      </w:pPr>
+      <w:rPr>
+        <w:rFonts w:hint="default" w:ascii="Wingdings" w:hAnsi="Wingdings"/>
+      </w:rPr>
+    </w:lvl>
+    <w:lvl xmlns:w="http://schemas.openxmlformats.org/wordprocessingml/2006/main" w:ilvl="3">
+      <w:start w:val="1"/>
+      <w:numFmt w:val="bullet"/>
+      <w:lvlText w:val=""/>
+      <w:lvlJc w:val="left"/>
+      <w:pPr>
+        <w:ind w:left="2880" w:hanging="360"/>
+      </w:pPr>
+      <w:rPr>
+        <w:rFonts w:hint="default" w:ascii="Symbol" w:hAnsi="Symbol"/>
+      </w:rPr>
+    </w:lvl>
+    <w:lvl xmlns:w="http://schemas.openxmlformats.org/wordprocessingml/2006/main" w:ilvl="4">
+      <w:start w:val="1"/>
+      <w:numFmt w:val="bullet"/>
+      <w:lvlText w:val="o"/>
+      <w:lvlJc w:val="left"/>
+      <w:pPr>
+        <w:ind w:left="3600" w:hanging="360"/>
+      </w:pPr>
+      <w:rPr>
+        <w:rFonts w:hint="default" w:ascii="Courier New" w:hAnsi="Courier New"/>
+      </w:rPr>
+    </w:lvl>
+    <w:lvl xmlns:w="http://schemas.openxmlformats.org/wordprocessingml/2006/main" w:ilvl="5">
+      <w:start w:val="1"/>
+      <w:numFmt w:val="bullet"/>
+      <w:lvlText w:val=""/>
+      <w:lvlJc w:val="left"/>
+      <w:pPr>
+        <w:ind w:left="4320" w:hanging="360"/>
+      </w:pPr>
+      <w:rPr>
+        <w:rFonts w:hint="default" w:ascii="Wingdings" w:hAnsi="Wingdings"/>
+      </w:rPr>
+    </w:lvl>
+    <w:lvl xmlns:w="http://schemas.openxmlformats.org/wordprocessingml/2006/main" w:ilvl="6">
+      <w:start w:val="1"/>
+      <w:numFmt w:val="bullet"/>
+      <w:lvlText w:val=""/>
+      <w:lvlJc w:val="left"/>
+      <w:pPr>
+        <w:ind w:left="5040" w:hanging="360"/>
+      </w:pPr>
+      <w:rPr>
+        <w:rFonts w:hint="default" w:ascii="Symbol" w:hAnsi="Symbol"/>
+      </w:rPr>
+    </w:lvl>
+    <w:lvl xmlns:w="http://schemas.openxmlformats.org/wordprocessingml/2006/main" w:ilvl="7">
+      <w:start w:val="1"/>
+      <w:numFmt w:val="bullet"/>
+      <w:lvlText w:val="o"/>
+      <w:lvlJc w:val="left"/>
+      <w:pPr>
+        <w:ind w:left="5760" w:hanging="360"/>
+      </w:pPr>
+      <w:rPr>
+        <w:rFonts w:hint="default" w:ascii="Courier New" w:hAnsi="Courier New"/>
+      </w:rPr>
+    </w:lvl>
+    <w:lvl xmlns:w="http://schemas.openxmlformats.org/wordprocessingml/2006/main" w:ilvl="8">
+      <w:start w:val="1"/>
+      <w:numFmt w:val="bullet"/>
+      <w:lvlText w:val=""/>
+      <w:lvlJc w:val="left"/>
+      <w:pPr>
+        <w:ind w:left="6480" w:hanging="360"/>
+      </w:pPr>
+      <w:rPr>
+        <w:rFonts w:hint="default" w:ascii="Wingdings" w:hAnsi="Wingdings"/>
+      </w:rPr>
+    </w:lvl>
+  </w:abstractNum>
+  <w:num w:numId="4">
+    <w:abstractNumId w:val="3"/>
+  </w:num>
+  <w:num w:numId="3">
+    <w:abstractNumId w:val="2"/>
+  </w:num>
+  <w:num w:numId="2">
+    <w:abstractNumId w:val="1"/>
+  </w:num>
+  <w:num w:numId="1">
+    <w:abstractNumId w:val="0"/>
+  </w:num>
+</w:numbering>
+</file>
+
+<file path=word/people.xml><?xml version="1.0" encoding="utf-8"?>
+<w15:people xmlns:mc="http://schemas.openxmlformats.org/markup-compatibility/2006" xmlns:w15="http://schemas.microsoft.com/office/word/2012/wordml" mc:Ignorable="w15">
+  <w15:person w15:author="Pedro Dinis Arraiol Gouveia">
+    <w15:presenceInfo w15:providerId="AD" w15:userId="S::2019419@student.uma.pt::72b382ce-7947-4a75-bf99-f9cbc6c0cc2b"/>
+  </w15:person>
+</w15:people>
+</file>
+
 <file path=word/styles.xml><?xml version="1.0" encoding="utf-8"?>
-<w:styles xmlns:mc="http://schemas.openxmlformats.org/markup-compatibility/2006" xmlns:r="http://schemas.openxmlformats.org/officeDocument/2006/relationships" xmlns:w="http://schemas.openxmlformats.org/wordprocessingml/2006/main" xmlns:w14="http://schemas.microsoft.com/office/word/2010/wordml" xmlns:w15="http://schemas.microsoft.com/office/word/2012/wordml" xmlns:w16se="http://schemas.microsoft.com/office/word/2015/wordml/symex" mc:Ignorable="w14 w15 w16se">
+<w:styles xmlns:wp14="http://schemas.microsoft.com/office/word/2010/wordprocessingDrawing" xmlns:mc="http://schemas.openxmlformats.org/markup-compatibility/2006" xmlns:r="http://schemas.openxmlformats.org/officeDocument/2006/relationships" xmlns:w="http://schemas.openxmlformats.org/wordprocessingml/2006/main" xmlns:w14="http://schemas.microsoft.com/office/word/2010/wordml" xmlns:w15="http://schemas.microsoft.com/office/word/2012/wordml" xmlns:w16se="http://schemas.microsoft.com/office/word/2015/wordml/symex" mc:Ignorable="w14 w15 w16se wp14">
   <w:docDefaults>
     <w:rPrDefault>
       <w:rPr>
-        <w:rFonts w:asciiTheme="minorHAnsi" w:eastAsiaTheme="minorHAnsi" w:hAnsiTheme="minorHAnsi" w:cstheme="minorBidi"/>
+        <w:rFonts w:asciiTheme="minorHAnsi" w:hAnsiTheme="minorHAnsi" w:eastAsiaTheme="minorHAnsi" w:cstheme="minorBidi"/>
         <w:sz w:val="22"/>
         <w:szCs w:val="22"/>
         <w:lang w:val="pt-PT" w:eastAsia="en-US" w:bidi="ar-SA"/>
@@ -984,14 +2070,14 @@
   <w:latentStyles w:defLockedState="0" w:defUIPriority="99" w:defSemiHidden="0" w:defUnhideWhenUsed="0" w:defQFormat="0" w:count="371">
     <w:lsdException w:name="Normal" w:uiPriority="0" w:qFormat="1"/>
     <w:lsdException w:name="heading 1" w:uiPriority="9" w:qFormat="1"/>
-    <w:lsdException w:name="heading 2" w:semiHidden="1" w:uiPriority="9" w:unhideWhenUsed="1" w:qFormat="1"/>
-    <w:lsdException w:name="heading 3" w:semiHidden="1" w:uiPriority="9" w:unhideWhenUsed="1" w:qFormat="1"/>
-    <w:lsdException w:name="heading 4" w:semiHidden="1" w:uiPriority="9" w:unhideWhenUsed="1" w:qFormat="1"/>
-    <w:lsdException w:name="heading 5" w:semiHidden="1" w:uiPriority="9" w:unhideWhenUsed="1" w:qFormat="1"/>
-    <w:lsdException w:name="heading 6" w:semiHidden="1" w:uiPriority="9" w:unhideWhenUsed="1" w:qFormat="1"/>
-    <w:lsdException w:name="heading 7" w:semiHidden="1" w:uiPriority="9" w:unhideWhenUsed="1" w:qFormat="1"/>
-    <w:lsdException w:name="heading 8" w:semiHidden="1" w:uiPriority="9" w:unhideWhenUsed="1" w:qFormat="1"/>
-    <w:lsdException w:name="heading 9" w:semiHidden="1" w:uiPriority="9" w:unhideWhenUsed="1" w:qFormat="1"/>
+    <w:lsdException w:name="heading 2" w:uiPriority="9" w:semiHidden="1" w:unhideWhenUsed="1" w:qFormat="1"/>
+    <w:lsdException w:name="heading 3" w:uiPriority="9" w:semiHidden="1" w:unhideWhenUsed="1" w:qFormat="1"/>
+    <w:lsdException w:name="heading 4" w:uiPriority="9" w:semiHidden="1" w:unhideWhenUsed="1" w:qFormat="1"/>
+    <w:lsdException w:name="heading 5" w:uiPriority="9" w:semiHidden="1" w:unhideWhenUsed="1" w:qFormat="1"/>
+    <w:lsdException w:name="heading 6" w:uiPriority="9" w:semiHidden="1" w:unhideWhenUsed="1" w:qFormat="1"/>
+    <w:lsdException w:name="heading 7" w:uiPriority="9" w:semiHidden="1" w:unhideWhenUsed="1" w:qFormat="1"/>
+    <w:lsdException w:name="heading 8" w:uiPriority="9" w:semiHidden="1" w:unhideWhenUsed="1" w:qFormat="1"/>
+    <w:lsdException w:name="heading 9" w:uiPriority="9" w:semiHidden="1" w:unhideWhenUsed="1" w:qFormat="1"/>
     <w:lsdException w:name="index 1" w:semiHidden="1" w:unhideWhenUsed="1"/>
     <w:lsdException w:name="index 2" w:semiHidden="1" w:unhideWhenUsed="1"/>
     <w:lsdException w:name="index 3" w:semiHidden="1" w:unhideWhenUsed="1"/>
@@ -1001,22 +2087,22 @@
     <w:lsdException w:name="index 7" w:semiHidden="1" w:unhideWhenUsed="1"/>
     <w:lsdException w:name="index 8" w:semiHidden="1" w:unhideWhenUsed="1"/>
     <w:lsdException w:name="index 9" w:semiHidden="1" w:unhideWhenUsed="1"/>
-    <w:lsdException w:name="toc 1" w:semiHidden="1" w:uiPriority="39" w:unhideWhenUsed="1"/>
-    <w:lsdException w:name="toc 2" w:semiHidden="1" w:uiPriority="39" w:unhideWhenUsed="1"/>
-    <w:lsdException w:name="toc 3" w:semiHidden="1" w:uiPriority="39" w:unhideWhenUsed="1"/>
-    <w:lsdException w:name="toc 4" w:semiHidden="1" w:uiPriority="39" w:unhideWhenUsed="1"/>
-    <w:lsdException w:name="toc 5" w:semiHidden="1" w:uiPriority="39" w:unhideWhenUsed="1"/>
-    <w:lsdException w:name="toc 6" w:semiHidden="1" w:uiPriority="39" w:unhideWhenUsed="1"/>
-    <w:lsdException w:name="toc 7" w:semiHidden="1" w:uiPriority="39" w:unhideWhenUsed="1"/>
-    <w:lsdException w:name="toc 8" w:semiHidden="1" w:uiPriority="39" w:unhideWhenUsed="1"/>
-    <w:lsdException w:name="toc 9" w:semiHidden="1" w:uiPriority="39" w:unhideWhenUsed="1"/>
+    <w:lsdException w:name="toc 1" w:uiPriority="39" w:semiHidden="1" w:unhideWhenUsed="1"/>
+    <w:lsdException w:name="toc 2" w:uiPriority="39" w:semiHidden="1" w:unhideWhenUsed="1"/>
+    <w:lsdException w:name="toc 3" w:uiPriority="39" w:semiHidden="1" w:unhideWhenUsed="1"/>
+    <w:lsdException w:name="toc 4" w:uiPriority="39" w:semiHidden="1" w:unhideWhenUsed="1"/>
+    <w:lsdException w:name="toc 5" w:uiPriority="39" w:semiHidden="1" w:unhideWhenUsed="1"/>
+    <w:lsdException w:name="toc 6" w:uiPriority="39" w:semiHidden="1" w:unhideWhenUsed="1"/>
+    <w:lsdException w:name="toc 7" w:uiPriority="39" w:semiHidden="1" w:unhideWhenUsed="1"/>
+    <w:lsdException w:name="toc 8" w:uiPriority="39" w:semiHidden="1" w:unhideWhenUsed="1"/>
+    <w:lsdException w:name="toc 9" w:uiPriority="39" w:semiHidden="1" w:unhideWhenUsed="1"/>
     <w:lsdException w:name="Normal Indent" w:semiHidden="1" w:unhideWhenUsed="1"/>
     <w:lsdException w:name="footnote text" w:semiHidden="1" w:unhideWhenUsed="1"/>
     <w:lsdException w:name="annotation text" w:semiHidden="1" w:unhideWhenUsed="1"/>
     <w:lsdException w:name="header" w:semiHidden="1" w:unhideWhenUsed="1"/>
     <w:lsdException w:name="footer" w:semiHidden="1" w:unhideWhenUsed="1"/>
     <w:lsdException w:name="index heading" w:semiHidden="1" w:unhideWhenUsed="1"/>
-    <w:lsdException w:name="caption" w:semiHidden="1" w:uiPriority="35" w:unhideWhenUsed="1" w:qFormat="1"/>
+    <w:lsdException w:name="caption" w:uiPriority="35" w:semiHidden="1" w:unhideWhenUsed="1" w:qFormat="1"/>
     <w:lsdException w:name="table of figures" w:semiHidden="1" w:unhideWhenUsed="1"/>
     <w:lsdException w:name="envelope address" w:semiHidden="1" w:unhideWhenUsed="1"/>
     <w:lsdException w:name="envelope return" w:semiHidden="1" w:unhideWhenUsed="1"/>
@@ -1047,7 +2133,7 @@
     <w:lsdException w:name="Title" w:uiPriority="10" w:qFormat="1"/>
     <w:lsdException w:name="Closing" w:semiHidden="1" w:unhideWhenUsed="1"/>
     <w:lsdException w:name="Signature" w:semiHidden="1" w:unhideWhenUsed="1"/>
-    <w:lsdException w:name="Default Paragraph Font" w:semiHidden="1" w:uiPriority="1" w:unhideWhenUsed="1"/>
+    <w:lsdException w:name="Default Paragraph Font" w:uiPriority="1" w:semiHidden="1" w:unhideWhenUsed="1"/>
     <w:lsdException w:name="Body Text" w:semiHidden="1" w:unhideWhenUsed="1"/>
     <w:lsdException w:name="Body Text Indent" w:semiHidden="1" w:unhideWhenUsed="1"/>
     <w:lsdException w:name="List Continue" w:semiHidden="1" w:unhideWhenUsed="1"/>
@@ -1247,8 +2333,8 @@
     <w:lsdException w:name="Subtle Reference" w:uiPriority="31" w:qFormat="1"/>
     <w:lsdException w:name="Intense Reference" w:uiPriority="32" w:qFormat="1"/>
     <w:lsdException w:name="Book Title" w:uiPriority="33" w:qFormat="1"/>
-    <w:lsdException w:name="Bibliography" w:semiHidden="1" w:uiPriority="37" w:unhideWhenUsed="1"/>
-    <w:lsdException w:name="TOC Heading" w:semiHidden="1" w:uiPriority="39" w:unhideWhenUsed="1" w:qFormat="1"/>
+    <w:lsdException w:name="Bibliography" w:uiPriority="37" w:semiHidden="1" w:unhideWhenUsed="1"/>
+    <w:lsdException w:name="TOC Heading" w:uiPriority="39" w:semiHidden="1" w:unhideWhenUsed="1" w:qFormat="1"/>
     <w:lsdException w:name="Plain Table 1" w:uiPriority="41"/>
     <w:lsdException w:name="Plain Table 2" w:uiPriority="42"/>
     <w:lsdException w:name="Plain Table 3" w:uiPriority="43"/>
@@ -1354,17 +2440,17 @@
     <w:lsdException w:name="List Table 6 Colorful Accent 6" w:uiPriority="51"/>
     <w:lsdException w:name="List Table 7 Colorful Accent 6" w:uiPriority="52"/>
   </w:latentStyles>
-  <w:style w:type="paragraph" w:default="1" w:styleId="Normal">
+  <w:style w:type="paragraph" w:styleId="Normal" w:default="1">
     <w:name w:val="Normal"/>
     <w:qFormat/>
   </w:style>
-  <w:style w:type="character" w:default="1" w:styleId="Tipodeletrapredefinidodopargrafo">
+  <w:style w:type="character" w:styleId="Tipodeletrapredefinidodopargrafo" w:default="1">
     <w:name w:val="Default Paragraph Font"/>
     <w:uiPriority w:val="1"/>
     <w:semiHidden/>
     <w:unhideWhenUsed/>
   </w:style>
-  <w:style w:type="table" w:default="1" w:styleId="Tabelanormal">
+  <w:style w:type="table" w:styleId="Tabelanormal" w:default="1">
     <w:name w:val="Normal Table"/>
     <w:uiPriority w:val="99"/>
     <w:semiHidden/>
@@ -1379,7 +2465,7 @@
       </w:tblCellMar>
     </w:tblPr>
   </w:style>
-  <w:style w:type="numbering" w:default="1" w:styleId="Semlista">
+  <w:style w:type="numbering" w:styleId="Semlista" w:default="1">
     <w:name w:val="No List"/>
     <w:uiPriority w:val="99"/>
     <w:semiHidden/>
@@ -1400,7 +2486,7 @@
       <w:spacing w:after="0" w:line="240" w:lineRule="auto"/>
     </w:pPr>
   </w:style>
-  <w:style w:type="character" w:customStyle="1" w:styleId="CabealhoCarter">
+  <w:style w:type="character" w:styleId="CabealhoCarter" w:customStyle="1">
     <w:name w:val="Cabeçalho Caráter"/>
     <w:basedOn w:val="Tipodeletrapredefinidodopargrafo"/>
     <w:link w:val="Cabealho"/>
@@ -1422,12 +2508,22 @@
       <w:spacing w:after="0" w:line="240" w:lineRule="auto"/>
     </w:pPr>
   </w:style>
-  <w:style w:type="character" w:customStyle="1" w:styleId="RodapCarter">
+  <w:style w:type="character" w:styleId="RodapCarter" w:customStyle="1">
     <w:name w:val="Rodapé Caráter"/>
     <w:basedOn w:val="Tipodeletrapredefinidodopargrafo"/>
     <w:link w:val="Rodap"/>
     <w:uiPriority w:val="99"/>
     <w:rsid w:val="003D0492"/>
+  </w:style>
+  <w:style xmlns:w14="http://schemas.microsoft.com/office/word/2010/wordml" xmlns:mc="http://schemas.openxmlformats.org/markup-compatibility/2006" xmlns:w="http://schemas.openxmlformats.org/wordprocessingml/2006/main" w:type="paragraph" w:styleId="ListParagraph" mc:Ignorable="w14">
+    <w:name xmlns:w="http://schemas.openxmlformats.org/wordprocessingml/2006/main" w:val="List Paragraph"/>
+    <w:basedOn xmlns:w="http://schemas.openxmlformats.org/wordprocessingml/2006/main" w:val="Normal"/>
+    <w:uiPriority xmlns:w="http://schemas.openxmlformats.org/wordprocessingml/2006/main" w:val="34"/>
+    <w:qFormat xmlns:w="http://schemas.openxmlformats.org/wordprocessingml/2006/main"/>
+    <w:pPr xmlns:w="http://schemas.openxmlformats.org/wordprocessingml/2006/main">
+      <w:ind xmlns:w="http://schemas.openxmlformats.org/wordprocessingml/2006/main" w:left="720"/>
+      <w:contextualSpacing xmlns:w="http://schemas.openxmlformats.org/wordprocessingml/2006/main"/>
+    </w:pPr>
   </w:style>
 </w:styles>
 </file>

--- a/relatorio.docx
+++ b/relatorio.docx
@@ -236,7 +236,25 @@
       <w:proofErr w:type="spellEnd"/>
       <w:r>
         <w:rPr/>
-        <w:t xml:space="preserve"> ou confirmar a operação;</w:t>
+        <w:t xml:space="preserve"> ou confirmar a operação</w:t>
+      </w:r>
+      <w:r>
+        <w:rPr/>
+        <w:t xml:space="preserve"> </w:t>
+      </w:r>
+      <w:proofErr w:type="spellStart"/>
+      <w:r>
+        <w:rPr/>
+        <w:t>mecionada</w:t>
+      </w:r>
+      <w:proofErr w:type="spellEnd"/>
+      <w:r>
+        <w:rPr/>
+        <w:t xml:space="preserve"> na linha anterior</w:t>
+      </w:r>
+      <w:r>
+        <w:rPr/>
+        <w:t>;</w:t>
       </w:r>
     </w:p>
     <w:p>
@@ -282,7 +300,23 @@
       </w:pPr>
       <w:r>
         <w:rPr/>
-        <w:t>O programa apresenta um ticket com a duração permitida;</w:t>
+        <w:t xml:space="preserve">O programa apresenta </w:t>
+      </w:r>
+      <w:r>
+        <w:rPr/>
+        <w:t xml:space="preserve">ao cliente </w:t>
+      </w:r>
+      <w:r>
+        <w:rPr/>
+        <w:t xml:space="preserve">um ticket com a duração </w:t>
+      </w:r>
+      <w:r>
+        <w:rPr/>
+        <w:t xml:space="preserve">de estacionamento </w:t>
+      </w:r>
+      <w:r>
+        <w:rPr/>
+        <w:t>permitida;</w:t>
       </w:r>
     </w:p>
     <w:p>
@@ -305,7 +339,15 @@
       </w:r>
       <w:r>
         <w:rPr/>
-        <w:t xml:space="preserve">vagas/lugares ocupados em cada zona e que identifique </w:t>
+        <w:t>vagas/lugares ocupados em cada zona e que identifi</w:t>
+      </w:r>
+      <w:r>
+        <w:rPr/>
+        <w:t>ca</w:t>
+      </w:r>
+      <w:r>
+        <w:rPr/>
+        <w:t xml:space="preserve"> </w:t>
       </w:r>
       <w:r>
         <w:rPr/>
@@ -364,7 +406,14 @@
           <w:b w:val="1"/>
           <w:bCs w:val="1"/>
         </w:rPr>
-        <w:t>O que são os extras?</w:t>
+        <w:t>Quais</w:t>
+      </w:r>
+      <w:r>
+        <w:rPr>
+          <w:b w:val="1"/>
+          <w:bCs w:val="1"/>
+        </w:rPr>
+        <w:t xml:space="preserve"> são os extras?</w:t>
       </w:r>
     </w:p>
     <w:p>
@@ -429,11 +478,11 @@
       </w:r>
       <w:r>
         <w:rPr/>
-        <w:t xml:space="preserve"> exceda o tempo limite</w:t>
-      </w:r>
-      <w:r>
-        <w:rPr/>
-        <w:t xml:space="preserve"> de estacionamento</w:t>
+        <w:t xml:space="preserve"> exceda </w:t>
+      </w:r>
+      <w:r>
+        <w:rPr/>
+        <w:t>duração máxima de estacionamento</w:t>
       </w:r>
       <w:r>
         <w:rPr/>
@@ -512,7 +561,7 @@
           <w:i w:val="0"/>
           <w:iCs w:val="0"/>
         </w:rPr>
-        <w:t>, as moedas introduzidas fora deste horário serão contabilizadas para o próximo período aberto;</w:t>
+        <w:t>, as moedas introduzidas serão contabilizadas para o próximo período aberto;</w:t>
       </w:r>
     </w:p>
     <w:p>
@@ -761,6 +810,10 @@
         <w:rPr/>
         <w:t>Função que verifica se uma opção é válida ou não</w:t>
       </w:r>
+      <w:r>
+        <w:rPr/>
+        <w:t xml:space="preserve"> com base no array de opções mencionado acima</w:t>
+      </w:r>
     </w:p>
     <w:p>
       <w:pPr>
@@ -836,16 +889,17 @@
         <w:jc w:val="center"/>
       </w:pPr>
     </w:p>
-    <w:p xmlns:wp14="http://schemas.microsoft.com/office/word/2010/wordml" wp14:textId="2DBF005B">
-      <w:pPr>
+    <w:p xmlns:wp14="http://schemas.microsoft.com/office/word/2010/wordml" wp14:textId="35E98484">
+      <w:pPr>
+        <w:pStyle w:val="Normal"/>
         <w:jc w:val="center"/>
       </w:pPr>
       <w:r>
         <w:drawing>
-          <wp:inline xmlns:wp14="http://schemas.microsoft.com/office/word/2010/wordprocessingDrawing" wp14:editId="4BF8F005" wp14:anchorId="4C44571D">
-            <wp:extent cx="5400040" cy="2863850"/>
+          <wp:inline xmlns:wp14="http://schemas.microsoft.com/office/word/2010/wordprocessingDrawing" wp14:editId="4457BE21" wp14:anchorId="142935E9">
+            <wp:extent cx="4572000" cy="2476500"/>
             <wp:effectExtent l="0" t="0" r="0" b="0"/>
-            <wp:docPr id="7" name="Imagem 7" title=""/>
+            <wp:docPr id="940311963" name="" title=""/>
             <wp:cNvGraphicFramePr>
               <a:graphicFrameLocks noChangeAspect="1"/>
             </wp:cNvGraphicFramePr>
@@ -853,11 +907,11 @@
               <a:graphicData uri="http://schemas.openxmlformats.org/drawingml/2006/picture">
                 <pic:pic>
                   <pic:nvPicPr>
-                    <pic:cNvPr id="0" name="Imagem 7"/>
+                    <pic:cNvPr id="0" name=""/>
                     <pic:cNvPicPr/>
                   </pic:nvPicPr>
                   <pic:blipFill>
-                    <a:blip r:embed="R731423eceb844ee4">
+                    <a:blip r:embed="Rfd7e3483b5084c4a">
                       <a:extLst>
                         <a:ext xmlns:a="http://schemas.openxmlformats.org/drawingml/2006/main" uri="{28A0092B-C50C-407E-A947-70E740481C1C}">
                           <a14:useLocalDpi val="0"/>
@@ -869,9 +923,9 @@
                     </a:stretch>
                   </pic:blipFill>
                   <pic:spPr>
-                    <a:xfrm rot="0" flipH="0" flipV="0">
+                    <a:xfrm>
                       <a:off x="0" y="0"/>
-                      <a:ext cx="5400040" cy="2863850"/>
+                      <a:ext cx="4572000" cy="2476500"/>
                     </a:xfrm>
                     <a:prstGeom prst="rect">
                       <a:avLst/>
@@ -883,32 +937,30 @@
           </wp:inline>
         </w:drawing>
       </w:r>
-      <w:commentRangeStart w:id="732807662"/>
-      <w:r>
-        <w:rPr/>
-        <w:t>...</w:t>
-      </w:r>
-      <w:commentRangeEnd w:id="732807662"/>
-      <w:r>
-        <w:rPr>
-          <w:rStyle w:val="CommentReference"/>
-        </w:rPr>
-        <w:commentReference w:id="732807662"/>
-      </w:r>
     </w:p>
     <w:p>
       <w:pPr>
         <w:pStyle w:val="Normal"/>
         <w:jc w:val="center"/>
       </w:pPr>
-    </w:p>
-    <w:p xmlns:wp14="http://schemas.microsoft.com/office/word/2010/wordml" wp14:textId="355C94E6">
+      <w:r>
+        <w:rPr/>
+        <w:t>Função para “estacionar” um carro. É aqui que também é devolvido o troco, caso este exista</w:t>
+      </w:r>
+    </w:p>
+    <w:p>
+      <w:pPr>
+        <w:pStyle w:val="Normal"/>
+        <w:jc w:val="center"/>
+      </w:pPr>
+    </w:p>
+    <w:p xmlns:wp14="http://schemas.microsoft.com/office/word/2010/wordml" wp14:textId="5E35C97B">
       <w:pPr>
         <w:jc w:val="center"/>
       </w:pPr>
       <w:r>
         <w:drawing>
-          <wp:inline xmlns:wp14="http://schemas.microsoft.com/office/word/2010/wordprocessingDrawing" wp14:editId="29AE2428" wp14:anchorId="6C8E1D27">
+          <wp:inline xmlns:wp14="http://schemas.microsoft.com/office/word/2010/wordprocessingDrawing" wp14:editId="491F1BC8" wp14:anchorId="6C8E1D27">
             <wp:extent cx="5400040" cy="3745865"/>
             <wp:effectExtent l="0" t="0" r="0" b="6985"/>
             <wp:docPr id="8" name="Imagem 8" title=""/>
@@ -923,10 +975,10 @@
                     <pic:cNvPicPr/>
                   </pic:nvPicPr>
                   <pic:blipFill>
-                    <a:blip r:embed="R3228f54b82a249f5">
-                      <a:extLst>
+                    <a:blip r:embed="R872c868ee8604a85">
+                      <a:extLst xmlns:a="http://schemas.openxmlformats.org/drawingml/2006/main">
                         <a:ext xmlns:a="http://schemas.openxmlformats.org/drawingml/2006/main" uri="{28A0092B-C50C-407E-A947-70E740481C1C}">
-                          <a14:useLocalDpi val="0"/>
+                          <a14:useLocalDpi xmlns:a14="http://schemas.microsoft.com/office/drawing/2010/main" val="0"/>
                         </a:ext>
                       </a:extLst>
                     </a:blip>
@@ -949,17 +1001,25 @@
           </wp:inline>
         </w:drawing>
       </w:r>
-      <w:commentRangeStart w:id="1229580556"/>
-      <w:r>
-        <w:rPr/>
-        <w:t>...</w:t>
-      </w:r>
-      <w:commentRangeEnd w:id="1229580556"/>
-      <w:r>
-        <w:rPr>
-          <w:rStyle w:val="CommentReference"/>
-        </w:rPr>
-        <w:commentReference w:id="1229580556"/>
+      <w:r>
+        <w:rPr/>
+        <w:t xml:space="preserve">Função para </w:t>
+      </w:r>
+      <w:r>
+        <w:rPr/>
+        <w:t>desocupar</w:t>
+      </w:r>
+      <w:r>
+        <w:rPr/>
+        <w:t xml:space="preserve"> </w:t>
+      </w:r>
+      <w:r>
+        <w:rPr/>
+        <w:t>um</w:t>
+      </w:r>
+      <w:r>
+        <w:rPr/>
+        <w:t xml:space="preserve"> lugar de estacionamento</w:t>
       </w:r>
     </w:p>
     <w:p>
@@ -968,7 +1028,7 @@
         <w:jc w:val="center"/>
       </w:pPr>
     </w:p>
-    <w:p xmlns:wp14="http://schemas.microsoft.com/office/word/2010/wordml" wp14:textId="47CA3CAF">
+    <w:p xmlns:wp14="http://schemas.microsoft.com/office/word/2010/wordml" wp14:textId="2021C93B">
       <w:pPr>
         <w:jc w:val="center"/>
         <w:rPr>
@@ -977,7 +1037,7 @@
       </w:pPr>
       <w:r>
         <w:drawing>
-          <wp:inline xmlns:wp14="http://schemas.microsoft.com/office/word/2010/wordprocessingDrawing" wp14:editId="0293E9A8" wp14:anchorId="73DED3B7">
+          <wp:inline xmlns:wp14="http://schemas.microsoft.com/office/word/2010/wordprocessingDrawing" wp14:editId="6EED4455" wp14:anchorId="73DED3B7">
             <wp:extent cx="5400040" cy="3079115"/>
             <wp:effectExtent l="0" t="0" r="0" b="6985"/>
             <wp:docPr id="9" name="Imagem 9" title=""/>
@@ -992,10 +1052,10 @@
                     <pic:cNvPicPr/>
                   </pic:nvPicPr>
                   <pic:blipFill>
-                    <a:blip r:embed="R9e865992d7ee42af">
-                      <a:extLst>
+                    <a:blip r:embed="Rcd3824de8694494c">
+                      <a:extLst xmlns:a="http://schemas.openxmlformats.org/drawingml/2006/main">
                         <a:ext xmlns:a="http://schemas.openxmlformats.org/drawingml/2006/main" uri="{28A0092B-C50C-407E-A947-70E740481C1C}">
-                          <a14:useLocalDpi val="0"/>
+                          <a14:useLocalDpi xmlns:a14="http://schemas.microsoft.com/office/drawing/2010/main" val="0"/>
                         </a:ext>
                       </a:extLst>
                     </a:blip>
@@ -1025,27 +1085,23 @@
         <w:t>Função que calcula e monstra ao utilizador o troco a receber</w:t>
       </w:r>
     </w:p>
-    <w:p xmlns:wp14="http://schemas.microsoft.com/office/word/2010/wordml" wp14:textId="07B5ED24">
-      <w:pPr>
-        <w:jc w:val="center"/>
-      </w:pPr>
-    </w:p>
     <w:p xmlns:wp14="http://schemas.microsoft.com/office/word/2010/wordml" wp14:textId="299CE9F7">
       <w:pPr>
         <w:pStyle w:val="Normal"/>
         <w:jc w:val="center"/>
       </w:pPr>
     </w:p>
-    <w:p xmlns:wp14="http://schemas.microsoft.com/office/word/2010/wordml" wp14:textId="77777777">
-      <w:pPr>
+    <w:p xmlns:wp14="http://schemas.microsoft.com/office/word/2010/wordml" wp14:textId="51FB74A5">
+      <w:pPr>
+        <w:pStyle w:val="Normal"/>
         <w:jc w:val="center"/>
       </w:pPr>
       <w:r>
         <w:drawing>
-          <wp:inline xmlns:wp14="http://schemas.microsoft.com/office/word/2010/wordprocessingDrawing" wp14:editId="28E388B6" wp14:anchorId="39E78D37">
-            <wp:extent cx="4400550" cy="1628775"/>
-            <wp:effectExtent l="0" t="0" r="0" b="9525"/>
-            <wp:docPr id="13" name="Imagem 13" title=""/>
+          <wp:inline xmlns:wp14="http://schemas.microsoft.com/office/word/2010/wordprocessingDrawing" wp14:editId="1792695D" wp14:anchorId="7BB5DDA8">
+            <wp:extent cx="4457700" cy="1819275"/>
+            <wp:effectExtent l="0" t="0" r="0" b="0"/>
+            <wp:docPr id="335931290" name="" title=""/>
             <wp:cNvGraphicFramePr>
               <a:graphicFrameLocks noChangeAspect="1"/>
             </wp:cNvGraphicFramePr>
@@ -1053,11 +1109,11 @@
               <a:graphicData uri="http://schemas.openxmlformats.org/drawingml/2006/picture">
                 <pic:pic>
                   <pic:nvPicPr>
-                    <pic:cNvPr id="0" name="Imagem 13"/>
+                    <pic:cNvPr id="0" name=""/>
                     <pic:cNvPicPr/>
                   </pic:nvPicPr>
                   <pic:blipFill>
-                    <a:blip r:embed="Ra015a1b76d1e4873">
+                    <a:blip r:embed="R601fefdb1e634ccb">
                       <a:extLst>
                         <a:ext xmlns:a="http://schemas.openxmlformats.org/drawingml/2006/main" uri="{28A0092B-C50C-407E-A947-70E740481C1C}">
                           <a14:useLocalDpi val="0"/>
@@ -1069,9 +1125,9 @@
                     </a:stretch>
                   </pic:blipFill>
                   <pic:spPr>
-                    <a:xfrm rot="0" flipH="0" flipV="0">
+                    <a:xfrm>
                       <a:off x="0" y="0"/>
-                      <a:ext cx="4400550" cy="1628775"/>
+                      <a:ext cx="4457700" cy="1819275"/>
                     </a:xfrm>
                     <a:prstGeom prst="rect">
                       <a:avLst/>
@@ -1103,342 +1159,30 @@
         </w:rPr>
       </w:pPr>
     </w:p>
-    <w:p xmlns:wp14="http://schemas.microsoft.com/office/word/2010/wordml" wp14:textId="77777777">
-      <w:pPr>
-        <w:jc w:val="center"/>
-        <w:rPr>
-          <w:u w:val="single"/>
-        </w:rPr>
-      </w:pPr>
-      <w:r>
+    <w:p xmlns:wp14="http://schemas.microsoft.com/office/word/2010/wordml" wp14:textId="0D995E1A">
+      <w:pPr>
+        <w:jc w:val="center"/>
+      </w:pPr>
+    </w:p>
+    <w:p>
+      <w:pPr>
+        <w:pStyle w:val="Normal"/>
+        <w:jc w:val="center"/>
         <w:rPr>
           <w:noProof/>
           <w:lang w:eastAsia="pt-PT"/>
         </w:rPr>
-        <w:drawing>
-          <wp:inline xmlns:wp14="http://schemas.microsoft.com/office/word/2010/wordprocessingDrawing" distT="0" distB="0" distL="0" distR="0" wp14:anchorId="69B8F95A" wp14:editId="165826DB">
-            <wp:extent cx="2867212" cy="3895725"/>
-            <wp:effectExtent l="0" t="0" r="9525" b="0"/>
-            <wp:docPr id="16" name="Imagem 16"/>
-            <wp:cNvGraphicFramePr>
-              <a:graphicFrameLocks xmlns:a="http://schemas.openxmlformats.org/drawingml/2006/main" noChangeAspect="1"/>
-            </wp:cNvGraphicFramePr>
-            <a:graphic xmlns:a="http://schemas.openxmlformats.org/drawingml/2006/main">
-              <a:graphicData uri="http://schemas.openxmlformats.org/drawingml/2006/picture">
-                <pic:pic xmlns:pic="http://schemas.openxmlformats.org/drawingml/2006/picture">
-                  <pic:nvPicPr>
-                    <pic:cNvPr id="1" name=""/>
-                    <pic:cNvPicPr/>
-                  </pic:nvPicPr>
-                  <pic:blipFill rotWithShape="1">
-                    <a:blip r:embed="rId17"/>
-                    <a:srcRect r="61548"/>
-                    <a:stretch/>
-                  </pic:blipFill>
-                  <pic:spPr bwMode="auto">
-                    <a:xfrm>
-                      <a:off x="0" y="0"/>
-                      <a:ext cx="2889230" cy="3925641"/>
-                    </a:xfrm>
-                    <a:prstGeom prst="rect">
-                      <a:avLst/>
-                    </a:prstGeom>
-                    <a:ln>
-                      <a:noFill/>
-                    </a:ln>
-                    <a:extLst>
-                      <a:ext uri="{53640926-AAD7-44D8-BBD7-CCE9431645EC}">
-                        <a14:shadowObscured xmlns:a14="http://schemas.microsoft.com/office/drawing/2010/main"/>
-                      </a:ext>
-                    </a:extLst>
-                  </pic:spPr>
-                </pic:pic>
-              </a:graphicData>
-            </a:graphic>
-          </wp:inline>
-        </w:drawing>
-      </w:r>
-    </w:p>
-    <w:p xmlns:wp14="http://schemas.microsoft.com/office/word/2010/wordml" wp14:textId="77777777">
-      <w:pPr>
-        <w:jc w:val="center"/>
-        <w:rPr>
-          <w:noProof/>
-          <w:lang w:eastAsia="pt-PT"/>
-        </w:rPr>
-      </w:pPr>
-    </w:p>
-    <w:p xmlns:wp14="http://schemas.microsoft.com/office/word/2010/wordml" wp14:textId="77777777">
-      <w:pPr>
-        <w:jc w:val="center"/>
-      </w:pPr>
-      <w:r>
-        <w:rPr>
-          <w:noProof/>
-          <w:lang w:eastAsia="pt-PT"/>
-        </w:rPr>
-        <w:drawing>
-          <wp:inline xmlns:wp14="http://schemas.microsoft.com/office/word/2010/wordprocessingDrawing" distT="0" distB="0" distL="0" distR="0" wp14:anchorId="4407F712" wp14:editId="1FC739AB">
-            <wp:extent cx="3661909" cy="3190875"/>
-            <wp:effectExtent l="0" t="0" r="0" b="0"/>
-            <wp:docPr id="17" name="Imagem 17"/>
-            <wp:cNvGraphicFramePr>
-              <a:graphicFrameLocks xmlns:a="http://schemas.openxmlformats.org/drawingml/2006/main" noChangeAspect="1"/>
-            </wp:cNvGraphicFramePr>
-            <a:graphic xmlns:a="http://schemas.openxmlformats.org/drawingml/2006/main">
-              <a:graphicData uri="http://schemas.openxmlformats.org/drawingml/2006/picture">
-                <pic:pic xmlns:pic="http://schemas.openxmlformats.org/drawingml/2006/picture">
-                  <pic:nvPicPr>
-                    <pic:cNvPr id="1" name=""/>
-                    <pic:cNvPicPr/>
-                  </pic:nvPicPr>
-                  <pic:blipFill rotWithShape="1">
-                    <a:blip r:embed="rId18"/>
-                    <a:srcRect r="57491" b="29656"/>
-                    <a:stretch/>
-                  </pic:blipFill>
-                  <pic:spPr bwMode="auto">
-                    <a:xfrm>
-                      <a:off x="0" y="0"/>
-                      <a:ext cx="3694802" cy="3219537"/>
-                    </a:xfrm>
-                    <a:prstGeom prst="rect">
-                      <a:avLst/>
-                    </a:prstGeom>
-                    <a:ln>
-                      <a:noFill/>
-                    </a:ln>
-                    <a:extLst>
-                      <a:ext uri="{53640926-AAD7-44D8-BBD7-CCE9431645EC}">
-                        <a14:shadowObscured xmlns:a14="http://schemas.microsoft.com/office/drawing/2010/main"/>
-                      </a:ext>
-                    </a:extLst>
-                  </pic:spPr>
-                </pic:pic>
-              </a:graphicData>
-            </a:graphic>
-          </wp:inline>
-        </w:drawing>
-      </w:r>
-    </w:p>
-    <w:p>
-      <w:pPr>
-        <w:pStyle w:val="Normal"/>
-        <w:jc w:val="center"/>
-      </w:pPr>
-    </w:p>
-    <w:p xmlns:wp14="http://schemas.microsoft.com/office/word/2010/wordml" wp14:textId="73E31B14">
-      <w:pPr>
-        <w:jc w:val="center"/>
-      </w:pPr>
-    </w:p>
-    <w:p xmlns:wp14="http://schemas.microsoft.com/office/word/2010/wordml" wp14:textId="77777777">
-      <w:pPr>
-        <w:jc w:val="center"/>
-      </w:pPr>
-      <w:r>
-        <w:drawing>
-          <wp:inline xmlns:wp14="http://schemas.microsoft.com/office/word/2010/wordprocessingDrawing" wp14:editId="7ADF0BD3" wp14:anchorId="289BEEBA">
-            <wp:extent cx="4648202" cy="600075"/>
-            <wp:effectExtent l="0" t="0" r="0" b="9525"/>
-            <wp:docPr id="21" name="Imagem 21" title=""/>
-            <wp:cNvGraphicFramePr>
-              <a:graphicFrameLocks noChangeAspect="1"/>
-            </wp:cNvGraphicFramePr>
-            <a:graphic>
-              <a:graphicData uri="http://schemas.openxmlformats.org/drawingml/2006/picture">
-                <pic:pic>
-                  <pic:nvPicPr>
-                    <pic:cNvPr id="0" name="Imagem 21"/>
-                    <pic:cNvPicPr/>
-                  </pic:nvPicPr>
-                  <pic:blipFill>
-                    <a:blip r:embed="R43c7cbb4241e40c0">
-                      <a:extLst>
-                        <a:ext xmlns:a="http://schemas.openxmlformats.org/drawingml/2006/main" uri="{28A0092B-C50C-407E-A947-70E740481C1C}">
-                          <a14:useLocalDpi val="0"/>
-                        </a:ext>
-                      </a:extLst>
-                    </a:blip>
-                    <a:stretch>
-                      <a:fillRect/>
-                    </a:stretch>
-                  </pic:blipFill>
-                  <pic:spPr>
-                    <a:xfrm rot="0" flipH="0" flipV="0">
-                      <a:off x="0" y="0"/>
-                      <a:ext cx="4648202" cy="600075"/>
-                    </a:xfrm>
-                    <a:prstGeom prst="rect">
-                      <a:avLst/>
-                    </a:prstGeom>
-                  </pic:spPr>
-                </pic:pic>
-              </a:graphicData>
-            </a:graphic>
-          </wp:inline>
-        </w:drawing>
-      </w:r>
-    </w:p>
-    <w:p>
-      <w:pPr>
-        <w:pStyle w:val="Normal"/>
-        <w:jc w:val="center"/>
-      </w:pPr>
-      <w:r>
-        <w:rPr/>
-        <w:t>Função de despiste</w:t>
-      </w:r>
-    </w:p>
-    <w:p>
-      <w:pPr>
-        <w:pStyle w:val="Normal"/>
-        <w:jc w:val="center"/>
-        <w:rPr>
-          <w:u w:val="single"/>
-        </w:rPr>
-      </w:pPr>
-      <w:r>
-        <w:drawing>
-          <wp:inline wp14:editId="3EA354B5" wp14:anchorId="71573D44">
-            <wp:extent cx="4800600" cy="2152650"/>
-            <wp:effectExtent l="0" t="0" r="0" b="0"/>
-            <wp:docPr id="317622435" name="Imagem 18" title=""/>
-            <wp:cNvGraphicFramePr>
-              <a:graphicFrameLocks noChangeAspect="1"/>
-            </wp:cNvGraphicFramePr>
-            <a:graphic>
-              <a:graphicData uri="http://schemas.openxmlformats.org/drawingml/2006/picture">
-                <pic:pic>
-                  <pic:nvPicPr>
-                    <pic:cNvPr id="0" name="Imagem 18"/>
-                    <pic:cNvPicPr/>
-                  </pic:nvPicPr>
-                  <pic:blipFill>
-                    <a:blip r:embed="R9b11498fb2fb43a9">
-                      <a:extLst>
-                        <a:ext xmlns:a="http://schemas.openxmlformats.org/drawingml/2006/main" uri="{28A0092B-C50C-407E-A947-70E740481C1C}">
-                          <a14:useLocalDpi val="0"/>
-                        </a:ext>
-                      </a:extLst>
-                    </a:blip>
-                    <a:stretch>
-                      <a:fillRect/>
-                    </a:stretch>
-                  </pic:blipFill>
-                  <pic:spPr xmlns:pic="http://schemas.openxmlformats.org/drawingml/2006/picture">
-                    <a:xfrm xmlns:a="http://schemas.openxmlformats.org/drawingml/2006/main" rot="0" flipH="0" flipV="0">
-                      <a:off x="0" y="0"/>
-                      <a:ext cx="4800600" cy="2152650"/>
-                    </a:xfrm>
-                    <a:prstGeom xmlns:a="http://schemas.openxmlformats.org/drawingml/2006/main" prst="rect">
-                      <a:avLst/>
-                    </a:prstGeom>
-                  </pic:spPr>
-                </pic:pic>
-              </a:graphicData>
-            </a:graphic>
-          </wp:inline>
-        </w:drawing>
-      </w:r>
-    </w:p>
-    <w:p xmlns:wp14="http://schemas.microsoft.com/office/word/2010/wordml" wp14:textId="77777777">
-      <w:pPr>
-        <w:jc w:val="center"/>
-        <w:rPr>
-          <w:u w:val="single"/>
-        </w:rPr>
-      </w:pPr>
-      <w:r>
-        <w:rPr>
-          <w:noProof/>
-          <w:lang w:eastAsia="pt-PT"/>
-        </w:rPr>
-        <w:drawing>
-          <wp:inline xmlns:wp14="http://schemas.microsoft.com/office/word/2010/wordprocessingDrawing" distT="0" distB="0" distL="0" distR="0" wp14:anchorId="24FD169E" wp14:editId="1C596AA4">
-            <wp:extent cx="5400040" cy="1259840"/>
-            <wp:effectExtent l="0" t="0" r="0" b="0"/>
-            <wp:docPr id="19" name="Imagem 19"/>
-            <wp:cNvGraphicFramePr>
-              <a:graphicFrameLocks xmlns:a="http://schemas.openxmlformats.org/drawingml/2006/main" noChangeAspect="1"/>
-            </wp:cNvGraphicFramePr>
-            <a:graphic xmlns:a="http://schemas.openxmlformats.org/drawingml/2006/main">
-              <a:graphicData uri="http://schemas.openxmlformats.org/drawingml/2006/picture">
-                <pic:pic xmlns:pic="http://schemas.openxmlformats.org/drawingml/2006/picture">
-                  <pic:nvPicPr>
-                    <pic:cNvPr id="1" name=""/>
-                    <pic:cNvPicPr/>
-                  </pic:nvPicPr>
-                  <pic:blipFill>
-                    <a:blip r:embed="rId21"/>
-                    <a:stretch>
-                      <a:fillRect/>
-                    </a:stretch>
-                  </pic:blipFill>
-                  <pic:spPr>
-                    <a:xfrm>
-                      <a:off x="0" y="0"/>
-                      <a:ext cx="5400040" cy="1259840"/>
-                    </a:xfrm>
-                    <a:prstGeom prst="rect">
-                      <a:avLst/>
-                    </a:prstGeom>
-                  </pic:spPr>
-                </pic:pic>
-              </a:graphicData>
-            </a:graphic>
-          </wp:inline>
-        </w:drawing>
-      </w:r>
-    </w:p>
-    <w:p xmlns:wp14="http://schemas.microsoft.com/office/word/2010/wordml" wp14:textId="77777777">
-      <w:pPr>
-        <w:jc w:val="center"/>
-        <w:rPr>
-          <w:u w:val="single"/>
-        </w:rPr>
-      </w:pPr>
-      <w:r>
-        <w:rPr>
-          <w:noProof/>
-          <w:lang w:eastAsia="pt-PT"/>
-        </w:rPr>
-        <w:drawing>
-          <wp:inline xmlns:wp14="http://schemas.microsoft.com/office/word/2010/wordprocessingDrawing" distT="0" distB="0" distL="0" distR="0" wp14:anchorId="2D5CD4BF" wp14:editId="5D5A5B95">
-            <wp:extent cx="3581400" cy="885825"/>
-            <wp:effectExtent l="0" t="0" r="0" b="9525"/>
-            <wp:docPr id="20" name="Imagem 20"/>
-            <wp:cNvGraphicFramePr>
-              <a:graphicFrameLocks xmlns:a="http://schemas.openxmlformats.org/drawingml/2006/main" noChangeAspect="1"/>
-            </wp:cNvGraphicFramePr>
-            <a:graphic xmlns:a="http://schemas.openxmlformats.org/drawingml/2006/main">
-              <a:graphicData uri="http://schemas.openxmlformats.org/drawingml/2006/picture">
-                <pic:pic xmlns:pic="http://schemas.openxmlformats.org/drawingml/2006/picture">
-                  <pic:nvPicPr>
-                    <pic:cNvPr id="1" name=""/>
-                    <pic:cNvPicPr/>
-                  </pic:nvPicPr>
-                  <pic:blipFill>
-                    <a:blip r:embed="rId22"/>
-                    <a:stretch>
-                      <a:fillRect/>
-                    </a:stretch>
-                  </pic:blipFill>
-                  <pic:spPr>
-                    <a:xfrm>
-                      <a:off x="0" y="0"/>
-                      <a:ext cx="3581400" cy="885825"/>
-                    </a:xfrm>
-                    <a:prstGeom prst="rect">
-                      <a:avLst/>
-                    </a:prstGeom>
-                  </pic:spPr>
-                </pic:pic>
-              </a:graphicData>
-            </a:graphic>
-          </wp:inline>
-        </w:drawing>
-      </w:r>
+      </w:pPr>
+    </w:p>
+    <w:p xmlns:wp14="http://schemas.microsoft.com/office/word/2010/wordml" wp14:textId="44564FF4">
+      <w:pPr>
+        <w:jc w:val="center"/>
+      </w:pPr>
+    </w:p>
+    <w:p xmlns:wp14="http://schemas.microsoft.com/office/word/2010/wordml" wp14:textId="186E1EAA">
+      <w:pPr>
+        <w:jc w:val="center"/>
+      </w:pPr>
     </w:p>
     <w:p xmlns:wp14="http://schemas.microsoft.com/office/word/2010/wordml" wp14:textId="77777777">
       <w:pPr>
@@ -1471,64 +1215,12 @@
 </w:document>
 </file>
 
-<file path=word/comments.xml><?xml version="1.0" encoding="utf-8"?>
-<w:comments xmlns:w14="http://schemas.microsoft.com/office/word/2010/wordml" xmlns:w="http://schemas.openxmlformats.org/wordprocessingml/2006/main">
-  <w:comment w:initials="PG" w:author="Pedro Dinis Arraiol Gouveia" w:date="2022-01-13T22:07:57" w:id="732807662">
-    <w:p>
-      <w:pPr>
-        <w:pStyle w:val="CommentText"/>
-      </w:pPr>
-      <w:r>
-        <w:rPr/>
-        <w:t>nao esquecer</w:t>
-      </w:r>
-      <w:r>
-        <w:rPr>
-          <w:rStyle w:val="CommentReference"/>
-        </w:rPr>
-        <w:annotationRef/>
-      </w:r>
-    </w:p>
-  </w:comment>
-  <w:comment w:initials="PG" w:author="Pedro Dinis Arraiol Gouveia" w:date="2022-01-13T22:08:18" w:id="1229580556">
-    <w:p>
-      <w:pPr>
-        <w:pStyle w:val="CommentText"/>
-      </w:pPr>
-      <w:r>
-        <w:rPr/>
-        <w:t>nao esquecer</w:t>
-      </w:r>
-      <w:r>
-        <w:rPr>
-          <w:rStyle w:val="CommentReference"/>
-        </w:rPr>
-        <w:annotationRef/>
-      </w:r>
-    </w:p>
-  </w:comment>
-</w:comments>
-</file>
-
 <file path=word/commentsExtended.xml><?xml version="1.0" encoding="utf-8"?>
-<w15:commentsEx xmlns:mc="http://schemas.openxmlformats.org/markup-compatibility/2006" xmlns:w15="http://schemas.microsoft.com/office/word/2012/wordml" mc:Ignorable="w15">
-  <w15:commentEx w15:done="0" w15:paraId="308B8C37"/>
-  <w15:commentEx w15:done="0" w15:paraId="5C8CAF42"/>
-</w15:commentsEx>
-</file>
-
-<file path=word/commentsExtensible.xml><?xml version="1.0" encoding="utf-8"?>
-<w16cex:commentsExtensible xmlns:w16="http://schemas.microsoft.com/office/word/2018/wordml" xmlns:w16cex="http://schemas.microsoft.com/office/word/2018/wordml/cex" xmlns:mc="http://schemas.openxmlformats.org/markup-compatibility/2006" mc:Ignorable="w16 w16cex">
-  <w16cex:commentExtensible w16cex:durableId="008B4EB8" w16cex:dateUtc="2022-01-13T22:07:57.168Z"/>
-  <w16cex:commentExtensible w16cex:durableId="34E113A9" w16cex:dateUtc="2022-01-13T22:08:18.854Z"/>
-</w16cex:commentsExtensible>
+<w15:commentsEx xmlns:mc="http://schemas.openxmlformats.org/markup-compatibility/2006" xmlns:w15="http://schemas.microsoft.com/office/word/2012/wordml" mc:Ignorable="w15"/>
 </file>
 
 <file path=word/commentsIds.xml><?xml version="1.0" encoding="utf-8"?>
-<w16cid:commentsIds xmlns:mc="http://schemas.openxmlformats.org/markup-compatibility/2006" xmlns:w16cid="http://schemas.microsoft.com/office/word/2016/wordml/cid" mc:Ignorable="w16cid">
-  <w16cid:commentId w16cid:paraId="308B8C37" w16cid:durableId="008B4EB8"/>
-  <w16cid:commentId w16cid:paraId="5C8CAF42" w16cid:durableId="34E113A9"/>
-</w16cid:commentsIds>
+<w16cid:commentsIds xmlns:mc="http://schemas.openxmlformats.org/markup-compatibility/2006" xmlns:w16cid="http://schemas.microsoft.com/office/word/2016/wordml/cid" mc:Ignorable="w16cid"/>
 </file>
 
 <file path=word/endnotes.xml><?xml version="1.0" encoding="utf-8"?>
@@ -2043,11 +1735,7 @@
 </file>
 
 <file path=word/people.xml><?xml version="1.0" encoding="utf-8"?>
-<w15:people xmlns:mc="http://schemas.openxmlformats.org/markup-compatibility/2006" xmlns:w15="http://schemas.microsoft.com/office/word/2012/wordml" mc:Ignorable="w15">
-  <w15:person w15:author="Pedro Dinis Arraiol Gouveia">
-    <w15:presenceInfo w15:providerId="AD" w15:userId="S::2019419@student.uma.pt::72b382ce-7947-4a75-bf99-f9cbc6c0cc2b"/>
-  </w15:person>
-</w15:people>
+<w15:people xmlns:mc="http://schemas.openxmlformats.org/markup-compatibility/2006" xmlns:w15="http://schemas.microsoft.com/office/word/2012/wordml" mc:Ignorable="w15"/>
 </file>
 
 <file path=word/styles.xml><?xml version="1.0" encoding="utf-8"?>

--- a/relatorio.docx
+++ b/relatorio.docx
@@ -1,23 +1,22 @@
 
 <file path=word/document.xml><?xml version="1.0" encoding="utf-8"?>
-<w:document xmlns:wpc="http://schemas.microsoft.com/office/word/2010/wordprocessingCanvas" xmlns:cx="http://schemas.microsoft.com/office/drawing/2014/chartex" xmlns:mc="http://schemas.openxmlformats.org/markup-compatibility/2006" xmlns:o="urn:schemas-microsoft-com:office:office" xmlns:r="http://schemas.openxmlformats.org/officeDocument/2006/relationships" xmlns:m="http://schemas.openxmlformats.org/officeDocument/2006/math" xmlns:v="urn:schemas-microsoft-com:vml" xmlns:wp14="http://schemas.microsoft.com/office/word/2010/wordprocessingDrawing" xmlns:wp="http://schemas.openxmlformats.org/drawingml/2006/wordprocessingDrawing" xmlns:w10="urn:schemas-microsoft-com:office:word" xmlns:w="http://schemas.openxmlformats.org/wordprocessingml/2006/main" xmlns:w14="http://schemas.microsoft.com/office/word/2010/wordml" xmlns:w15="http://schemas.microsoft.com/office/word/2012/wordml" xmlns:w16se="http://schemas.microsoft.com/office/word/2015/wordml/symex" xmlns:wpg="http://schemas.microsoft.com/office/word/2010/wordprocessingGroup" xmlns:wpi="http://schemas.microsoft.com/office/word/2010/wordprocessingInk" xmlns:wne="http://schemas.microsoft.com/office/word/2006/wordml" xmlns:wps="http://schemas.microsoft.com/office/word/2010/wordprocessingShape" xmlns:a="http://schemas.openxmlformats.org/drawingml/2006/main" xmlns:pic="http://schemas.openxmlformats.org/drawingml/2006/picture" xmlns:a14="http://schemas.microsoft.com/office/drawing/2010/main" mc:Ignorable="w14 w15 w16se wp14">
+<w:document xmlns:wpc="http://schemas.microsoft.com/office/word/2010/wordprocessingCanvas" xmlns:cx="http://schemas.microsoft.com/office/drawing/2014/chartex" xmlns:mc="http://schemas.openxmlformats.org/markup-compatibility/2006" xmlns:o="urn:schemas-microsoft-com:office:office" xmlns:r="http://schemas.openxmlformats.org/officeDocument/2006/relationships" xmlns:m="http://schemas.openxmlformats.org/officeDocument/2006/math" xmlns:v="urn:schemas-microsoft-com:vml" xmlns:wp14="http://schemas.microsoft.com/office/word/2010/wordprocessingDrawing" xmlns:wp="http://schemas.openxmlformats.org/drawingml/2006/wordprocessingDrawing" xmlns:w10="urn:schemas-microsoft-com:office:word" xmlns:w="http://schemas.openxmlformats.org/wordprocessingml/2006/main" xmlns:w14="http://schemas.microsoft.com/office/word/2010/wordml" xmlns:w15="http://schemas.microsoft.com/office/word/2012/wordml" xmlns:w16se="http://schemas.microsoft.com/office/word/2015/wordml/symex" xmlns:wpg="http://schemas.microsoft.com/office/word/2010/wordprocessingGroup" xmlns:wpi="http://schemas.microsoft.com/office/word/2010/wordprocessingInk" xmlns:wne="http://schemas.microsoft.com/office/word/2006/wordml" xmlns:wps="http://schemas.microsoft.com/office/word/2010/wordprocessingShape" mc:Ignorable="w14 w15 w16se wp14">
   <w:body>
     <w:p>
       <w:pPr>
-        <w:pStyle w:val="Normal"/>
-        <w:jc w:val="center"/>
-        <w:rPr>
-          <w:rFonts w:ascii="Calibri" w:hAnsi="Calibri" w:eastAsia="Calibri" w:cs="Calibri" w:asciiTheme="minorAscii" w:hAnsiTheme="minorAscii" w:eastAsiaTheme="minorAscii" w:cstheme="minorAscii"/>
-          <w:b w:val="1"/>
-          <w:bCs w:val="1"/>
+        <w:jc w:val="center"/>
+        <w:rPr>
+          <w:rFonts w:eastAsiaTheme="minorEastAsia"/>
+          <w:b/>
+          <w:bCs/>
           <w:sz w:val="32"/>
           <w:szCs w:val="32"/>
         </w:rPr>
       </w:pPr>
       <w:r>
         <w:rPr>
-          <w:b w:val="1"/>
-          <w:bCs w:val="1"/>
+          <w:b/>
+          <w:bCs/>
           <w:sz w:val="32"/>
           <w:szCs w:val="32"/>
         </w:rPr>
@@ -25,8 +24,8 @@
       </w:r>
       <w:r>
         <w:rPr>
-          <w:b w:val="1"/>
-          <w:bCs w:val="1"/>
+          <w:b/>
+          <w:bCs/>
           <w:sz w:val="32"/>
           <w:szCs w:val="32"/>
         </w:rPr>
@@ -35,11 +34,10 @@
     </w:p>
     <w:p>
       <w:pPr>
-        <w:pStyle w:val="Normal"/>
-        <w:jc w:val="center"/>
-        <w:rPr>
-          <w:b w:val="1"/>
-          <w:bCs w:val="1"/>
+        <w:jc w:val="center"/>
+        <w:rPr>
+          <w:b/>
+          <w:bCs/>
           <w:sz w:val="32"/>
           <w:szCs w:val="32"/>
         </w:rPr>
@@ -47,550 +45,417 @@
     </w:p>
     <w:p>
       <w:pPr>
-        <w:pStyle w:val="Normal"/>
         <w:jc w:val="both"/>
         <w:rPr>
-          <w:b w:val="1"/>
-          <w:bCs w:val="1"/>
-        </w:rPr>
-      </w:pPr>
-      <w:r>
-        <w:rPr>
-          <w:b w:val="1"/>
-          <w:bCs w:val="1"/>
+          <w:b/>
+          <w:bCs/>
+        </w:rPr>
+      </w:pPr>
+      <w:r>
+        <w:rPr>
+          <w:b/>
+          <w:bCs/>
         </w:rPr>
         <w:t xml:space="preserve">Trabalho elaborado por: </w:t>
       </w:r>
     </w:p>
     <w:p>
       <w:pPr>
-        <w:pStyle w:val="ListParagraph"/>
+        <w:pStyle w:val="PargrafodaLista"/>
         <w:numPr>
           <w:ilvl w:val="0"/>
-          <w:numId w:val="4"/>
+          <w:numId w:val="1"/>
         </w:numPr>
         <w:jc w:val="both"/>
         <w:rPr>
-          <w:rFonts w:ascii="Calibri" w:hAnsi="Calibri" w:eastAsia="Calibri" w:cs="Calibri" w:asciiTheme="minorAscii" w:hAnsiTheme="minorAscii" w:eastAsiaTheme="minorAscii" w:cstheme="minorAscii"/>
-          <w:b w:val="1"/>
-          <w:bCs w:val="1"/>
-          <w:sz w:val="22"/>
-          <w:szCs w:val="22"/>
-        </w:rPr>
-      </w:pPr>
-      <w:r>
-        <w:rPr>
-          <w:b w:val="0"/>
-          <w:bCs w:val="0"/>
-        </w:rPr>
+          <w:rFonts w:eastAsiaTheme="minorEastAsia"/>
+          <w:b/>
+          <w:bCs/>
+        </w:rPr>
+      </w:pPr>
+      <w:r>
         <w:t>Henrique Leal</w:t>
       </w:r>
     </w:p>
     <w:p>
       <w:pPr>
-        <w:pStyle w:val="ListParagraph"/>
+        <w:pStyle w:val="PargrafodaLista"/>
         <w:numPr>
           <w:ilvl w:val="0"/>
-          <w:numId w:val="4"/>
+          <w:numId w:val="1"/>
         </w:numPr>
         <w:jc w:val="both"/>
         <w:rPr>
-          <w:b w:val="1"/>
-          <w:bCs w:val="1"/>
-          <w:sz w:val="22"/>
-          <w:szCs w:val="22"/>
-        </w:rPr>
-      </w:pPr>
-      <w:r>
-        <w:rPr>
-          <w:b w:val="0"/>
-          <w:bCs w:val="0"/>
-        </w:rPr>
+          <w:b/>
+          <w:bCs/>
+        </w:rPr>
+      </w:pPr>
+      <w:r>
         <w:t>Pedro Gouveia</w:t>
       </w:r>
     </w:p>
     <w:p>
       <w:pPr>
-        <w:pStyle w:val="Normal"/>
         <w:jc w:val="both"/>
         <w:rPr>
-          <w:b w:val="1"/>
-          <w:bCs w:val="1"/>
-        </w:rPr>
-      </w:pPr>
-      <w:r>
-        <w:rPr>
-          <w:b w:val="1"/>
-          <w:bCs w:val="1"/>
+          <w:b/>
+          <w:bCs/>
+        </w:rPr>
+      </w:pPr>
+      <w:r>
+        <w:rPr>
+          <w:b/>
+          <w:bCs/>
         </w:rPr>
         <w:t>O que foi implementado?</w:t>
       </w:r>
     </w:p>
     <w:p>
       <w:pPr>
-        <w:pStyle w:val="ListParagraph"/>
+        <w:pStyle w:val="PargrafodaLista"/>
+        <w:numPr>
+          <w:ilvl w:val="0"/>
+          <w:numId w:val="3"/>
+        </w:numPr>
+        <w:jc w:val="both"/>
+        <w:rPr>
+          <w:rFonts w:eastAsiaTheme="minorEastAsia"/>
+        </w:rPr>
+      </w:pPr>
+      <w:r>
+        <w:t>Foram criadas 3 zonas de estacionamento com um número de lugares aleatório</w:t>
+      </w:r>
+      <w:r>
+        <w:t>, cada uma com o seu custo e duração máxima</w:t>
+      </w:r>
+      <w:r>
+        <w:t xml:space="preserve"> de estacionamento, sendo que estes são apresentados ao </w:t>
+      </w:r>
+      <w:r>
+        <w:t>cliente</w:t>
+      </w:r>
+      <w:r>
+        <w:t>;</w:t>
+      </w:r>
+    </w:p>
+    <w:p>
+      <w:pPr>
+        <w:pStyle w:val="PargrafodaLista"/>
+        <w:numPr>
+          <w:ilvl w:val="0"/>
+          <w:numId w:val="3"/>
+        </w:numPr>
+        <w:jc w:val="both"/>
+      </w:pPr>
+      <w:r>
+        <w:t xml:space="preserve">É permitido ao </w:t>
+      </w:r>
+      <w:r>
+        <w:t xml:space="preserve">cliente </w:t>
+      </w:r>
+      <w:r>
+        <w:t xml:space="preserve">inserir uma ou várias moedas, o tempo de estacionamento é calculado com base no montante recebido e é mostrado ao </w:t>
+      </w:r>
+      <w:r>
+        <w:t>cliente</w:t>
+      </w:r>
+      <w:r>
+        <w:t>;</w:t>
+      </w:r>
+    </w:p>
+    <w:p>
+      <w:pPr>
+        <w:pStyle w:val="PargrafodaLista"/>
+        <w:numPr>
+          <w:ilvl w:val="0"/>
+          <w:numId w:val="3"/>
+        </w:numPr>
+        <w:jc w:val="both"/>
+        <w:rPr>
+          <w:rFonts w:eastAsiaTheme="minorEastAsia"/>
+        </w:rPr>
+      </w:pPr>
+      <w:r>
+        <w:t xml:space="preserve">O </w:t>
+      </w:r>
+      <w:r>
+        <w:t xml:space="preserve">cliente </w:t>
+      </w:r>
+      <w:r>
+        <w:t xml:space="preserve">pode fazer </w:t>
+      </w:r>
+      <w:r>
+        <w:rPr>
+          <w:i/>
+          <w:iCs/>
+        </w:rPr>
+        <w:t>reset</w:t>
+      </w:r>
+      <w:r>
+        <w:t xml:space="preserve"> ou confirmar a operação</w:t>
+      </w:r>
+      <w:r>
+        <w:t xml:space="preserve"> </w:t>
+      </w:r>
+      <w:r>
+        <w:t>mencionada</w:t>
+      </w:r>
+      <w:bookmarkStart w:id="0" w:name="_GoBack"/>
+      <w:bookmarkEnd w:id="0"/>
+      <w:r>
+        <w:t xml:space="preserve"> na linha anterior</w:t>
+      </w:r>
+      <w:r>
+        <w:t>;</w:t>
+      </w:r>
+    </w:p>
+    <w:p>
+      <w:pPr>
+        <w:pStyle w:val="PargrafodaLista"/>
+        <w:numPr>
+          <w:ilvl w:val="0"/>
+          <w:numId w:val="3"/>
+        </w:numPr>
+        <w:jc w:val="both"/>
+        <w:rPr>
+          <w:rFonts w:eastAsiaTheme="minorEastAsia"/>
+        </w:rPr>
+      </w:pPr>
+      <w:r>
+        <w:t xml:space="preserve">É feita a gestão da disponibilidade de lugares, sendo que quando um </w:t>
+      </w:r>
+      <w:r>
+        <w:t xml:space="preserve">cliente </w:t>
+      </w:r>
+      <w:r>
+        <w:t>estaciona o lugar é marcado como ocupado;</w:t>
+      </w:r>
+    </w:p>
+    <w:p>
+      <w:pPr>
+        <w:pStyle w:val="PargrafodaLista"/>
+        <w:numPr>
+          <w:ilvl w:val="0"/>
+          <w:numId w:val="3"/>
+        </w:numPr>
+        <w:jc w:val="both"/>
+        <w:rPr>
+          <w:rFonts w:eastAsiaTheme="minorEastAsia"/>
+        </w:rPr>
+      </w:pPr>
+      <w:r>
+        <w:t xml:space="preserve">O programa apresenta </w:t>
+      </w:r>
+      <w:r>
+        <w:t xml:space="preserve">ao cliente </w:t>
+      </w:r>
+      <w:r>
+        <w:t xml:space="preserve">um ticket com a duração </w:t>
+      </w:r>
+      <w:r>
+        <w:t xml:space="preserve">de estacionamento </w:t>
+      </w:r>
+      <w:r>
+        <w:t>permitida;</w:t>
+      </w:r>
+    </w:p>
+    <w:p>
+      <w:pPr>
+        <w:pStyle w:val="PargrafodaLista"/>
+        <w:numPr>
+          <w:ilvl w:val="0"/>
+          <w:numId w:val="3"/>
+        </w:numPr>
+        <w:jc w:val="both"/>
+        <w:rPr>
+          <w:rFonts w:eastAsiaTheme="minorEastAsia"/>
+        </w:rPr>
+      </w:pPr>
+      <w:r>
+        <w:t xml:space="preserve">Foi criado um menu para o administrador, em que é possível visualizar o total (€) obtido, o número de </w:t>
+      </w:r>
+      <w:r>
+        <w:t>vagas/lugares ocupados em cada zona e que identifi</w:t>
+      </w:r>
+      <w:r>
+        <w:t>ca</w:t>
+      </w:r>
+      <w:r>
+        <w:t xml:space="preserve"> carros que excederam o tempo de estacionamento permitido.</w:t>
+      </w:r>
+    </w:p>
+    <w:p>
+      <w:pPr>
+        <w:pStyle w:val="PargrafodaLista"/>
+        <w:numPr>
+          <w:ilvl w:val="0"/>
+          <w:numId w:val="3"/>
+        </w:numPr>
+        <w:jc w:val="both"/>
+        <w:rPr>
+          <w:rFonts w:eastAsiaTheme="minorEastAsia"/>
+        </w:rPr>
+      </w:pPr>
+      <w:r>
+        <w:t>O programa utiliza a hora atual do computador;</w:t>
+      </w:r>
+    </w:p>
+    <w:p>
+      <w:pPr>
+        <w:pStyle w:val="PargrafodaLista"/>
+        <w:numPr>
+          <w:ilvl w:val="0"/>
+          <w:numId w:val="3"/>
+        </w:numPr>
+        <w:jc w:val="both"/>
+        <w:rPr>
+          <w:rFonts w:eastAsiaTheme="minorEastAsia"/>
+        </w:rPr>
+      </w:pPr>
+      <w:r>
+        <w:t>Não é cobrada nenhuma tarifa fora do horário de funcionamento do parquímetro.</w:t>
+      </w:r>
+    </w:p>
+    <w:p>
+      <w:pPr>
+        <w:jc w:val="both"/>
+        <w:rPr>
+          <w:b/>
+          <w:bCs/>
+        </w:rPr>
+      </w:pPr>
+      <w:r>
+        <w:rPr>
+          <w:b/>
+          <w:bCs/>
+        </w:rPr>
+        <w:t>Quais</w:t>
+      </w:r>
+      <w:r>
+        <w:rPr>
+          <w:b/>
+          <w:bCs/>
+        </w:rPr>
+        <w:t xml:space="preserve"> são os extras?</w:t>
+      </w:r>
+    </w:p>
+    <w:p>
+      <w:pPr>
+        <w:pStyle w:val="PargrafodaLista"/>
         <w:numPr>
           <w:ilvl w:val="0"/>
           <w:numId w:val="2"/>
         </w:numPr>
         <w:jc w:val="both"/>
         <w:rPr>
-          <w:rFonts w:ascii="Calibri" w:hAnsi="Calibri" w:eastAsia="Calibri" w:cs="Calibri" w:asciiTheme="minorAscii" w:hAnsiTheme="minorAscii" w:eastAsiaTheme="minorAscii" w:cstheme="minorAscii"/>
-          <w:sz w:val="22"/>
-          <w:szCs w:val="22"/>
-        </w:rPr>
-      </w:pPr>
-      <w:r>
-        <w:rPr/>
-        <w:t>Foram criadas 3 zonas de estacionamento com um número de lugares aleatório</w:t>
-      </w:r>
-      <w:r>
-        <w:rPr/>
-        <w:t>, cada uma com o seu custo e duração máxima</w:t>
-      </w:r>
-      <w:r>
-        <w:rPr/>
-        <w:t xml:space="preserve"> de estacionamento, sendo que estes são </w:t>
-      </w:r>
-      <w:r>
-        <w:rPr/>
-        <w:t xml:space="preserve">apresentados ao </w:t>
-      </w:r>
-      <w:r>
-        <w:rPr/>
-        <w:t>cliente</w:t>
-      </w:r>
-      <w:r>
-        <w:rPr/>
-        <w:t>;</w:t>
-      </w:r>
-    </w:p>
-    <w:p>
-      <w:pPr>
-        <w:pStyle w:val="ListParagraph"/>
+          <w:rFonts w:eastAsiaTheme="minorEastAsia"/>
+        </w:rPr>
+      </w:pPr>
+      <w:r>
+        <w:t>Para aceder ao menu de administrador é necessário inserir uma password;</w:t>
+      </w:r>
+    </w:p>
+    <w:p>
+      <w:pPr>
+        <w:pStyle w:val="PargrafodaLista"/>
         <w:numPr>
           <w:ilvl w:val="0"/>
           <w:numId w:val="2"/>
         </w:numPr>
         <w:jc w:val="both"/>
         <w:rPr>
-          <w:sz w:val="22"/>
-          <w:szCs w:val="22"/>
-        </w:rPr>
-      </w:pPr>
-      <w:r>
-        <w:rPr/>
-        <w:t xml:space="preserve">É permitido ao </w:t>
-      </w:r>
-      <w:r>
-        <w:rPr/>
-        <w:t xml:space="preserve">cliente </w:t>
-      </w:r>
-      <w:r>
-        <w:rPr/>
-        <w:t xml:space="preserve">inserir uma ou várias moedas, o tempo de estacionamento é calculado com base no montante recebido e é mostrado ao </w:t>
-      </w:r>
-      <w:r>
-        <w:rPr/>
-        <w:t>cliente</w:t>
-      </w:r>
-      <w:r>
-        <w:rPr/>
-        <w:t>;</w:t>
-      </w:r>
-    </w:p>
-    <w:p>
-      <w:pPr>
-        <w:pStyle w:val="ListParagraph"/>
+          <w:rFonts w:eastAsiaTheme="minorEastAsia"/>
+        </w:rPr>
+      </w:pPr>
+      <w:r>
+        <w:t>É possível para o administrador ver o histórico de tickets;</w:t>
+      </w:r>
+    </w:p>
+    <w:p>
+      <w:pPr>
+        <w:pStyle w:val="PargrafodaLista"/>
         <w:numPr>
           <w:ilvl w:val="0"/>
           <w:numId w:val="2"/>
         </w:numPr>
         <w:jc w:val="both"/>
         <w:rPr>
-          <w:rFonts w:ascii="Calibri" w:hAnsi="Calibri" w:eastAsia="Calibri" w:cs="Calibri" w:asciiTheme="minorAscii" w:hAnsiTheme="minorAscii" w:eastAsiaTheme="minorAscii" w:cstheme="minorAscii"/>
-          <w:sz w:val="22"/>
-          <w:szCs w:val="22"/>
-        </w:rPr>
-      </w:pPr>
-      <w:r>
-        <w:rPr/>
-        <w:t xml:space="preserve">O </w:t>
-      </w:r>
-      <w:r>
-        <w:rPr/>
-        <w:t xml:space="preserve">cliente </w:t>
-      </w:r>
-      <w:r>
-        <w:rPr/>
-        <w:t xml:space="preserve">pode fazer </w:t>
-      </w:r>
-      <w:proofErr w:type="spellStart"/>
-      <w:r>
-        <w:rPr>
-          <w:i w:val="1"/>
-          <w:iCs w:val="1"/>
-        </w:rPr>
-        <w:t>reset</w:t>
-      </w:r>
-      <w:proofErr w:type="spellEnd"/>
-      <w:r>
-        <w:rPr/>
-        <w:t xml:space="preserve"> ou confirmar a operação</w:t>
-      </w:r>
-      <w:r>
-        <w:rPr/>
-        <w:t xml:space="preserve"> </w:t>
-      </w:r>
-      <w:proofErr w:type="spellStart"/>
-      <w:r>
-        <w:rPr/>
-        <w:t>mecionada</w:t>
-      </w:r>
-      <w:proofErr w:type="spellEnd"/>
-      <w:r>
-        <w:rPr/>
-        <w:t xml:space="preserve"> na linha anterior</w:t>
-      </w:r>
-      <w:r>
-        <w:rPr/>
+          <w:rFonts w:eastAsiaTheme="minorEastAsia"/>
+        </w:rPr>
+      </w:pPr>
+      <w:r>
+        <w:t xml:space="preserve">O parquímetro devolve troco caso o </w:t>
+      </w:r>
+      <w:r>
+        <w:t>cliente</w:t>
+      </w:r>
+      <w:r>
+        <w:t xml:space="preserve"> exceda </w:t>
+      </w:r>
+      <w:r>
+        <w:t>duração máxima de estacionamento</w:t>
+      </w:r>
+      <w:r>
         <w:t>;</w:t>
       </w:r>
     </w:p>
     <w:p>
       <w:pPr>
-        <w:pStyle w:val="ListParagraph"/>
+        <w:pStyle w:val="PargrafodaLista"/>
         <w:numPr>
           <w:ilvl w:val="0"/>
           <w:numId w:val="2"/>
         </w:numPr>
         <w:jc w:val="both"/>
-        <w:rPr>
-          <w:rFonts w:ascii="Calibri" w:hAnsi="Calibri" w:eastAsia="Calibri" w:cs="Calibri" w:asciiTheme="minorAscii" w:hAnsiTheme="minorAscii" w:eastAsiaTheme="minorAscii" w:cstheme="minorAscii"/>
-          <w:sz w:val="22"/>
-          <w:szCs w:val="22"/>
-        </w:rPr>
-      </w:pPr>
-      <w:r>
-        <w:rPr/>
-        <w:t xml:space="preserve">É feita a gestão da disponibilidade de lugares, sendo que quando um </w:t>
-      </w:r>
-      <w:r>
-        <w:rPr/>
-        <w:t xml:space="preserve">cliente </w:t>
-      </w:r>
-      <w:r>
-        <w:rPr/>
-        <w:t>estaciona o lugar é marcado como ocupado;</w:t>
-      </w:r>
-    </w:p>
-    <w:p>
-      <w:pPr>
-        <w:pStyle w:val="ListParagraph"/>
+      </w:pPr>
+      <w:r>
+        <w:t xml:space="preserve">O administrador pode fazer </w:t>
+      </w:r>
+      <w:r>
+        <w:rPr>
+          <w:i/>
+          <w:iCs/>
+        </w:rPr>
+        <w:t xml:space="preserve">reset </w:t>
+      </w:r>
+      <w:r>
+        <w:t>tanto ao histórico de ticket como ao valor total de dinheiro acumulado;</w:t>
+      </w:r>
+    </w:p>
+    <w:p>
+      <w:pPr>
+        <w:pStyle w:val="PargrafodaLista"/>
+        <w:numPr>
+          <w:ilvl w:val="0"/>
+          <w:numId w:val="2"/>
+        </w:numPr>
+        <w:spacing w:after="0"/>
+        <w:jc w:val="both"/>
+        <w:rPr>
+          <w:rFonts w:eastAsiaTheme="minorEastAsia"/>
+        </w:rPr>
+      </w:pPr>
+      <w:r>
+        <w:t>Caso o valor pago pelo cliente exceda o horário de funcionamento</w:t>
+      </w:r>
+      <w:r>
+        <w:t>, as moedas introduzidas serão contabilizadas para o próximo período aberto;</w:t>
+      </w:r>
+    </w:p>
+    <w:p>
+      <w:pPr>
+        <w:pStyle w:val="PargrafodaLista"/>
         <w:numPr>
           <w:ilvl w:val="0"/>
           <w:numId w:val="2"/>
         </w:numPr>
         <w:jc w:val="both"/>
-        <w:rPr>
-          <w:rFonts w:ascii="Calibri" w:hAnsi="Calibri" w:eastAsia="Calibri" w:cs="Calibri" w:asciiTheme="minorAscii" w:hAnsiTheme="minorAscii" w:eastAsiaTheme="minorAscii" w:cstheme="minorAscii"/>
-          <w:sz w:val="22"/>
-          <w:szCs w:val="22"/>
-        </w:rPr>
-      </w:pPr>
-      <w:r>
-        <w:rPr/>
-        <w:t xml:space="preserve">O programa apresenta </w:t>
-      </w:r>
-      <w:r>
-        <w:rPr/>
-        <w:t xml:space="preserve">ao cliente </w:t>
-      </w:r>
-      <w:r>
-        <w:rPr/>
-        <w:t xml:space="preserve">um ticket com a duração </w:t>
-      </w:r>
-      <w:r>
-        <w:rPr/>
-        <w:t xml:space="preserve">de estacionamento </w:t>
-      </w:r>
-      <w:r>
-        <w:rPr/>
-        <w:t>permitida;</w:t>
-      </w:r>
-    </w:p>
-    <w:p>
-      <w:pPr>
-        <w:pStyle w:val="ListParagraph"/>
-        <w:numPr>
-          <w:ilvl w:val="0"/>
-          <w:numId w:val="2"/>
-        </w:numPr>
-        <w:jc w:val="both"/>
-        <w:rPr>
-          <w:rFonts w:ascii="Calibri" w:hAnsi="Calibri" w:eastAsia="Calibri" w:cs="Calibri" w:asciiTheme="minorAscii" w:hAnsiTheme="minorAscii" w:eastAsiaTheme="minorAscii" w:cstheme="minorAscii"/>
-          <w:sz w:val="22"/>
-          <w:szCs w:val="22"/>
-        </w:rPr>
-      </w:pPr>
-      <w:r>
-        <w:rPr/>
-        <w:t xml:space="preserve">Foi criado um menu para o administrador, em que é possível visualizar o total (€) obtido, o número de </w:t>
-      </w:r>
-      <w:r>
-        <w:rPr/>
-        <w:t>vagas/lugares ocupados em cada zona e que identifi</w:t>
-      </w:r>
-      <w:r>
-        <w:rPr/>
-        <w:t>ca</w:t>
-      </w:r>
-      <w:r>
-        <w:rPr/>
-        <w:t xml:space="preserve"> </w:t>
-      </w:r>
-      <w:r>
-        <w:rPr/>
-        <w:t>carros que excederam o tempo de estacionamento permitido.</w:t>
-      </w:r>
-    </w:p>
-    <w:p>
-      <w:pPr>
-        <w:pStyle w:val="ListParagraph"/>
-        <w:numPr>
-          <w:ilvl w:val="0"/>
-          <w:numId w:val="2"/>
-        </w:numPr>
-        <w:jc w:val="both"/>
-        <w:rPr>
-          <w:rFonts w:ascii="Calibri" w:hAnsi="Calibri" w:eastAsia="Calibri" w:cs="Calibri" w:asciiTheme="minorAscii" w:hAnsiTheme="minorAscii" w:eastAsiaTheme="minorAscii" w:cstheme="minorAscii"/>
-          <w:sz w:val="22"/>
-          <w:szCs w:val="22"/>
-        </w:rPr>
-      </w:pPr>
-      <w:r>
-        <w:rPr/>
-        <w:t>O programa utiliza a hora atual do computador;</w:t>
-      </w:r>
-    </w:p>
-    <w:p>
-      <w:pPr>
-        <w:pStyle w:val="ListParagraph"/>
-        <w:numPr>
-          <w:ilvl w:val="0"/>
-          <w:numId w:val="2"/>
-        </w:numPr>
-        <w:jc w:val="both"/>
-        <w:rPr>
-          <w:rFonts w:ascii="Calibri" w:hAnsi="Calibri" w:eastAsia="Calibri" w:cs="Calibri" w:asciiTheme="minorAscii" w:hAnsiTheme="minorAscii" w:eastAsiaTheme="minorAscii" w:cstheme="minorAscii"/>
-          <w:sz w:val="22"/>
-          <w:szCs w:val="22"/>
-        </w:rPr>
-      </w:pPr>
-      <w:r>
-        <w:rPr/>
-        <w:t>Não é cobrada nenhuma tarifa fora do horário de funcionamento do parquímetro.</w:t>
-      </w:r>
-    </w:p>
-    <w:p>
-      <w:pPr>
-        <w:pStyle w:val="Normal"/>
-        <w:jc w:val="both"/>
-        <w:rPr>
-          <w:b w:val="1"/>
-          <w:bCs w:val="1"/>
-        </w:rPr>
-      </w:pPr>
-      <w:r>
-        <w:rPr>
-          <w:b w:val="1"/>
-          <w:bCs w:val="1"/>
-        </w:rPr>
-        <w:t>Quais</w:t>
-      </w:r>
-      <w:r>
-        <w:rPr>
-          <w:b w:val="1"/>
-          <w:bCs w:val="1"/>
-        </w:rPr>
-        <w:t xml:space="preserve"> são os extras?</w:t>
-      </w:r>
-    </w:p>
-    <w:p>
-      <w:pPr>
-        <w:pStyle w:val="ListParagraph"/>
-        <w:numPr>
-          <w:ilvl w:val="0"/>
-          <w:numId w:val="3"/>
-        </w:numPr>
-        <w:jc w:val="both"/>
-        <w:rPr>
-          <w:rFonts w:ascii="Calibri" w:hAnsi="Calibri" w:eastAsia="Calibri" w:cs="Calibri" w:asciiTheme="minorAscii" w:hAnsiTheme="minorAscii" w:eastAsiaTheme="minorAscii" w:cstheme="minorAscii"/>
-          <w:sz w:val="22"/>
-          <w:szCs w:val="22"/>
-        </w:rPr>
-      </w:pPr>
-      <w:r>
-        <w:rPr/>
-        <w:t>Para aceder ao menu de administrador é necessário inserir uma password;</w:t>
-      </w:r>
-    </w:p>
-    <w:p>
-      <w:pPr>
-        <w:pStyle w:val="ListParagraph"/>
-        <w:numPr>
-          <w:ilvl w:val="0"/>
-          <w:numId w:val="3"/>
-        </w:numPr>
-        <w:jc w:val="both"/>
-        <w:rPr>
-          <w:rFonts w:ascii="Calibri" w:hAnsi="Calibri" w:eastAsia="Calibri" w:cs="Calibri" w:asciiTheme="minorAscii" w:hAnsiTheme="minorAscii" w:eastAsiaTheme="minorAscii" w:cstheme="minorAscii"/>
-          <w:sz w:val="22"/>
-          <w:szCs w:val="22"/>
-        </w:rPr>
-      </w:pPr>
-      <w:r>
-        <w:rPr/>
-        <w:t>É possível para o administrador ver o histórico de tickets;</w:t>
-      </w:r>
-    </w:p>
-    <w:p>
-      <w:pPr>
-        <w:pStyle w:val="ListParagraph"/>
-        <w:numPr>
-          <w:ilvl w:val="0"/>
-          <w:numId w:val="3"/>
-        </w:numPr>
-        <w:jc w:val="both"/>
-        <w:rPr>
-          <w:rFonts w:ascii="Calibri" w:hAnsi="Calibri" w:eastAsia="Calibri" w:cs="Calibri" w:asciiTheme="minorAscii" w:hAnsiTheme="minorAscii" w:eastAsiaTheme="minorAscii" w:cstheme="minorAscii"/>
-          <w:sz w:val="22"/>
-          <w:szCs w:val="22"/>
-        </w:rPr>
-      </w:pPr>
-      <w:r>
-        <w:rPr/>
-        <w:t xml:space="preserve">O parquímetro devolve troco caso o </w:t>
-      </w:r>
-      <w:r>
-        <w:rPr/>
-        <w:t>cliente</w:t>
-      </w:r>
-      <w:r>
-        <w:rPr/>
-        <w:t xml:space="preserve"> exceda </w:t>
-      </w:r>
-      <w:r>
-        <w:rPr/>
-        <w:t>duração máxima de estacionamento</w:t>
-      </w:r>
-      <w:r>
-        <w:rPr/>
-        <w:t>;</w:t>
-      </w:r>
-    </w:p>
-    <w:p>
-      <w:pPr>
-        <w:pStyle w:val="ListParagraph"/>
-        <w:numPr>
-          <w:ilvl w:val="0"/>
-          <w:numId w:val="3"/>
-        </w:numPr>
-        <w:jc w:val="both"/>
-        <w:rPr>
-          <w:sz w:val="22"/>
-          <w:szCs w:val="22"/>
-        </w:rPr>
-      </w:pPr>
-      <w:r>
-        <w:rPr/>
-        <w:t xml:space="preserve">O administrador pode fazer </w:t>
-      </w:r>
-      <w:proofErr w:type="spellStart"/>
-      <w:r>
-        <w:rPr>
-          <w:i w:val="1"/>
-          <w:iCs w:val="1"/>
-        </w:rPr>
-        <w:t>reset</w:t>
-      </w:r>
-      <w:proofErr w:type="spellEnd"/>
-      <w:r>
-        <w:rPr>
-          <w:i w:val="1"/>
-          <w:iCs w:val="1"/>
-        </w:rPr>
-        <w:t xml:space="preserve"> </w:t>
-      </w:r>
-      <w:r>
-        <w:rPr>
-          <w:i w:val="0"/>
-          <w:iCs w:val="0"/>
-        </w:rPr>
-        <w:t>tanto ao histórico de ticket como ao valor total de dinheiro acumulado;</w:t>
-      </w:r>
-    </w:p>
-    <w:p>
-      <w:pPr>
-        <w:pStyle w:val="ListParagraph"/>
-        <w:numPr>
-          <w:ilvl w:val="0"/>
-          <w:numId w:val="3"/>
-        </w:numPr>
-        <w:bidi w:val="0"/>
-        <w:spacing w:before="0" w:beforeAutospacing="off" w:after="0" w:afterAutospacing="off" w:line="259" w:lineRule="auto"/>
-        <w:ind w:left="720" w:right="0" w:hanging="360"/>
-        <w:jc w:val="both"/>
-        <w:rPr>
-          <w:rFonts w:ascii="Calibri" w:hAnsi="Calibri" w:eastAsia="Calibri" w:cs="Calibri" w:asciiTheme="minorAscii" w:hAnsiTheme="minorAscii" w:eastAsiaTheme="minorAscii" w:cstheme="minorAscii"/>
-          <w:i w:val="0"/>
-          <w:iCs w:val="0"/>
-          <w:sz w:val="22"/>
-          <w:szCs w:val="22"/>
-        </w:rPr>
-      </w:pPr>
-      <w:r>
-        <w:rPr>
-          <w:i w:val="0"/>
-          <w:iCs w:val="0"/>
-        </w:rPr>
-        <w:t>Caso o valor pago pelo cliente exceda o horário de funcionamento</w:t>
-      </w:r>
-      <w:r>
-        <w:rPr>
-          <w:i w:val="0"/>
-          <w:iCs w:val="0"/>
-        </w:rPr>
-        <w:t>, as moedas introduzidas serão contabilizadas para o próximo período aberto;</w:t>
-      </w:r>
-    </w:p>
-    <w:p>
-      <w:pPr>
-        <w:pStyle w:val="ListParagraph"/>
-        <w:numPr>
-          <w:ilvl w:val="0"/>
-          <w:numId w:val="3"/>
-        </w:numPr>
-        <w:jc w:val="both"/>
-        <w:rPr>
-          <w:sz w:val="22"/>
-          <w:szCs w:val="22"/>
-        </w:rPr>
-      </w:pPr>
-      <w:r>
-        <w:rPr>
-          <w:i w:val="0"/>
-          <w:iCs w:val="0"/>
-        </w:rPr>
+      </w:pPr>
+      <w:r>
         <w:t>É possível o cliente ver o horário de funcionamento;</w:t>
       </w:r>
     </w:p>
-    <w:p>
-      <w:pPr>
-        <w:pStyle w:val="Normal"/>
-        <w:jc w:val="left"/>
-      </w:pPr>
-    </w:p>
+    <w:p/>
     <w:p>
       <w:r>
         <w:br w:type="page"/>
@@ -606,26 +471,30 @@
         <w:jc w:val="center"/>
       </w:pPr>
       <w:r>
+        <w:rPr>
+          <w:noProof/>
+          <w:lang w:eastAsia="pt-PT"/>
+        </w:rPr>
         <w:drawing>
-          <wp:inline wp14:editId="53CC0B25" wp14:anchorId="314A2C85">
+          <wp:inline distT="0" distB="0" distL="0" distR="0" wp14:anchorId="314A2C85" wp14:editId="53CC0B25">
             <wp:extent cx="5400040" cy="754380"/>
             <wp:effectExtent l="0" t="0" r="0" b="7620"/>
-            <wp:docPr id="1" name="Imagem 1" title=""/>
+            <wp:docPr id="1" name="Imagem 1"/>
             <wp:cNvGraphicFramePr>
-              <a:graphicFrameLocks noChangeAspect="1"/>
+              <a:graphicFrameLocks xmlns:a="http://schemas.openxmlformats.org/drawingml/2006/main" noChangeAspect="1"/>
             </wp:cNvGraphicFramePr>
-            <a:graphic>
+            <a:graphic xmlns:a="http://schemas.openxmlformats.org/drawingml/2006/main">
               <a:graphicData uri="http://schemas.openxmlformats.org/drawingml/2006/picture">
-                <pic:pic>
+                <pic:pic xmlns:pic="http://schemas.openxmlformats.org/drawingml/2006/picture">
                   <pic:nvPicPr>
                     <pic:cNvPr id="0" name="Imagem 1"/>
                     <pic:cNvPicPr/>
                   </pic:nvPicPr>
                   <pic:blipFill>
-                    <a:blip r:embed="R853ca030a1b84eab">
+                    <a:blip r:embed="rId7">
                       <a:extLst>
-                        <a:ext xmlns:a="http://schemas.openxmlformats.org/drawingml/2006/main" uri="{28A0092B-C50C-407E-A947-70E740481C1C}">
-                          <a14:useLocalDpi val="0"/>
+                        <a:ext uri="{28A0092B-C50C-407E-A947-70E740481C1C}">
+                          <a14:useLocalDpi xmlns:a14="http://schemas.microsoft.com/office/drawing/2010/main" val="0"/>
                         </a:ext>
                       </a:extLst>
                     </a:blip>
@@ -634,7 +503,7 @@
                     </a:stretch>
                   </pic:blipFill>
                   <pic:spPr>
-                    <a:xfrm rot="0" flipH="0" flipV="0">
+                    <a:xfrm>
                       <a:off x="0" y="0"/>
                       <a:ext cx="5400040" cy="754380"/>
                     </a:xfrm>
@@ -649,17 +518,15 @@
         </w:drawing>
       </w:r>
       <w:r>
-        <w:rPr/>
         <w:t>Criação de zonas de estacionamento</w:t>
       </w:r>
     </w:p>
     <w:p>
       <w:pPr>
-        <w:pStyle w:val="Normal"/>
-        <w:jc w:val="center"/>
-      </w:pPr>
-    </w:p>
-    <w:p xmlns:wp14="http://schemas.microsoft.com/office/word/2010/wordml" wp14:textId="77777777">
+        <w:jc w:val="center"/>
+      </w:pPr>
+    </w:p>
+    <w:p>
       <w:pPr>
         <w:jc w:val="center"/>
         <w:rPr>
@@ -672,7 +539,7 @@
           <w:lang w:eastAsia="pt-PT"/>
         </w:rPr>
         <w:drawing>
-          <wp:inline xmlns:wp14="http://schemas.microsoft.com/office/word/2010/wordprocessingDrawing" distT="0" distB="0" distL="0" distR="0" wp14:anchorId="5EE63428" wp14:editId="406BC549">
+          <wp:inline distT="0" distB="0" distL="0" distR="0" wp14:anchorId="5EE63428" wp14:editId="406BC549">
             <wp:extent cx="5105400" cy="2562225"/>
             <wp:effectExtent l="0" t="0" r="0" b="9525"/>
             <wp:docPr id="2" name="Imagem 2"/>
@@ -687,7 +554,7 @@
                     <pic:cNvPicPr/>
                   </pic:nvPicPr>
                   <pic:blipFill>
-                    <a:blip r:embed="rId7"/>
+                    <a:blip r:embed="rId8"/>
                     <a:stretch>
                       <a:fillRect/>
                     </a:stretch>
@@ -708,76 +575,65 @@
         </w:drawing>
       </w:r>
     </w:p>
-    <w:p xmlns:wp14="http://schemas.microsoft.com/office/word/2010/wordml" wp14:textId="4EC4D0FA">
-      <w:pPr>
-        <w:jc w:val="center"/>
-      </w:pPr>
-      <w:bookmarkStart w:name="_GoBack" w:id="0"/>
-      <w:bookmarkEnd w:id="0"/>
-      <w:r>
-        <w:rPr/>
+    <w:p>
+      <w:pPr>
+        <w:jc w:val="center"/>
+      </w:pPr>
+      <w:r>
         <w:t xml:space="preserve">Função que recebe um </w:t>
       </w:r>
       <w:r>
-        <w:rPr/>
         <w:t>título</w:t>
       </w:r>
       <w:r>
-        <w:rPr/>
         <w:t xml:space="preserve"> e um </w:t>
       </w:r>
-      <w:proofErr w:type="spellStart"/>
-      <w:r>
-        <w:rPr>
-          <w:i w:val="1"/>
-          <w:iCs w:val="1"/>
-        </w:rPr>
-        <w:t>array</w:t>
-      </w:r>
-      <w:proofErr w:type="spellEnd"/>
-      <w:r>
-        <w:rPr>
-          <w:i w:val="1"/>
-          <w:iCs w:val="1"/>
-        </w:rPr>
-        <w:t xml:space="preserve"> </w:t>
-      </w:r>
-      <w:r>
-        <w:rPr/>
+      <w:r>
+        <w:rPr>
+          <w:i/>
+          <w:iCs/>
+        </w:rPr>
+        <w:t xml:space="preserve">array </w:t>
+      </w:r>
+      <w:r>
         <w:t>de opções e gera um menu</w:t>
       </w:r>
     </w:p>
     <w:p>
       <w:pPr>
-        <w:pStyle w:val="Normal"/>
-        <w:jc w:val="center"/>
-      </w:pPr>
-    </w:p>
-    <w:p xmlns:wp14="http://schemas.microsoft.com/office/word/2010/wordml" wp14:textId="77777777">
-      <w:pPr>
-        <w:jc w:val="center"/>
-      </w:pPr>
-      <w:r>
+        <w:jc w:val="center"/>
+      </w:pPr>
+    </w:p>
+    <w:p>
+      <w:pPr>
+        <w:jc w:val="center"/>
+      </w:pPr>
+      <w:r>
+        <w:rPr>
+          <w:noProof/>
+          <w:lang w:eastAsia="pt-PT"/>
+        </w:rPr>
+        <w:lastRenderedPageBreak/>
         <w:drawing>
-          <wp:inline xmlns:wp14="http://schemas.microsoft.com/office/word/2010/wordprocessingDrawing" wp14:editId="761867FB" wp14:anchorId="2E132689">
+          <wp:inline distT="0" distB="0" distL="0" distR="0" wp14:anchorId="2E132689" wp14:editId="761867FB">
             <wp:extent cx="5162552" cy="4143375"/>
             <wp:effectExtent l="0" t="0" r="0" b="9525"/>
-            <wp:docPr id="4" name="Imagem 4" title=""/>
+            <wp:docPr id="4" name="Imagem 4"/>
             <wp:cNvGraphicFramePr>
-              <a:graphicFrameLocks noChangeAspect="1"/>
+              <a:graphicFrameLocks xmlns:a="http://schemas.openxmlformats.org/drawingml/2006/main" noChangeAspect="1"/>
             </wp:cNvGraphicFramePr>
-            <a:graphic>
+            <a:graphic xmlns:a="http://schemas.openxmlformats.org/drawingml/2006/main">
               <a:graphicData uri="http://schemas.openxmlformats.org/drawingml/2006/picture">
-                <pic:pic>
+                <pic:pic xmlns:pic="http://schemas.openxmlformats.org/drawingml/2006/picture">
                   <pic:nvPicPr>
                     <pic:cNvPr id="0" name="Imagem 4"/>
                     <pic:cNvPicPr/>
                   </pic:nvPicPr>
                   <pic:blipFill>
-                    <a:blip r:embed="Rfb2ff063b1884936">
+                    <a:blip r:embed="rId9">
                       <a:extLst>
-                        <a:ext xmlns:a="http://schemas.openxmlformats.org/drawingml/2006/main" uri="{28A0092B-C50C-407E-A947-70E740481C1C}">
-                          <a14:useLocalDpi val="0"/>
+                        <a:ext uri="{28A0092B-C50C-407E-A947-70E740481C1C}">
+                          <a14:useLocalDpi xmlns:a14="http://schemas.microsoft.com/office/drawing/2010/main" val="0"/>
                         </a:ext>
                       </a:extLst>
                     </a:blip>
@@ -786,7 +642,7 @@
                     </a:stretch>
                   </pic:blipFill>
                   <pic:spPr>
-                    <a:xfrm rot="0" flipH="0" flipV="0">
+                    <a:xfrm>
                       <a:off x="0" y="0"/>
                       <a:ext cx="5162552" cy="4143375"/>
                     </a:xfrm>
@@ -803,49 +659,49 @@
     </w:p>
     <w:p>
       <w:pPr>
-        <w:pStyle w:val="Normal"/>
-        <w:jc w:val="center"/>
-      </w:pPr>
-      <w:r>
-        <w:rPr/>
+        <w:jc w:val="center"/>
+      </w:pPr>
+      <w:r>
         <w:t>Função que verifica se uma opção é válida ou não</w:t>
       </w:r>
       <w:r>
-        <w:rPr/>
         <w:t xml:space="preserve"> com base no array de opções mencionado acima</w:t>
       </w:r>
     </w:p>
     <w:p>
       <w:pPr>
-        <w:pStyle w:val="Normal"/>
-        <w:jc w:val="center"/>
-      </w:pPr>
-    </w:p>
-    <w:p xmlns:wp14="http://schemas.microsoft.com/office/word/2010/wordml" wp14:textId="77777777">
-      <w:pPr>
-        <w:jc w:val="center"/>
-      </w:pPr>
-      <w:r>
+        <w:jc w:val="center"/>
+      </w:pPr>
+    </w:p>
+    <w:p>
+      <w:pPr>
+        <w:jc w:val="center"/>
+      </w:pPr>
+      <w:r>
+        <w:rPr>
+          <w:noProof/>
+          <w:lang w:eastAsia="pt-PT"/>
+        </w:rPr>
         <w:drawing>
-          <wp:inline xmlns:wp14="http://schemas.microsoft.com/office/word/2010/wordprocessingDrawing" wp14:editId="58C1F026" wp14:anchorId="5F0AF9F1">
+          <wp:inline distT="0" distB="0" distL="0" distR="0" wp14:anchorId="5F0AF9F1" wp14:editId="58C1F026">
             <wp:extent cx="5229225" cy="2867025"/>
             <wp:effectExtent l="0" t="0" r="9525" b="9525"/>
-            <wp:docPr id="5" name="Imagem 5" title=""/>
+            <wp:docPr id="5" name="Imagem 5"/>
             <wp:cNvGraphicFramePr>
-              <a:graphicFrameLocks noChangeAspect="1"/>
+              <a:graphicFrameLocks xmlns:a="http://schemas.openxmlformats.org/drawingml/2006/main" noChangeAspect="1"/>
             </wp:cNvGraphicFramePr>
-            <a:graphic>
+            <a:graphic xmlns:a="http://schemas.openxmlformats.org/drawingml/2006/main">
               <a:graphicData uri="http://schemas.openxmlformats.org/drawingml/2006/picture">
-                <pic:pic>
+                <pic:pic xmlns:pic="http://schemas.openxmlformats.org/drawingml/2006/picture">
                   <pic:nvPicPr>
                     <pic:cNvPr id="0" name="Imagem 5"/>
                     <pic:cNvPicPr/>
                   </pic:nvPicPr>
                   <pic:blipFill>
-                    <a:blip r:embed="Rf7943cac40a64971">
+                    <a:blip r:embed="rId10">
                       <a:extLst>
-                        <a:ext xmlns:a="http://schemas.openxmlformats.org/drawingml/2006/main" uri="{28A0092B-C50C-407E-A947-70E740481C1C}">
-                          <a14:useLocalDpi val="0"/>
+                        <a:ext uri="{28A0092B-C50C-407E-A947-70E740481C1C}">
+                          <a14:useLocalDpi xmlns:a14="http://schemas.microsoft.com/office/drawing/2010/main" val="0"/>
                         </a:ext>
                       </a:extLst>
                     </a:blip>
@@ -854,7 +710,7 @@
                     </a:stretch>
                   </pic:blipFill>
                   <pic:spPr>
-                    <a:xfrm rot="0" flipH="0" flipV="0">
+                    <a:xfrm>
                       <a:off x="0" y="0"/>
                       <a:ext cx="5229225" cy="2867025"/>
                     </a:xfrm>
@@ -871,50 +727,50 @@
     </w:p>
     <w:p>
       <w:pPr>
-        <w:pStyle w:val="Normal"/>
-        <w:jc w:val="center"/>
-      </w:pPr>
-      <w:r>
-        <w:rPr/>
+        <w:jc w:val="center"/>
+      </w:pPr>
+      <w:r>
         <w:t xml:space="preserve">Função que verifica se </w:t>
       </w:r>
       <w:r>
-        <w:rPr/>
         <w:t>o parque está cheio</w:t>
       </w:r>
     </w:p>
     <w:p>
       <w:pPr>
-        <w:pStyle w:val="Normal"/>
-        <w:jc w:val="center"/>
-      </w:pPr>
-    </w:p>
-    <w:p xmlns:wp14="http://schemas.microsoft.com/office/word/2010/wordml" wp14:textId="35E98484">
-      <w:pPr>
-        <w:pStyle w:val="Normal"/>
-        <w:jc w:val="center"/>
-      </w:pPr>
-      <w:r>
+        <w:jc w:val="center"/>
+      </w:pPr>
+    </w:p>
+    <w:p>
+      <w:pPr>
+        <w:jc w:val="center"/>
+      </w:pPr>
+      <w:r>
+        <w:rPr>
+          <w:noProof/>
+          <w:lang w:eastAsia="pt-PT"/>
+        </w:rPr>
+        <w:lastRenderedPageBreak/>
         <w:drawing>
-          <wp:inline xmlns:wp14="http://schemas.microsoft.com/office/word/2010/wordprocessingDrawing" wp14:editId="4457BE21" wp14:anchorId="142935E9">
+          <wp:inline distT="0" distB="0" distL="0" distR="0" wp14:anchorId="142935E9" wp14:editId="4457BE21">
             <wp:extent cx="4572000" cy="2476500"/>
             <wp:effectExtent l="0" t="0" r="0" b="0"/>
-            <wp:docPr id="940311963" name="" title=""/>
+            <wp:docPr id="940311963" name="Imagem 940311963"/>
             <wp:cNvGraphicFramePr>
-              <a:graphicFrameLocks noChangeAspect="1"/>
+              <a:graphicFrameLocks xmlns:a="http://schemas.openxmlformats.org/drawingml/2006/main" noChangeAspect="1"/>
             </wp:cNvGraphicFramePr>
-            <a:graphic>
+            <a:graphic xmlns:a="http://schemas.openxmlformats.org/drawingml/2006/main">
               <a:graphicData uri="http://schemas.openxmlformats.org/drawingml/2006/picture">
-                <pic:pic>
+                <pic:pic xmlns:pic="http://schemas.openxmlformats.org/drawingml/2006/picture">
                   <pic:nvPicPr>
                     <pic:cNvPr id="0" name=""/>
                     <pic:cNvPicPr/>
                   </pic:nvPicPr>
                   <pic:blipFill>
-                    <a:blip r:embed="Rfd7e3483b5084c4a">
+                    <a:blip r:embed="rId11">
                       <a:extLst>
-                        <a:ext xmlns:a="http://schemas.openxmlformats.org/drawingml/2006/main" uri="{28A0092B-C50C-407E-A947-70E740481C1C}">
-                          <a14:useLocalDpi val="0"/>
+                        <a:ext uri="{28A0092B-C50C-407E-A947-70E740481C1C}">
+                          <a14:useLocalDpi xmlns:a14="http://schemas.microsoft.com/office/drawing/2010/main" val="0"/>
                         </a:ext>
                       </a:extLst>
                     </a:blip>
@@ -940,44 +796,45 @@
     </w:p>
     <w:p>
       <w:pPr>
-        <w:pStyle w:val="Normal"/>
-        <w:jc w:val="center"/>
-      </w:pPr>
-      <w:r>
-        <w:rPr/>
+        <w:jc w:val="center"/>
+      </w:pPr>
+      <w:r>
         <w:t>Função para “estacionar” um carro. É aqui que também é devolvido o troco, caso este exista</w:t>
       </w:r>
     </w:p>
     <w:p>
       <w:pPr>
-        <w:pStyle w:val="Normal"/>
-        <w:jc w:val="center"/>
-      </w:pPr>
-    </w:p>
-    <w:p xmlns:wp14="http://schemas.microsoft.com/office/word/2010/wordml" wp14:textId="5E35C97B">
-      <w:pPr>
-        <w:jc w:val="center"/>
-      </w:pPr>
-      <w:r>
+        <w:jc w:val="center"/>
+      </w:pPr>
+    </w:p>
+    <w:p>
+      <w:pPr>
+        <w:jc w:val="center"/>
+      </w:pPr>
+      <w:r>
+        <w:rPr>
+          <w:noProof/>
+          <w:lang w:eastAsia="pt-PT"/>
+        </w:rPr>
         <w:drawing>
-          <wp:inline xmlns:wp14="http://schemas.microsoft.com/office/word/2010/wordprocessingDrawing" wp14:editId="491F1BC8" wp14:anchorId="6C8E1D27">
+          <wp:inline distT="0" distB="0" distL="0" distR="0" wp14:anchorId="6C8E1D27" wp14:editId="491F1BC8">
             <wp:extent cx="5400040" cy="3745865"/>
             <wp:effectExtent l="0" t="0" r="0" b="6985"/>
-            <wp:docPr id="8" name="Imagem 8" title=""/>
+            <wp:docPr id="8" name="Imagem 8"/>
             <wp:cNvGraphicFramePr>
-              <a:graphicFrameLocks noChangeAspect="1"/>
+              <a:graphicFrameLocks xmlns:a="http://schemas.openxmlformats.org/drawingml/2006/main" noChangeAspect="1"/>
             </wp:cNvGraphicFramePr>
-            <a:graphic>
+            <a:graphic xmlns:a="http://schemas.openxmlformats.org/drawingml/2006/main">
               <a:graphicData uri="http://schemas.openxmlformats.org/drawingml/2006/picture">
-                <pic:pic>
+                <pic:pic xmlns:pic="http://schemas.openxmlformats.org/drawingml/2006/picture">
                   <pic:nvPicPr>
                     <pic:cNvPr id="0" name="Imagem 8"/>
                     <pic:cNvPicPr/>
                   </pic:nvPicPr>
                   <pic:blipFill>
-                    <a:blip r:embed="R872c868ee8604a85">
-                      <a:extLst xmlns:a="http://schemas.openxmlformats.org/drawingml/2006/main">
-                        <a:ext xmlns:a="http://schemas.openxmlformats.org/drawingml/2006/main" uri="{28A0092B-C50C-407E-A947-70E740481C1C}">
+                    <a:blip r:embed="rId12">
+                      <a:extLst>
+                        <a:ext uri="{28A0092B-C50C-407E-A947-70E740481C1C}">
                           <a14:useLocalDpi xmlns:a14="http://schemas.microsoft.com/office/drawing/2010/main" val="0"/>
                         </a:ext>
                       </a:extLst>
@@ -987,7 +844,7 @@
                     </a:stretch>
                   </pic:blipFill>
                   <pic:spPr>
-                    <a:xfrm rot="0" flipH="0" flipV="0">
+                    <a:xfrm>
                       <a:off x="0" y="0"/>
                       <a:ext cx="5400040" cy="3745865"/>
                     </a:xfrm>
@@ -1002,33 +859,27 @@
         </w:drawing>
       </w:r>
       <w:r>
-        <w:rPr/>
         <w:t xml:space="preserve">Função para </w:t>
       </w:r>
       <w:r>
-        <w:rPr/>
         <w:t>desocupar</w:t>
       </w:r>
       <w:r>
-        <w:rPr/>
         <w:t xml:space="preserve"> </w:t>
       </w:r>
       <w:r>
-        <w:rPr/>
         <w:t>um</w:t>
       </w:r>
       <w:r>
-        <w:rPr/>
         <w:t xml:space="preserve"> lugar de estacionamento</w:t>
       </w:r>
     </w:p>
     <w:p>
       <w:pPr>
-        <w:pStyle w:val="Normal"/>
-        <w:jc w:val="center"/>
-      </w:pPr>
-    </w:p>
-    <w:p xmlns:wp14="http://schemas.microsoft.com/office/word/2010/wordml" wp14:textId="2021C93B">
+        <w:jc w:val="center"/>
+      </w:pPr>
+    </w:p>
+    <w:p>
       <w:pPr>
         <w:jc w:val="center"/>
         <w:rPr>
@@ -1036,25 +887,30 @@
         </w:rPr>
       </w:pPr>
       <w:r>
+        <w:rPr>
+          <w:noProof/>
+          <w:lang w:eastAsia="pt-PT"/>
+        </w:rPr>
+        <w:lastRenderedPageBreak/>
         <w:drawing>
-          <wp:inline xmlns:wp14="http://schemas.microsoft.com/office/word/2010/wordprocessingDrawing" wp14:editId="6EED4455" wp14:anchorId="73DED3B7">
+          <wp:inline distT="0" distB="0" distL="0" distR="0" wp14:anchorId="73DED3B7" wp14:editId="6EED4455">
             <wp:extent cx="5400040" cy="3079115"/>
             <wp:effectExtent l="0" t="0" r="0" b="6985"/>
-            <wp:docPr id="9" name="Imagem 9" title=""/>
+            <wp:docPr id="9" name="Imagem 9"/>
             <wp:cNvGraphicFramePr>
-              <a:graphicFrameLocks noChangeAspect="1"/>
+              <a:graphicFrameLocks xmlns:a="http://schemas.openxmlformats.org/drawingml/2006/main" noChangeAspect="1"/>
             </wp:cNvGraphicFramePr>
-            <a:graphic>
+            <a:graphic xmlns:a="http://schemas.openxmlformats.org/drawingml/2006/main">
               <a:graphicData uri="http://schemas.openxmlformats.org/drawingml/2006/picture">
-                <pic:pic>
+                <pic:pic xmlns:pic="http://schemas.openxmlformats.org/drawingml/2006/picture">
                   <pic:nvPicPr>
                     <pic:cNvPr id="0" name="Imagem 9"/>
                     <pic:cNvPicPr/>
                   </pic:nvPicPr>
                   <pic:blipFill>
-                    <a:blip r:embed="Rcd3824de8694494c">
-                      <a:extLst xmlns:a="http://schemas.openxmlformats.org/drawingml/2006/main">
-                        <a:ext xmlns:a="http://schemas.openxmlformats.org/drawingml/2006/main" uri="{28A0092B-C50C-407E-A947-70E740481C1C}">
+                    <a:blip r:embed="rId13">
+                      <a:extLst>
+                        <a:ext uri="{28A0092B-C50C-407E-A947-70E740481C1C}">
                           <a14:useLocalDpi xmlns:a14="http://schemas.microsoft.com/office/drawing/2010/main" val="0"/>
                         </a:ext>
                       </a:extLst>
@@ -1064,7 +920,7 @@
                     </a:stretch>
                   </pic:blipFill>
                   <pic:spPr>
-                    <a:xfrm rot="0" flipH="0" flipV="0">
+                    <a:xfrm>
                       <a:off x="0" y="0"/>
                       <a:ext cx="5400040" cy="3079115"/>
                     </a:xfrm>
@@ -1079,44 +935,43 @@
         </w:drawing>
       </w:r>
       <w:r>
-        <w:rPr>
-          <w:u w:val="none"/>
-        </w:rPr>
         <w:t>Função que calcula e monstra ao utilizador o troco a receber</w:t>
       </w:r>
     </w:p>
-    <w:p xmlns:wp14="http://schemas.microsoft.com/office/word/2010/wordml" wp14:textId="299CE9F7">
-      <w:pPr>
-        <w:pStyle w:val="Normal"/>
-        <w:jc w:val="center"/>
-      </w:pPr>
-    </w:p>
-    <w:p xmlns:wp14="http://schemas.microsoft.com/office/word/2010/wordml" wp14:textId="51FB74A5">
-      <w:pPr>
-        <w:pStyle w:val="Normal"/>
-        <w:jc w:val="center"/>
-      </w:pPr>
-      <w:r>
+    <w:p>
+      <w:pPr>
+        <w:jc w:val="center"/>
+      </w:pPr>
+    </w:p>
+    <w:p>
+      <w:pPr>
+        <w:jc w:val="center"/>
+      </w:pPr>
+      <w:r>
+        <w:rPr>
+          <w:noProof/>
+          <w:lang w:eastAsia="pt-PT"/>
+        </w:rPr>
         <w:drawing>
-          <wp:inline xmlns:wp14="http://schemas.microsoft.com/office/word/2010/wordprocessingDrawing" wp14:editId="1792695D" wp14:anchorId="7BB5DDA8">
+          <wp:inline distT="0" distB="0" distL="0" distR="0" wp14:anchorId="7BB5DDA8" wp14:editId="1792695D">
             <wp:extent cx="4457700" cy="1819275"/>
             <wp:effectExtent l="0" t="0" r="0" b="0"/>
-            <wp:docPr id="335931290" name="" title=""/>
+            <wp:docPr id="335931290" name="Imagem 335931290"/>
             <wp:cNvGraphicFramePr>
-              <a:graphicFrameLocks noChangeAspect="1"/>
+              <a:graphicFrameLocks xmlns:a="http://schemas.openxmlformats.org/drawingml/2006/main" noChangeAspect="1"/>
             </wp:cNvGraphicFramePr>
-            <a:graphic>
+            <a:graphic xmlns:a="http://schemas.openxmlformats.org/drawingml/2006/main">
               <a:graphicData uri="http://schemas.openxmlformats.org/drawingml/2006/picture">
-                <pic:pic>
+                <pic:pic xmlns:pic="http://schemas.openxmlformats.org/drawingml/2006/picture">
                   <pic:nvPicPr>
                     <pic:cNvPr id="0" name=""/>
                     <pic:cNvPicPr/>
                   </pic:nvPicPr>
                   <pic:blipFill>
-                    <a:blip r:embed="R601fefdb1e634ccb">
+                    <a:blip r:embed="rId14">
                       <a:extLst>
-                        <a:ext xmlns:a="http://schemas.openxmlformats.org/drawingml/2006/main" uri="{28A0092B-C50C-407E-A947-70E740481C1C}">
-                          <a14:useLocalDpi val="0"/>
+                        <a:ext uri="{28A0092B-C50C-407E-A947-70E740481C1C}">
+                          <a14:useLocalDpi xmlns:a14="http://schemas.microsoft.com/office/drawing/2010/main" val="0"/>
                         </a:ext>
                       </a:extLst>
                     </a:blip>
@@ -1142,15 +997,13 @@
     </w:p>
     <w:p>
       <w:pPr>
-        <w:pStyle w:val="Normal"/>
-        <w:jc w:val="center"/>
-      </w:pPr>
-      <w:r>
-        <w:rPr/>
+        <w:jc w:val="center"/>
+      </w:pPr>
+      <w:r>
         <w:t>Função que devolve o histórico de tickets</w:t>
       </w:r>
     </w:p>
-    <w:p xmlns:wp14="http://schemas.microsoft.com/office/word/2010/wordml" wp14:textId="77777777">
+    <w:p>
       <w:pPr>
         <w:jc w:val="center"/>
         <w:rPr>
@@ -1159,14 +1012,13 @@
         </w:rPr>
       </w:pPr>
     </w:p>
-    <w:p xmlns:wp14="http://schemas.microsoft.com/office/word/2010/wordml" wp14:textId="0D995E1A">
-      <w:pPr>
-        <w:jc w:val="center"/>
-      </w:pPr>
-    </w:p>
-    <w:p>
-      <w:pPr>
-        <w:pStyle w:val="Normal"/>
+    <w:p>
+      <w:pPr>
+        <w:jc w:val="center"/>
+      </w:pPr>
+    </w:p>
+    <w:p>
+      <w:pPr>
         <w:jc w:val="center"/>
         <w:rPr>
           <w:noProof/>
@@ -1174,17 +1026,17 @@
         </w:rPr>
       </w:pPr>
     </w:p>
-    <w:p xmlns:wp14="http://schemas.microsoft.com/office/word/2010/wordml" wp14:textId="44564FF4">
-      <w:pPr>
-        <w:jc w:val="center"/>
-      </w:pPr>
-    </w:p>
-    <w:p xmlns:wp14="http://schemas.microsoft.com/office/word/2010/wordml" wp14:textId="186E1EAA">
-      <w:pPr>
-        <w:jc w:val="center"/>
-      </w:pPr>
-    </w:p>
-    <w:p xmlns:wp14="http://schemas.microsoft.com/office/word/2010/wordml" wp14:textId="77777777">
+    <w:p>
+      <w:pPr>
+        <w:jc w:val="center"/>
+      </w:pPr>
+    </w:p>
+    <w:p>
+      <w:pPr>
+        <w:jc w:val="center"/>
+      </w:pPr>
+    </w:p>
+    <w:p>
       <w:pPr>
         <w:jc w:val="center"/>
         <w:rPr>
@@ -1198,25 +1050,21 @@
         <w:br w:type="textWrapping" w:clear="all"/>
       </w:r>
     </w:p>
-    <w:p xmlns:wp14="http://schemas.microsoft.com/office/word/2010/wordml" wp14:textId="77777777"/>
-    <w:p xmlns:wp14="http://schemas.microsoft.com/office/word/2010/wordml" wp14:textId="77777777"/>
-    <w:p xmlns:wp14="http://schemas.microsoft.com/office/word/2010/wordml" wp14:textId="77777777">
+    <w:p/>
+    <w:p/>
+    <w:p>
       <w:pPr>
         <w:jc w:val="right"/>
       </w:pPr>
     </w:p>
     <w:sectPr>
-      <w:pgSz w:w="11906" w:h="16838" w:orient="portrait"/>
+      <w:pgSz w:w="11906" w:h="16838"/>
       <w:pgMar w:top="1417" w:right="1701" w:bottom="1417" w:left="1701" w:header="708" w:footer="708" w:gutter="0"/>
       <w:cols w:space="708"/>
       <w:docGrid w:linePitch="360"/>
     </w:sectPr>
   </w:body>
 </w:document>
-</file>
-
-<file path=word/commentsExtended.xml><?xml version="1.0" encoding="utf-8"?>
-<w15:commentsEx xmlns:mc="http://schemas.openxmlformats.org/markup-compatibility/2006" xmlns:w15="http://schemas.microsoft.com/office/word/2012/wordml" mc:Ignorable="w15"/>
 </file>
 
 <file path=word/commentsIds.xml><?xml version="1.0" encoding="utf-8"?>
@@ -1226,7 +1074,7 @@
 <file path=word/endnotes.xml><?xml version="1.0" encoding="utf-8"?>
 <w:endnotes xmlns:wpc="http://schemas.microsoft.com/office/word/2010/wordprocessingCanvas" xmlns:cx="http://schemas.microsoft.com/office/drawing/2014/chartex" xmlns:mc="http://schemas.openxmlformats.org/markup-compatibility/2006" xmlns:o="urn:schemas-microsoft-com:office:office" xmlns:r="http://schemas.openxmlformats.org/officeDocument/2006/relationships" xmlns:m="http://schemas.openxmlformats.org/officeDocument/2006/math" xmlns:v="urn:schemas-microsoft-com:vml" xmlns:wp14="http://schemas.microsoft.com/office/word/2010/wordprocessingDrawing" xmlns:wp="http://schemas.openxmlformats.org/drawingml/2006/wordprocessingDrawing" xmlns:w10="urn:schemas-microsoft-com:office:word" xmlns:w="http://schemas.openxmlformats.org/wordprocessingml/2006/main" xmlns:w14="http://schemas.microsoft.com/office/word/2010/wordml" xmlns:w15="http://schemas.microsoft.com/office/word/2012/wordml" xmlns:w16se="http://schemas.microsoft.com/office/word/2015/wordml/symex" xmlns:wpg="http://schemas.microsoft.com/office/word/2010/wordprocessingGroup" xmlns:wpi="http://schemas.microsoft.com/office/word/2010/wordprocessingInk" xmlns:wne="http://schemas.microsoft.com/office/word/2006/wordml" xmlns:wps="http://schemas.microsoft.com/office/word/2010/wordprocessingShape" mc:Ignorable="w14 w15 w16se wp14">
   <w:endnote w:type="separator" w:id="-1">
-    <w:p xmlns:wp14="http://schemas.microsoft.com/office/word/2010/wordml" wp14:textId="77777777">
+    <w:p>
       <w:pPr>
         <w:spacing w:after="0" w:line="240" w:lineRule="auto"/>
       </w:pPr>
@@ -1236,7 +1084,7 @@
     </w:p>
   </w:endnote>
   <w:endnote w:type="continuationSeparator" w:id="0">
-    <w:p xmlns:wp14="http://schemas.microsoft.com/office/word/2010/wordml" wp14:textId="77777777">
+    <w:p>
       <w:pPr>
         <w:spacing w:after="0" w:line="240" w:lineRule="auto"/>
       </w:pPr>
@@ -1251,7 +1099,7 @@
 <file path=word/footnotes.xml><?xml version="1.0" encoding="utf-8"?>
 <w:footnotes xmlns:wpc="http://schemas.microsoft.com/office/word/2010/wordprocessingCanvas" xmlns:cx="http://schemas.microsoft.com/office/drawing/2014/chartex" xmlns:mc="http://schemas.openxmlformats.org/markup-compatibility/2006" xmlns:o="urn:schemas-microsoft-com:office:office" xmlns:r="http://schemas.openxmlformats.org/officeDocument/2006/relationships" xmlns:m="http://schemas.openxmlformats.org/officeDocument/2006/math" xmlns:v="urn:schemas-microsoft-com:vml" xmlns:wp14="http://schemas.microsoft.com/office/word/2010/wordprocessingDrawing" xmlns:wp="http://schemas.openxmlformats.org/drawingml/2006/wordprocessingDrawing" xmlns:w10="urn:schemas-microsoft-com:office:word" xmlns:w="http://schemas.openxmlformats.org/wordprocessingml/2006/main" xmlns:w14="http://schemas.microsoft.com/office/word/2010/wordml" xmlns:w15="http://schemas.microsoft.com/office/word/2012/wordml" xmlns:w16se="http://schemas.microsoft.com/office/word/2015/wordml/symex" xmlns:wpg="http://schemas.microsoft.com/office/word/2010/wordprocessingGroup" xmlns:wpi="http://schemas.microsoft.com/office/word/2010/wordprocessingInk" xmlns:wne="http://schemas.microsoft.com/office/word/2006/wordml" xmlns:wps="http://schemas.microsoft.com/office/word/2010/wordprocessingShape" mc:Ignorable="w14 w15 w16se wp14">
   <w:footnote w:type="separator" w:id="-1">
-    <w:p xmlns:wp14="http://schemas.microsoft.com/office/word/2010/wordml" wp14:textId="77777777">
+    <w:p>
       <w:pPr>
         <w:spacing w:after="0" w:line="240" w:lineRule="auto"/>
       </w:pPr>
@@ -1261,7 +1109,7 @@
     </w:p>
   </w:footnote>
   <w:footnote w:type="continuationSeparator" w:id="0">
-    <w:p xmlns:wp14="http://schemas.microsoft.com/office/word/2010/wordml" wp14:textId="77777777">
+    <w:p>
       <w:pPr>
         <w:spacing w:after="0" w:line="240" w:lineRule="auto"/>
       </w:pPr>
@@ -1274,10 +1122,12 @@
 </file>
 
 <file path=word/numbering.xml><?xml version="1.0" encoding="utf-8"?>
-<w:numbering xmlns:w="http://schemas.openxmlformats.org/wordprocessingml/2006/main">
-  <w:abstractNum xmlns:w="http://schemas.openxmlformats.org/wordprocessingml/2006/main" w:abstractNumId="3">
-    <w:multiLevelType xmlns:w="http://schemas.openxmlformats.org/wordprocessingml/2006/main" w:val="hybridMultilevel"/>
-    <w:lvl xmlns:w="http://schemas.openxmlformats.org/wordprocessingml/2006/main" w:ilvl="0">
+<w:numbering xmlns:wpc="http://schemas.microsoft.com/office/word/2010/wordprocessingCanvas" xmlns:cx="http://schemas.microsoft.com/office/drawing/2014/chartex" xmlns:mc="http://schemas.openxmlformats.org/markup-compatibility/2006" xmlns:o="urn:schemas-microsoft-com:office:office" xmlns:r="http://schemas.openxmlformats.org/officeDocument/2006/relationships" xmlns:m="http://schemas.openxmlformats.org/officeDocument/2006/math" xmlns:v="urn:schemas-microsoft-com:vml" xmlns:wp14="http://schemas.microsoft.com/office/word/2010/wordprocessingDrawing" xmlns:wp="http://schemas.openxmlformats.org/drawingml/2006/wordprocessingDrawing" xmlns:w10="urn:schemas-microsoft-com:office:word" xmlns:w="http://schemas.openxmlformats.org/wordprocessingml/2006/main" xmlns:w14="http://schemas.microsoft.com/office/word/2010/wordml" xmlns:w15="http://schemas.microsoft.com/office/word/2012/wordml" xmlns:w16se="http://schemas.microsoft.com/office/word/2015/wordml/symex" xmlns:wpg="http://schemas.microsoft.com/office/word/2010/wordprocessingGroup" xmlns:wpi="http://schemas.microsoft.com/office/word/2010/wordprocessingInk" xmlns:wne="http://schemas.microsoft.com/office/word/2006/wordml" xmlns:wps="http://schemas.microsoft.com/office/word/2010/wordprocessingShape" mc:Ignorable="w14 w15 w16se wp14">
+  <w:abstractNum w:abstractNumId="0" w15:restartNumberingAfterBreak="0">
+    <w:nsid w:val="179E2D66"/>
+    <w:multiLevelType w:val="hybridMultilevel"/>
+    <w:tmpl w:val="C7E41F68"/>
+    <w:lvl w:ilvl="0" w:tplc="4DB0C996">
       <w:start w:val="1"/>
       <w:numFmt w:val="bullet"/>
       <w:lvlText w:val=""/>
@@ -1286,10 +1136,10 @@
         <w:ind w:left="720" w:hanging="360"/>
       </w:pPr>
       <w:rPr>
-        <w:rFonts w:hint="default" w:ascii="Symbol" w:hAnsi="Symbol"/>
-      </w:rPr>
-    </w:lvl>
-    <w:lvl xmlns:w="http://schemas.openxmlformats.org/wordprocessingml/2006/main" w:ilvl="1">
+        <w:rFonts w:ascii="Symbol" w:hAnsi="Symbol" w:hint="default"/>
+      </w:rPr>
+    </w:lvl>
+    <w:lvl w:ilvl="1" w:tplc="0D6400D4">
       <w:start w:val="1"/>
       <w:numFmt w:val="bullet"/>
       <w:lvlText w:val="o"/>
@@ -1298,10 +1148,10 @@
         <w:ind w:left="1440" w:hanging="360"/>
       </w:pPr>
       <w:rPr>
-        <w:rFonts w:hint="default" w:ascii="Courier New" w:hAnsi="Courier New"/>
-      </w:rPr>
-    </w:lvl>
-    <w:lvl xmlns:w="http://schemas.openxmlformats.org/wordprocessingml/2006/main" w:ilvl="2">
+        <w:rFonts w:ascii="Courier New" w:hAnsi="Courier New" w:hint="default"/>
+      </w:rPr>
+    </w:lvl>
+    <w:lvl w:ilvl="2" w:tplc="0FEAEB7E">
       <w:start w:val="1"/>
       <w:numFmt w:val="bullet"/>
       <w:lvlText w:val=""/>
@@ -1310,10 +1160,10 @@
         <w:ind w:left="2160" w:hanging="360"/>
       </w:pPr>
       <w:rPr>
-        <w:rFonts w:hint="default" w:ascii="Wingdings" w:hAnsi="Wingdings"/>
-      </w:rPr>
-    </w:lvl>
-    <w:lvl xmlns:w="http://schemas.openxmlformats.org/wordprocessingml/2006/main" w:ilvl="3">
+        <w:rFonts w:ascii="Wingdings" w:hAnsi="Wingdings" w:hint="default"/>
+      </w:rPr>
+    </w:lvl>
+    <w:lvl w:ilvl="3" w:tplc="EC0AF86A">
       <w:start w:val="1"/>
       <w:numFmt w:val="bullet"/>
       <w:lvlText w:val=""/>
@@ -1322,10 +1172,10 @@
         <w:ind w:left="2880" w:hanging="360"/>
       </w:pPr>
       <w:rPr>
-        <w:rFonts w:hint="default" w:ascii="Symbol" w:hAnsi="Symbol"/>
-      </w:rPr>
-    </w:lvl>
-    <w:lvl xmlns:w="http://schemas.openxmlformats.org/wordprocessingml/2006/main" w:ilvl="4">
+        <w:rFonts w:ascii="Symbol" w:hAnsi="Symbol" w:hint="default"/>
+      </w:rPr>
+    </w:lvl>
+    <w:lvl w:ilvl="4" w:tplc="A522B704">
       <w:start w:val="1"/>
       <w:numFmt w:val="bullet"/>
       <w:lvlText w:val="o"/>
@@ -1334,10 +1184,10 @@
         <w:ind w:left="3600" w:hanging="360"/>
       </w:pPr>
       <w:rPr>
-        <w:rFonts w:hint="default" w:ascii="Courier New" w:hAnsi="Courier New"/>
-      </w:rPr>
-    </w:lvl>
-    <w:lvl xmlns:w="http://schemas.openxmlformats.org/wordprocessingml/2006/main" w:ilvl="5">
+        <w:rFonts w:ascii="Courier New" w:hAnsi="Courier New" w:hint="default"/>
+      </w:rPr>
+    </w:lvl>
+    <w:lvl w:ilvl="5" w:tplc="A6DE0E18">
       <w:start w:val="1"/>
       <w:numFmt w:val="bullet"/>
       <w:lvlText w:val=""/>
@@ -1346,10 +1196,10 @@
         <w:ind w:left="4320" w:hanging="360"/>
       </w:pPr>
       <w:rPr>
-        <w:rFonts w:hint="default" w:ascii="Wingdings" w:hAnsi="Wingdings"/>
-      </w:rPr>
-    </w:lvl>
-    <w:lvl xmlns:w="http://schemas.openxmlformats.org/wordprocessingml/2006/main" w:ilvl="6">
+        <w:rFonts w:ascii="Wingdings" w:hAnsi="Wingdings" w:hint="default"/>
+      </w:rPr>
+    </w:lvl>
+    <w:lvl w:ilvl="6" w:tplc="FD266136">
       <w:start w:val="1"/>
       <w:numFmt w:val="bullet"/>
       <w:lvlText w:val=""/>
@@ -1358,10 +1208,10 @@
         <w:ind w:left="5040" w:hanging="360"/>
       </w:pPr>
       <w:rPr>
-        <w:rFonts w:hint="default" w:ascii="Symbol" w:hAnsi="Symbol"/>
-      </w:rPr>
-    </w:lvl>
-    <w:lvl xmlns:w="http://schemas.openxmlformats.org/wordprocessingml/2006/main" w:ilvl="7">
+        <w:rFonts w:ascii="Symbol" w:hAnsi="Symbol" w:hint="default"/>
+      </w:rPr>
+    </w:lvl>
+    <w:lvl w:ilvl="7" w:tplc="D6D42F60">
       <w:start w:val="1"/>
       <w:numFmt w:val="bullet"/>
       <w:lvlText w:val="o"/>
@@ -1370,10 +1220,10 @@
         <w:ind w:left="5760" w:hanging="360"/>
       </w:pPr>
       <w:rPr>
-        <w:rFonts w:hint="default" w:ascii="Courier New" w:hAnsi="Courier New"/>
-      </w:rPr>
-    </w:lvl>
-    <w:lvl xmlns:w="http://schemas.openxmlformats.org/wordprocessingml/2006/main" w:ilvl="8">
+        <w:rFonts w:ascii="Courier New" w:hAnsi="Courier New" w:hint="default"/>
+      </w:rPr>
+    </w:lvl>
+    <w:lvl w:ilvl="8" w:tplc="C3762128">
       <w:start w:val="1"/>
       <w:numFmt w:val="bullet"/>
       <w:lvlText w:val=""/>
@@ -1382,25 +1232,140 @@
         <w:ind w:left="6480" w:hanging="360"/>
       </w:pPr>
       <w:rPr>
-        <w:rFonts w:hint="default" w:ascii="Wingdings" w:hAnsi="Wingdings"/>
+        <w:rFonts w:ascii="Wingdings" w:hAnsi="Wingdings" w:hint="default"/>
       </w:rPr>
     </w:lvl>
   </w:abstractNum>
-  <w:abstractNum xmlns:w="http://schemas.openxmlformats.org/wordprocessingml/2006/main" w:abstractNumId="2">
-    <w:multiLevelType xmlns:w="http://schemas.openxmlformats.org/wordprocessingml/2006/main" w:val="hybridMultilevel"/>
-    <w:lvl xmlns:w="http://schemas.openxmlformats.org/wordprocessingml/2006/main" w:ilvl="0">
+  <w:abstractNum w:abstractNumId="1" w15:restartNumberingAfterBreak="0">
+    <w:nsid w:val="2BCA1DD9"/>
+    <w:multiLevelType w:val="hybridMultilevel"/>
+    <w:tmpl w:val="6B7AC1E8"/>
+    <w:lvl w:ilvl="0" w:tplc="6BE8063C">
+      <w:start w:val="1"/>
+      <w:numFmt w:val="bullet"/>
+      <w:lvlText w:val="-"/>
+      <w:lvlJc w:val="left"/>
+      <w:pPr>
+        <w:ind w:left="720" w:hanging="360"/>
+      </w:pPr>
+      <w:rPr>
+        <w:rFonts w:ascii="Calibri" w:hAnsi="Calibri" w:hint="default"/>
+      </w:rPr>
+    </w:lvl>
+    <w:lvl w:ilvl="1" w:tplc="A014873A">
+      <w:start w:val="1"/>
+      <w:numFmt w:val="bullet"/>
+      <w:lvlText w:val="o"/>
+      <w:lvlJc w:val="left"/>
+      <w:pPr>
+        <w:ind w:left="1440" w:hanging="360"/>
+      </w:pPr>
+      <w:rPr>
+        <w:rFonts w:ascii="Courier New" w:hAnsi="Courier New" w:hint="default"/>
+      </w:rPr>
+    </w:lvl>
+    <w:lvl w:ilvl="2" w:tplc="2F1E2092">
+      <w:start w:val="1"/>
+      <w:numFmt w:val="bullet"/>
+      <w:lvlText w:val=""/>
+      <w:lvlJc w:val="left"/>
+      <w:pPr>
+        <w:ind w:left="2160" w:hanging="360"/>
+      </w:pPr>
+      <w:rPr>
+        <w:rFonts w:ascii="Wingdings" w:hAnsi="Wingdings" w:hint="default"/>
+      </w:rPr>
+    </w:lvl>
+    <w:lvl w:ilvl="3" w:tplc="0450BBB6">
       <w:start w:val="1"/>
       <w:numFmt w:val="bullet"/>
       <w:lvlText w:val=""/>
       <w:lvlJc w:val="left"/>
       <w:pPr>
+        <w:ind w:left="2880" w:hanging="360"/>
+      </w:pPr>
+      <w:rPr>
+        <w:rFonts w:ascii="Symbol" w:hAnsi="Symbol" w:hint="default"/>
+      </w:rPr>
+    </w:lvl>
+    <w:lvl w:ilvl="4" w:tplc="D624D324">
+      <w:start w:val="1"/>
+      <w:numFmt w:val="bullet"/>
+      <w:lvlText w:val="o"/>
+      <w:lvlJc w:val="left"/>
+      <w:pPr>
+        <w:ind w:left="3600" w:hanging="360"/>
+      </w:pPr>
+      <w:rPr>
+        <w:rFonts w:ascii="Courier New" w:hAnsi="Courier New" w:hint="default"/>
+      </w:rPr>
+    </w:lvl>
+    <w:lvl w:ilvl="5" w:tplc="AAAE4E6A">
+      <w:start w:val="1"/>
+      <w:numFmt w:val="bullet"/>
+      <w:lvlText w:val=""/>
+      <w:lvlJc w:val="left"/>
+      <w:pPr>
+        <w:ind w:left="4320" w:hanging="360"/>
+      </w:pPr>
+      <w:rPr>
+        <w:rFonts w:ascii="Wingdings" w:hAnsi="Wingdings" w:hint="default"/>
+      </w:rPr>
+    </w:lvl>
+    <w:lvl w:ilvl="6" w:tplc="C9E4E17C">
+      <w:start w:val="1"/>
+      <w:numFmt w:val="bullet"/>
+      <w:lvlText w:val=""/>
+      <w:lvlJc w:val="left"/>
+      <w:pPr>
+        <w:ind w:left="5040" w:hanging="360"/>
+      </w:pPr>
+      <w:rPr>
+        <w:rFonts w:ascii="Symbol" w:hAnsi="Symbol" w:hint="default"/>
+      </w:rPr>
+    </w:lvl>
+    <w:lvl w:ilvl="7" w:tplc="D902CEF4">
+      <w:start w:val="1"/>
+      <w:numFmt w:val="bullet"/>
+      <w:lvlText w:val="o"/>
+      <w:lvlJc w:val="left"/>
+      <w:pPr>
+        <w:ind w:left="5760" w:hanging="360"/>
+      </w:pPr>
+      <w:rPr>
+        <w:rFonts w:ascii="Courier New" w:hAnsi="Courier New" w:hint="default"/>
+      </w:rPr>
+    </w:lvl>
+    <w:lvl w:ilvl="8" w:tplc="06C03D2C">
+      <w:start w:val="1"/>
+      <w:numFmt w:val="bullet"/>
+      <w:lvlText w:val=""/>
+      <w:lvlJc w:val="left"/>
+      <w:pPr>
+        <w:ind w:left="6480" w:hanging="360"/>
+      </w:pPr>
+      <w:rPr>
+        <w:rFonts w:ascii="Wingdings" w:hAnsi="Wingdings" w:hint="default"/>
+      </w:rPr>
+    </w:lvl>
+  </w:abstractNum>
+  <w:abstractNum w:abstractNumId="2" w15:restartNumberingAfterBreak="0">
+    <w:nsid w:val="4B3C7284"/>
+    <w:multiLevelType w:val="hybridMultilevel"/>
+    <w:tmpl w:val="0AA6EEC8"/>
+    <w:lvl w:ilvl="0" w:tplc="20A23B8C">
+      <w:start w:val="1"/>
+      <w:numFmt w:val="bullet"/>
+      <w:lvlText w:val=""/>
+      <w:lvlJc w:val="left"/>
+      <w:pPr>
         <w:ind w:left="720" w:hanging="360"/>
       </w:pPr>
       <w:rPr>
-        <w:rFonts w:hint="default" w:ascii="Symbol" w:hAnsi="Symbol"/>
-      </w:rPr>
-    </w:lvl>
-    <w:lvl xmlns:w="http://schemas.openxmlformats.org/wordprocessingml/2006/main" w:ilvl="1">
+        <w:rFonts w:ascii="Symbol" w:hAnsi="Symbol" w:hint="default"/>
+      </w:rPr>
+    </w:lvl>
+    <w:lvl w:ilvl="1" w:tplc="D33C4B08">
       <w:start w:val="1"/>
       <w:numFmt w:val="bullet"/>
       <w:lvlText w:val="o"/>
@@ -1409,10 +1374,10 @@
         <w:ind w:left="1440" w:hanging="360"/>
       </w:pPr>
       <w:rPr>
-        <w:rFonts w:hint="default" w:ascii="Courier New" w:hAnsi="Courier New"/>
-      </w:rPr>
-    </w:lvl>
-    <w:lvl xmlns:w="http://schemas.openxmlformats.org/wordprocessingml/2006/main" w:ilvl="2">
+        <w:rFonts w:ascii="Courier New" w:hAnsi="Courier New" w:hint="default"/>
+      </w:rPr>
+    </w:lvl>
+    <w:lvl w:ilvl="2" w:tplc="F55686B4">
       <w:start w:val="1"/>
       <w:numFmt w:val="bullet"/>
       <w:lvlText w:val=""/>
@@ -1421,10 +1386,10 @@
         <w:ind w:left="2160" w:hanging="360"/>
       </w:pPr>
       <w:rPr>
-        <w:rFonts w:hint="default" w:ascii="Wingdings" w:hAnsi="Wingdings"/>
-      </w:rPr>
-    </w:lvl>
-    <w:lvl xmlns:w="http://schemas.openxmlformats.org/wordprocessingml/2006/main" w:ilvl="3">
+        <w:rFonts w:ascii="Wingdings" w:hAnsi="Wingdings" w:hint="default"/>
+      </w:rPr>
+    </w:lvl>
+    <w:lvl w:ilvl="3" w:tplc="0F406202">
       <w:start w:val="1"/>
       <w:numFmt w:val="bullet"/>
       <w:lvlText w:val=""/>
@@ -1433,10 +1398,10 @@
         <w:ind w:left="2880" w:hanging="360"/>
       </w:pPr>
       <w:rPr>
-        <w:rFonts w:hint="default" w:ascii="Symbol" w:hAnsi="Symbol"/>
-      </w:rPr>
-    </w:lvl>
-    <w:lvl xmlns:w="http://schemas.openxmlformats.org/wordprocessingml/2006/main" w:ilvl="4">
+        <w:rFonts w:ascii="Symbol" w:hAnsi="Symbol" w:hint="default"/>
+      </w:rPr>
+    </w:lvl>
+    <w:lvl w:ilvl="4" w:tplc="68E470F6">
       <w:start w:val="1"/>
       <w:numFmt w:val="bullet"/>
       <w:lvlText w:val="o"/>
@@ -1445,10 +1410,10 @@
         <w:ind w:left="3600" w:hanging="360"/>
       </w:pPr>
       <w:rPr>
-        <w:rFonts w:hint="default" w:ascii="Courier New" w:hAnsi="Courier New"/>
-      </w:rPr>
-    </w:lvl>
-    <w:lvl xmlns:w="http://schemas.openxmlformats.org/wordprocessingml/2006/main" w:ilvl="5">
+        <w:rFonts w:ascii="Courier New" w:hAnsi="Courier New" w:hint="default"/>
+      </w:rPr>
+    </w:lvl>
+    <w:lvl w:ilvl="5" w:tplc="E6249EA0">
       <w:start w:val="1"/>
       <w:numFmt w:val="bullet"/>
       <w:lvlText w:val=""/>
@@ -1457,10 +1422,10 @@
         <w:ind w:left="4320" w:hanging="360"/>
       </w:pPr>
       <w:rPr>
-        <w:rFonts w:hint="default" w:ascii="Wingdings" w:hAnsi="Wingdings"/>
-      </w:rPr>
-    </w:lvl>
-    <w:lvl xmlns:w="http://schemas.openxmlformats.org/wordprocessingml/2006/main" w:ilvl="6">
+        <w:rFonts w:ascii="Wingdings" w:hAnsi="Wingdings" w:hint="default"/>
+      </w:rPr>
+    </w:lvl>
+    <w:lvl w:ilvl="6" w:tplc="0994BC80">
       <w:start w:val="1"/>
       <w:numFmt w:val="bullet"/>
       <w:lvlText w:val=""/>
@@ -1469,10 +1434,10 @@
         <w:ind w:left="5040" w:hanging="360"/>
       </w:pPr>
       <w:rPr>
-        <w:rFonts w:hint="default" w:ascii="Symbol" w:hAnsi="Symbol"/>
-      </w:rPr>
-    </w:lvl>
-    <w:lvl xmlns:w="http://schemas.openxmlformats.org/wordprocessingml/2006/main" w:ilvl="7">
+        <w:rFonts w:ascii="Symbol" w:hAnsi="Symbol" w:hint="default"/>
+      </w:rPr>
+    </w:lvl>
+    <w:lvl w:ilvl="7" w:tplc="F1D4EF3C">
       <w:start w:val="1"/>
       <w:numFmt w:val="bullet"/>
       <w:lvlText w:val="o"/>
@@ -1481,10 +1446,10 @@
         <w:ind w:left="5760" w:hanging="360"/>
       </w:pPr>
       <w:rPr>
-        <w:rFonts w:hint="default" w:ascii="Courier New" w:hAnsi="Courier New"/>
-      </w:rPr>
-    </w:lvl>
-    <w:lvl xmlns:w="http://schemas.openxmlformats.org/wordprocessingml/2006/main" w:ilvl="8">
+        <w:rFonts w:ascii="Courier New" w:hAnsi="Courier New" w:hint="default"/>
+      </w:rPr>
+    </w:lvl>
+    <w:lvl w:ilvl="8" w:tplc="89F26F2A">
       <w:start w:val="1"/>
       <w:numFmt w:val="bullet"/>
       <w:lvlText w:val=""/>
@@ -1493,13 +1458,15 @@
         <w:ind w:left="6480" w:hanging="360"/>
       </w:pPr>
       <w:rPr>
-        <w:rFonts w:hint="default" w:ascii="Wingdings" w:hAnsi="Wingdings"/>
+        <w:rFonts w:ascii="Wingdings" w:hAnsi="Wingdings" w:hint="default"/>
       </w:rPr>
     </w:lvl>
   </w:abstractNum>
-  <w:abstractNum xmlns:w="http://schemas.openxmlformats.org/wordprocessingml/2006/main" w:abstractNumId="1">
-    <w:multiLevelType xmlns:w="http://schemas.openxmlformats.org/wordprocessingml/2006/main" w:val="hybridMultilevel"/>
-    <w:lvl xmlns:w="http://schemas.openxmlformats.org/wordprocessingml/2006/main" w:ilvl="0">
+  <w:abstractNum w:abstractNumId="3" w15:restartNumberingAfterBreak="0">
+    <w:nsid w:val="741466EF"/>
+    <w:multiLevelType w:val="hybridMultilevel"/>
+    <w:tmpl w:val="59929FCA"/>
+    <w:lvl w:ilvl="0" w:tplc="A28432C6">
       <w:start w:val="1"/>
       <w:numFmt w:val="bullet"/>
       <w:lvlText w:val=""/>
@@ -1508,10 +1475,10 @@
         <w:ind w:left="720" w:hanging="360"/>
       </w:pPr>
       <w:rPr>
-        <w:rFonts w:hint="default" w:ascii="Symbol" w:hAnsi="Symbol"/>
-      </w:rPr>
-    </w:lvl>
-    <w:lvl xmlns:w="http://schemas.openxmlformats.org/wordprocessingml/2006/main" w:ilvl="1">
+        <w:rFonts w:ascii="Symbol" w:hAnsi="Symbol" w:hint="default"/>
+      </w:rPr>
+    </w:lvl>
+    <w:lvl w:ilvl="1" w:tplc="2CDEAFA2">
       <w:start w:val="1"/>
       <w:numFmt w:val="bullet"/>
       <w:lvlText w:val="o"/>
@@ -1520,10 +1487,10 @@
         <w:ind w:left="1440" w:hanging="360"/>
       </w:pPr>
       <w:rPr>
-        <w:rFonts w:hint="default" w:ascii="Courier New" w:hAnsi="Courier New"/>
-      </w:rPr>
-    </w:lvl>
-    <w:lvl xmlns:w="http://schemas.openxmlformats.org/wordprocessingml/2006/main" w:ilvl="2">
+        <w:rFonts w:ascii="Courier New" w:hAnsi="Courier New" w:hint="default"/>
+      </w:rPr>
+    </w:lvl>
+    <w:lvl w:ilvl="2" w:tplc="6DEA4BAE">
       <w:start w:val="1"/>
       <w:numFmt w:val="bullet"/>
       <w:lvlText w:val=""/>
@@ -1532,10 +1499,10 @@
         <w:ind w:left="2160" w:hanging="360"/>
       </w:pPr>
       <w:rPr>
-        <w:rFonts w:hint="default" w:ascii="Wingdings" w:hAnsi="Wingdings"/>
-      </w:rPr>
-    </w:lvl>
-    <w:lvl xmlns:w="http://schemas.openxmlformats.org/wordprocessingml/2006/main" w:ilvl="3">
+        <w:rFonts w:ascii="Wingdings" w:hAnsi="Wingdings" w:hint="default"/>
+      </w:rPr>
+    </w:lvl>
+    <w:lvl w:ilvl="3" w:tplc="B9F8D990">
       <w:start w:val="1"/>
       <w:numFmt w:val="bullet"/>
       <w:lvlText w:val=""/>
@@ -1544,10 +1511,10 @@
         <w:ind w:left="2880" w:hanging="360"/>
       </w:pPr>
       <w:rPr>
-        <w:rFonts w:hint="default" w:ascii="Symbol" w:hAnsi="Symbol"/>
-      </w:rPr>
-    </w:lvl>
-    <w:lvl xmlns:w="http://schemas.openxmlformats.org/wordprocessingml/2006/main" w:ilvl="4">
+        <w:rFonts w:ascii="Symbol" w:hAnsi="Symbol" w:hint="default"/>
+      </w:rPr>
+    </w:lvl>
+    <w:lvl w:ilvl="4" w:tplc="0AB63C12">
       <w:start w:val="1"/>
       <w:numFmt w:val="bullet"/>
       <w:lvlText w:val="o"/>
@@ -1556,10 +1523,10 @@
         <w:ind w:left="3600" w:hanging="360"/>
       </w:pPr>
       <w:rPr>
-        <w:rFonts w:hint="default" w:ascii="Courier New" w:hAnsi="Courier New"/>
-      </w:rPr>
-    </w:lvl>
-    <w:lvl xmlns:w="http://schemas.openxmlformats.org/wordprocessingml/2006/main" w:ilvl="5">
+        <w:rFonts w:ascii="Courier New" w:hAnsi="Courier New" w:hint="default"/>
+      </w:rPr>
+    </w:lvl>
+    <w:lvl w:ilvl="5" w:tplc="E458AE08">
       <w:start w:val="1"/>
       <w:numFmt w:val="bullet"/>
       <w:lvlText w:val=""/>
@@ -1568,10 +1535,10 @@
         <w:ind w:left="4320" w:hanging="360"/>
       </w:pPr>
       <w:rPr>
-        <w:rFonts w:hint="default" w:ascii="Wingdings" w:hAnsi="Wingdings"/>
-      </w:rPr>
-    </w:lvl>
-    <w:lvl xmlns:w="http://schemas.openxmlformats.org/wordprocessingml/2006/main" w:ilvl="6">
+        <w:rFonts w:ascii="Wingdings" w:hAnsi="Wingdings" w:hint="default"/>
+      </w:rPr>
+    </w:lvl>
+    <w:lvl w:ilvl="6" w:tplc="D4D8F4E4">
       <w:start w:val="1"/>
       <w:numFmt w:val="bullet"/>
       <w:lvlText w:val=""/>
@@ -1580,10 +1547,10 @@
         <w:ind w:left="5040" w:hanging="360"/>
       </w:pPr>
       <w:rPr>
-        <w:rFonts w:hint="default" w:ascii="Symbol" w:hAnsi="Symbol"/>
-      </w:rPr>
-    </w:lvl>
-    <w:lvl xmlns:w="http://schemas.openxmlformats.org/wordprocessingml/2006/main" w:ilvl="7">
+        <w:rFonts w:ascii="Symbol" w:hAnsi="Symbol" w:hint="default"/>
+      </w:rPr>
+    </w:lvl>
+    <w:lvl w:ilvl="7" w:tplc="9AB223F2">
       <w:start w:val="1"/>
       <w:numFmt w:val="bullet"/>
       <w:lvlText w:val="o"/>
@@ -1592,10 +1559,10 @@
         <w:ind w:left="5760" w:hanging="360"/>
       </w:pPr>
       <w:rPr>
-        <w:rFonts w:hint="default" w:ascii="Courier New" w:hAnsi="Courier New"/>
-      </w:rPr>
-    </w:lvl>
-    <w:lvl xmlns:w="http://schemas.openxmlformats.org/wordprocessingml/2006/main" w:ilvl="8">
+        <w:rFonts w:ascii="Courier New" w:hAnsi="Courier New" w:hint="default"/>
+      </w:rPr>
+    </w:lvl>
+    <w:lvl w:ilvl="8" w:tplc="57806224">
       <w:start w:val="1"/>
       <w:numFmt w:val="bullet"/>
       <w:lvlText w:val=""/>
@@ -1604,146 +1571,31 @@
         <w:ind w:left="6480" w:hanging="360"/>
       </w:pPr>
       <w:rPr>
-        <w:rFonts w:hint="default" w:ascii="Wingdings" w:hAnsi="Wingdings"/>
+        <w:rFonts w:ascii="Wingdings" w:hAnsi="Wingdings" w:hint="default"/>
       </w:rPr>
     </w:lvl>
   </w:abstractNum>
-  <w:abstractNum xmlns:w="http://schemas.openxmlformats.org/wordprocessingml/2006/main" w:abstractNumId="0">
-    <w:multiLevelType xmlns:w="http://schemas.openxmlformats.org/wordprocessingml/2006/main" w:val="hybridMultilevel"/>
-    <w:lvl xmlns:w="http://schemas.openxmlformats.org/wordprocessingml/2006/main" w:ilvl="0">
-      <w:start w:val="1"/>
-      <w:numFmt w:val="bullet"/>
-      <w:lvlText w:val="-"/>
-      <w:lvlJc w:val="left"/>
-      <w:pPr>
-        <w:ind w:left="720" w:hanging="360"/>
-      </w:pPr>
-      <w:rPr>
-        <w:rFonts w:hint="default" w:ascii="Calibri" w:hAnsi="Calibri"/>
-      </w:rPr>
-    </w:lvl>
-    <w:lvl xmlns:w="http://schemas.openxmlformats.org/wordprocessingml/2006/main" w:ilvl="1">
-      <w:start w:val="1"/>
-      <w:numFmt w:val="bullet"/>
-      <w:lvlText w:val="o"/>
-      <w:lvlJc w:val="left"/>
-      <w:pPr>
-        <w:ind w:left="1440" w:hanging="360"/>
-      </w:pPr>
-      <w:rPr>
-        <w:rFonts w:hint="default" w:ascii="Courier New" w:hAnsi="Courier New"/>
-      </w:rPr>
-    </w:lvl>
-    <w:lvl xmlns:w="http://schemas.openxmlformats.org/wordprocessingml/2006/main" w:ilvl="2">
-      <w:start w:val="1"/>
-      <w:numFmt w:val="bullet"/>
-      <w:lvlText w:val=""/>
-      <w:lvlJc w:val="left"/>
-      <w:pPr>
-        <w:ind w:left="2160" w:hanging="360"/>
-      </w:pPr>
-      <w:rPr>
-        <w:rFonts w:hint="default" w:ascii="Wingdings" w:hAnsi="Wingdings"/>
-      </w:rPr>
-    </w:lvl>
-    <w:lvl xmlns:w="http://schemas.openxmlformats.org/wordprocessingml/2006/main" w:ilvl="3">
-      <w:start w:val="1"/>
-      <w:numFmt w:val="bullet"/>
-      <w:lvlText w:val=""/>
-      <w:lvlJc w:val="left"/>
-      <w:pPr>
-        <w:ind w:left="2880" w:hanging="360"/>
-      </w:pPr>
-      <w:rPr>
-        <w:rFonts w:hint="default" w:ascii="Symbol" w:hAnsi="Symbol"/>
-      </w:rPr>
-    </w:lvl>
-    <w:lvl xmlns:w="http://schemas.openxmlformats.org/wordprocessingml/2006/main" w:ilvl="4">
-      <w:start w:val="1"/>
-      <w:numFmt w:val="bullet"/>
-      <w:lvlText w:val="o"/>
-      <w:lvlJc w:val="left"/>
-      <w:pPr>
-        <w:ind w:left="3600" w:hanging="360"/>
-      </w:pPr>
-      <w:rPr>
-        <w:rFonts w:hint="default" w:ascii="Courier New" w:hAnsi="Courier New"/>
-      </w:rPr>
-    </w:lvl>
-    <w:lvl xmlns:w="http://schemas.openxmlformats.org/wordprocessingml/2006/main" w:ilvl="5">
-      <w:start w:val="1"/>
-      <w:numFmt w:val="bullet"/>
-      <w:lvlText w:val=""/>
-      <w:lvlJc w:val="left"/>
-      <w:pPr>
-        <w:ind w:left="4320" w:hanging="360"/>
-      </w:pPr>
-      <w:rPr>
-        <w:rFonts w:hint="default" w:ascii="Wingdings" w:hAnsi="Wingdings"/>
-      </w:rPr>
-    </w:lvl>
-    <w:lvl xmlns:w="http://schemas.openxmlformats.org/wordprocessingml/2006/main" w:ilvl="6">
-      <w:start w:val="1"/>
-      <w:numFmt w:val="bullet"/>
-      <w:lvlText w:val=""/>
-      <w:lvlJc w:val="left"/>
-      <w:pPr>
-        <w:ind w:left="5040" w:hanging="360"/>
-      </w:pPr>
-      <w:rPr>
-        <w:rFonts w:hint="default" w:ascii="Symbol" w:hAnsi="Symbol"/>
-      </w:rPr>
-    </w:lvl>
-    <w:lvl xmlns:w="http://schemas.openxmlformats.org/wordprocessingml/2006/main" w:ilvl="7">
-      <w:start w:val="1"/>
-      <w:numFmt w:val="bullet"/>
-      <w:lvlText w:val="o"/>
-      <w:lvlJc w:val="left"/>
-      <w:pPr>
-        <w:ind w:left="5760" w:hanging="360"/>
-      </w:pPr>
-      <w:rPr>
-        <w:rFonts w:hint="default" w:ascii="Courier New" w:hAnsi="Courier New"/>
-      </w:rPr>
-    </w:lvl>
-    <w:lvl xmlns:w="http://schemas.openxmlformats.org/wordprocessingml/2006/main" w:ilvl="8">
-      <w:start w:val="1"/>
-      <w:numFmt w:val="bullet"/>
-      <w:lvlText w:val=""/>
-      <w:lvlJc w:val="left"/>
-      <w:pPr>
-        <w:ind w:left="6480" w:hanging="360"/>
-      </w:pPr>
-      <w:rPr>
-        <w:rFonts w:hint="default" w:ascii="Wingdings" w:hAnsi="Wingdings"/>
-      </w:rPr>
-    </w:lvl>
-  </w:abstractNum>
-  <w:num w:numId="4">
+  <w:num w:numId="1">
     <w:abstractNumId w:val="3"/>
   </w:num>
-  <w:num w:numId="3">
+  <w:num w:numId="2">
     <w:abstractNumId w:val="2"/>
   </w:num>
-  <w:num w:numId="2">
+  <w:num w:numId="3">
+    <w:abstractNumId w:val="0"/>
+  </w:num>
+  <w:num w:numId="4">
     <w:abstractNumId w:val="1"/>
-  </w:num>
-  <w:num w:numId="1">
-    <w:abstractNumId w:val="0"/>
   </w:num>
 </w:numbering>
 </file>
 
-<file path=word/people.xml><?xml version="1.0" encoding="utf-8"?>
-<w15:people xmlns:mc="http://schemas.openxmlformats.org/markup-compatibility/2006" xmlns:w15="http://schemas.microsoft.com/office/word/2012/wordml" mc:Ignorable="w15"/>
-</file>
-
 <file path=word/styles.xml><?xml version="1.0" encoding="utf-8"?>
-<w:styles xmlns:wp14="http://schemas.microsoft.com/office/word/2010/wordprocessingDrawing" xmlns:mc="http://schemas.openxmlformats.org/markup-compatibility/2006" xmlns:r="http://schemas.openxmlformats.org/officeDocument/2006/relationships" xmlns:w="http://schemas.openxmlformats.org/wordprocessingml/2006/main" xmlns:w14="http://schemas.microsoft.com/office/word/2010/wordml" xmlns:w15="http://schemas.microsoft.com/office/word/2012/wordml" xmlns:w16se="http://schemas.microsoft.com/office/word/2015/wordml/symex" mc:Ignorable="w14 w15 w16se wp14">
+<w:styles xmlns:mc="http://schemas.openxmlformats.org/markup-compatibility/2006" xmlns:r="http://schemas.openxmlformats.org/officeDocument/2006/relationships" xmlns:w="http://schemas.openxmlformats.org/wordprocessingml/2006/main" xmlns:w14="http://schemas.microsoft.com/office/word/2010/wordml" xmlns:w15="http://schemas.microsoft.com/office/word/2012/wordml" xmlns:w16se="http://schemas.microsoft.com/office/word/2015/wordml/symex" mc:Ignorable="w14 w15 w16se">
   <w:docDefaults>
     <w:rPrDefault>
       <w:rPr>
-        <w:rFonts w:asciiTheme="minorHAnsi" w:hAnsiTheme="minorHAnsi" w:eastAsiaTheme="minorHAnsi" w:cstheme="minorBidi"/>
+        <w:rFonts w:asciiTheme="minorHAnsi" w:eastAsiaTheme="minorHAnsi" w:hAnsiTheme="minorHAnsi" w:cstheme="minorBidi"/>
         <w:sz w:val="22"/>
         <w:szCs w:val="22"/>
         <w:lang w:val="pt-PT" w:eastAsia="en-US" w:bidi="ar-SA"/>
@@ -1758,14 +1610,14 @@
   <w:latentStyles w:defLockedState="0" w:defUIPriority="99" w:defSemiHidden="0" w:defUnhideWhenUsed="0" w:defQFormat="0" w:count="371">
     <w:lsdException w:name="Normal" w:uiPriority="0" w:qFormat="1"/>
     <w:lsdException w:name="heading 1" w:uiPriority="9" w:qFormat="1"/>
-    <w:lsdException w:name="heading 2" w:uiPriority="9" w:semiHidden="1" w:unhideWhenUsed="1" w:qFormat="1"/>
-    <w:lsdException w:name="heading 3" w:uiPriority="9" w:semiHidden="1" w:unhideWhenUsed="1" w:qFormat="1"/>
-    <w:lsdException w:name="heading 4" w:uiPriority="9" w:semiHidden="1" w:unhideWhenUsed="1" w:qFormat="1"/>
-    <w:lsdException w:name="heading 5" w:uiPriority="9" w:semiHidden="1" w:unhideWhenUsed="1" w:qFormat="1"/>
-    <w:lsdException w:name="heading 6" w:uiPriority="9" w:semiHidden="1" w:unhideWhenUsed="1" w:qFormat="1"/>
-    <w:lsdException w:name="heading 7" w:uiPriority="9" w:semiHidden="1" w:unhideWhenUsed="1" w:qFormat="1"/>
-    <w:lsdException w:name="heading 8" w:uiPriority="9" w:semiHidden="1" w:unhideWhenUsed="1" w:qFormat="1"/>
-    <w:lsdException w:name="heading 9" w:uiPriority="9" w:semiHidden="1" w:unhideWhenUsed="1" w:qFormat="1"/>
+    <w:lsdException w:name="heading 2" w:semiHidden="1" w:uiPriority="9" w:unhideWhenUsed="1" w:qFormat="1"/>
+    <w:lsdException w:name="heading 3" w:semiHidden="1" w:uiPriority="9" w:unhideWhenUsed="1" w:qFormat="1"/>
+    <w:lsdException w:name="heading 4" w:semiHidden="1" w:uiPriority="9" w:unhideWhenUsed="1" w:qFormat="1"/>
+    <w:lsdException w:name="heading 5" w:semiHidden="1" w:uiPriority="9" w:unhideWhenUsed="1" w:qFormat="1"/>
+    <w:lsdException w:name="heading 6" w:semiHidden="1" w:uiPriority="9" w:unhideWhenUsed="1" w:qFormat="1"/>
+    <w:lsdException w:name="heading 7" w:semiHidden="1" w:uiPriority="9" w:unhideWhenUsed="1" w:qFormat="1"/>
+    <w:lsdException w:name="heading 8" w:semiHidden="1" w:uiPriority="9" w:unhideWhenUsed="1" w:qFormat="1"/>
+    <w:lsdException w:name="heading 9" w:semiHidden="1" w:uiPriority="9" w:unhideWhenUsed="1" w:qFormat="1"/>
     <w:lsdException w:name="index 1" w:semiHidden="1" w:unhideWhenUsed="1"/>
     <w:lsdException w:name="index 2" w:semiHidden="1" w:unhideWhenUsed="1"/>
     <w:lsdException w:name="index 3" w:semiHidden="1" w:unhideWhenUsed="1"/>
@@ -1775,22 +1627,22 @@
     <w:lsdException w:name="index 7" w:semiHidden="1" w:unhideWhenUsed="1"/>
     <w:lsdException w:name="index 8" w:semiHidden="1" w:unhideWhenUsed="1"/>
     <w:lsdException w:name="index 9" w:semiHidden="1" w:unhideWhenUsed="1"/>
-    <w:lsdException w:name="toc 1" w:uiPriority="39" w:semiHidden="1" w:unhideWhenUsed="1"/>
-    <w:lsdException w:name="toc 2" w:uiPriority="39" w:semiHidden="1" w:unhideWhenUsed="1"/>
-    <w:lsdException w:name="toc 3" w:uiPriority="39" w:semiHidden="1" w:unhideWhenUsed="1"/>
-    <w:lsdException w:name="toc 4" w:uiPriority="39" w:semiHidden="1" w:unhideWhenUsed="1"/>
-    <w:lsdException w:name="toc 5" w:uiPriority="39" w:semiHidden="1" w:unhideWhenUsed="1"/>
-    <w:lsdException w:name="toc 6" w:uiPriority="39" w:semiHidden="1" w:unhideWhenUsed="1"/>
-    <w:lsdException w:name="toc 7" w:uiPriority="39" w:semiHidden="1" w:unhideWhenUsed="1"/>
-    <w:lsdException w:name="toc 8" w:uiPriority="39" w:semiHidden="1" w:unhideWhenUsed="1"/>
-    <w:lsdException w:name="toc 9" w:uiPriority="39" w:semiHidden="1" w:unhideWhenUsed="1"/>
+    <w:lsdException w:name="toc 1" w:semiHidden="1" w:uiPriority="39" w:unhideWhenUsed="1"/>
+    <w:lsdException w:name="toc 2" w:semiHidden="1" w:uiPriority="39" w:unhideWhenUsed="1"/>
+    <w:lsdException w:name="toc 3" w:semiHidden="1" w:uiPriority="39" w:unhideWhenUsed="1"/>
+    <w:lsdException w:name="toc 4" w:semiHidden="1" w:uiPriority="39" w:unhideWhenUsed="1"/>
+    <w:lsdException w:name="toc 5" w:semiHidden="1" w:uiPriority="39" w:unhideWhenUsed="1"/>
+    <w:lsdException w:name="toc 6" w:semiHidden="1" w:uiPriority="39" w:unhideWhenUsed="1"/>
+    <w:lsdException w:name="toc 7" w:semiHidden="1" w:uiPriority="39" w:unhideWhenUsed="1"/>
+    <w:lsdException w:name="toc 8" w:semiHidden="1" w:uiPriority="39" w:unhideWhenUsed="1"/>
+    <w:lsdException w:name="toc 9" w:semiHidden="1" w:uiPriority="39" w:unhideWhenUsed="1"/>
     <w:lsdException w:name="Normal Indent" w:semiHidden="1" w:unhideWhenUsed="1"/>
     <w:lsdException w:name="footnote text" w:semiHidden="1" w:unhideWhenUsed="1"/>
     <w:lsdException w:name="annotation text" w:semiHidden="1" w:unhideWhenUsed="1"/>
     <w:lsdException w:name="header" w:semiHidden="1" w:unhideWhenUsed="1"/>
     <w:lsdException w:name="footer" w:semiHidden="1" w:unhideWhenUsed="1"/>
     <w:lsdException w:name="index heading" w:semiHidden="1" w:unhideWhenUsed="1"/>
-    <w:lsdException w:name="caption" w:uiPriority="35" w:semiHidden="1" w:unhideWhenUsed="1" w:qFormat="1"/>
+    <w:lsdException w:name="caption" w:semiHidden="1" w:uiPriority="35" w:unhideWhenUsed="1" w:qFormat="1"/>
     <w:lsdException w:name="table of figures" w:semiHidden="1" w:unhideWhenUsed="1"/>
     <w:lsdException w:name="envelope address" w:semiHidden="1" w:unhideWhenUsed="1"/>
     <w:lsdException w:name="envelope return" w:semiHidden="1" w:unhideWhenUsed="1"/>
@@ -1821,7 +1673,7 @@
     <w:lsdException w:name="Title" w:uiPriority="10" w:qFormat="1"/>
     <w:lsdException w:name="Closing" w:semiHidden="1" w:unhideWhenUsed="1"/>
     <w:lsdException w:name="Signature" w:semiHidden="1" w:unhideWhenUsed="1"/>
-    <w:lsdException w:name="Default Paragraph Font" w:uiPriority="1" w:semiHidden="1" w:unhideWhenUsed="1"/>
+    <w:lsdException w:name="Default Paragraph Font" w:semiHidden="1" w:uiPriority="1" w:unhideWhenUsed="1"/>
     <w:lsdException w:name="Body Text" w:semiHidden="1" w:unhideWhenUsed="1"/>
     <w:lsdException w:name="Body Text Indent" w:semiHidden="1" w:unhideWhenUsed="1"/>
     <w:lsdException w:name="List Continue" w:semiHidden="1" w:unhideWhenUsed="1"/>
@@ -2021,8 +1873,8 @@
     <w:lsdException w:name="Subtle Reference" w:uiPriority="31" w:qFormat="1"/>
     <w:lsdException w:name="Intense Reference" w:uiPriority="32" w:qFormat="1"/>
     <w:lsdException w:name="Book Title" w:uiPriority="33" w:qFormat="1"/>
-    <w:lsdException w:name="Bibliography" w:uiPriority="37" w:semiHidden="1" w:unhideWhenUsed="1"/>
-    <w:lsdException w:name="TOC Heading" w:uiPriority="39" w:semiHidden="1" w:unhideWhenUsed="1" w:qFormat="1"/>
+    <w:lsdException w:name="Bibliography" w:semiHidden="1" w:uiPriority="37" w:unhideWhenUsed="1"/>
+    <w:lsdException w:name="TOC Heading" w:semiHidden="1" w:uiPriority="39" w:unhideWhenUsed="1" w:qFormat="1"/>
     <w:lsdException w:name="Plain Table 1" w:uiPriority="41"/>
     <w:lsdException w:name="Plain Table 2" w:uiPriority="42"/>
     <w:lsdException w:name="Plain Table 3" w:uiPriority="43"/>
@@ -2128,17 +1980,17 @@
     <w:lsdException w:name="List Table 6 Colorful Accent 6" w:uiPriority="51"/>
     <w:lsdException w:name="List Table 7 Colorful Accent 6" w:uiPriority="52"/>
   </w:latentStyles>
-  <w:style w:type="paragraph" w:styleId="Normal" w:default="1">
+  <w:style w:type="paragraph" w:default="1" w:styleId="Normal">
     <w:name w:val="Normal"/>
     <w:qFormat/>
   </w:style>
-  <w:style w:type="character" w:styleId="Tipodeletrapredefinidodopargrafo" w:default="1">
+  <w:style w:type="character" w:default="1" w:styleId="Tipodeletrapredefinidodopargrafo">
     <w:name w:val="Default Paragraph Font"/>
     <w:uiPriority w:val="1"/>
     <w:semiHidden/>
     <w:unhideWhenUsed/>
   </w:style>
-  <w:style w:type="table" w:styleId="Tabelanormal" w:default="1">
+  <w:style w:type="table" w:default="1" w:styleId="Tabelanormal">
     <w:name w:val="Normal Table"/>
     <w:uiPriority w:val="99"/>
     <w:semiHidden/>
@@ -2153,7 +2005,7 @@
       </w:tblCellMar>
     </w:tblPr>
   </w:style>
-  <w:style w:type="numbering" w:styleId="Semlista" w:default="1">
+  <w:style w:type="numbering" w:default="1" w:styleId="Semlista">
     <w:name w:val="No List"/>
     <w:uiPriority w:val="99"/>
     <w:semiHidden/>
@@ -2174,7 +2026,7 @@
       <w:spacing w:after="0" w:line="240" w:lineRule="auto"/>
     </w:pPr>
   </w:style>
-  <w:style w:type="character" w:styleId="CabealhoCarter" w:customStyle="1">
+  <w:style w:type="character" w:customStyle="1" w:styleId="CabealhoCarter">
     <w:name w:val="Cabeçalho Caráter"/>
     <w:basedOn w:val="Tipodeletrapredefinidodopargrafo"/>
     <w:link w:val="Cabealho"/>
@@ -2196,21 +2048,21 @@
       <w:spacing w:after="0" w:line="240" w:lineRule="auto"/>
     </w:pPr>
   </w:style>
-  <w:style w:type="character" w:styleId="RodapCarter" w:customStyle="1">
+  <w:style w:type="character" w:customStyle="1" w:styleId="RodapCarter">
     <w:name w:val="Rodapé Caráter"/>
     <w:basedOn w:val="Tipodeletrapredefinidodopargrafo"/>
     <w:link w:val="Rodap"/>
     <w:uiPriority w:val="99"/>
     <w:rsid w:val="003D0492"/>
   </w:style>
-  <w:style xmlns:w14="http://schemas.microsoft.com/office/word/2010/wordml" xmlns:mc="http://schemas.openxmlformats.org/markup-compatibility/2006" xmlns:w="http://schemas.openxmlformats.org/wordprocessingml/2006/main" w:type="paragraph" w:styleId="ListParagraph" mc:Ignorable="w14">
-    <w:name xmlns:w="http://schemas.openxmlformats.org/wordprocessingml/2006/main" w:val="List Paragraph"/>
-    <w:basedOn xmlns:w="http://schemas.openxmlformats.org/wordprocessingml/2006/main" w:val="Normal"/>
-    <w:uiPriority xmlns:w="http://schemas.openxmlformats.org/wordprocessingml/2006/main" w:val="34"/>
-    <w:qFormat xmlns:w="http://schemas.openxmlformats.org/wordprocessingml/2006/main"/>
-    <w:pPr xmlns:w="http://schemas.openxmlformats.org/wordprocessingml/2006/main">
-      <w:ind xmlns:w="http://schemas.openxmlformats.org/wordprocessingml/2006/main" w:left="720"/>
-      <w:contextualSpacing xmlns:w="http://schemas.openxmlformats.org/wordprocessingml/2006/main"/>
+  <w:style w:type="paragraph" w:styleId="PargrafodaLista">
+    <w:name w:val="List Paragraph"/>
+    <w:basedOn w:val="Normal"/>
+    <w:uiPriority w:val="34"/>
+    <w:qFormat/>
+    <w:pPr>
+      <w:ind w:left="720"/>
+      <w:contextualSpacing/>
     </w:pPr>
   </w:style>
 </w:styles>
